--- a/trunk/02. Modelado de Requerimientos/Modelo de Casos De Uso/Trazos/Deposito/107_Notificar_Necesidad_De_Reabastecimiento.docx
+++ b/trunk/02. Modelado de Requerimientos/Modelo de Casos De Uso/Trazos/Deposito/107_Notificar_Necesidad_De_Reabastecimiento.docx
@@ -209,10 +209,16 @@
           </w:tcPr>
           <w:p>
             <w:r>
-              <w:t>Registrar pedido</w:t>
-            </w:r>
-            <w:r>
-              <w:t xml:space="preserve"> de Reabastecimiento</w:t>
+              <w:t>Notificar N</w:t>
+            </w:r>
+            <w:r>
+              <w:t>ecesidad</w:t>
+            </w:r>
+            <w:r>
+              <w:t xml:space="preserve"> </w:t>
+            </w:r>
+            <w:r>
+              <w:t>de Reabastecimiento</w:t>
             </w:r>
           </w:p>
         </w:tc>
@@ -928,7 +934,7 @@
           </w:tcPr>
           <w:p>
             <w:r>
-              <w:t>Encargado de Depósito (ED)</w:t>
+              <w:t>No aplica</w:t>
             </w:r>
           </w:p>
         </w:tc>
@@ -962,7 +968,11 @@
               <w:left w:val="nil"/>
             </w:tcBorders>
           </w:tcPr>
-          <w:p/>
+          <w:p>
+            <w:r>
+              <w:t>No aplica.</w:t>
+            </w:r>
+          </w:p>
         </w:tc>
       </w:tr>
       <w:tr>
@@ -1151,13 +1161,13 @@
           </w:tcPr>
           <w:p>
             <w:r>
-              <w:t>Registrar pedido</w:t>
-            </w:r>
-            <w:r>
-              <w:t xml:space="preserve"> de reabastecimiento de productos importados para el depósito de productos terminados</w:t>
-            </w:r>
-            <w:r>
-              <w:t>.</w:t>
+              <w:t xml:space="preserve">Notificar aquellos productos </w:t>
+            </w:r>
+            <w:r>
+              <w:t xml:space="preserve">importados y/o materias primas </w:t>
+            </w:r>
+            <w:r>
+              <w:t>que estén en el stock mínimo o por debajo del mismo.</w:t>
             </w:r>
           </w:p>
         </w:tc>
@@ -1282,13 +1292,7 @@
               </w:numPr>
             </w:pPr>
             <w:r>
-              <w:t xml:space="preserve">Se registra el pedido </w:t>
-            </w:r>
-            <w:r>
-              <w:t>de necesidad de reabastecimiento de productos importados para el d</w:t>
-            </w:r>
-            <w:r>
-              <w:t>epósito de productos terminados.</w:t>
+              <w:t>Se notifica aquellos productos importados y/o materias primas que están en el stock mínimo o por debajo del mismo.</w:t>
             </w:r>
           </w:p>
         </w:tc>
@@ -1354,24 +1358,7 @@
               </w:numPr>
             </w:pPr>
             <w:r>
-              <w:t>El sistema no encuentra productos importados con stock disponible.</w:t>
-            </w:r>
-          </w:p>
-          <w:p>
-            <w:pPr>
-              <w:pStyle w:val="Prrafodelista"/>
-              <w:numPr>
-                <w:ilvl w:val="0"/>
-                <w:numId w:val="1"/>
-              </w:numPr>
-            </w:pPr>
-            <w:r>
-              <w:t>El ED cancel</w:t>
-            </w:r>
-            <w:bookmarkStart w:id="1" w:name="_GoBack"/>
-            <w:bookmarkEnd w:id="1"/>
-            <w:r>
-              <w:t>a el CU.</w:t>
+              <w:t>El ED cancela el CU.</w:t>
             </w:r>
           </w:p>
         </w:tc>
@@ -1445,24 +1432,21 @@
               <w:ind w:hanging="198"/>
             </w:pPr>
             <w:r>
-              <w:t xml:space="preserve">El CU comienza cuando el ED selecciona la opción </w:t>
+              <w:t xml:space="preserve">El CU </w:t>
+            </w:r>
+            <w:r>
+              <w:t xml:space="preserve">comienzo cuando el Sistema </w:t>
+            </w:r>
+            <w:r>
+              <w:t xml:space="preserve">requiere </w:t>
             </w:r>
             <w:r>
               <w:rPr>
                 <w:i/>
               </w:rPr>
-              <w:t>Registrar</w:t>
-            </w:r>
-            <w:r>
-              <w:rPr>
-                <w:i/>
-              </w:rPr>
-              <w:t xml:space="preserve"> Notificación de Necesidad de Reabastecimiento</w:t>
-            </w:r>
-            <w:r>
-              <w:rPr>
-                <w:i/>
-              </w:rPr>
+              <w:t>Notificar Necesidad de Reabastecimiento</w:t>
+            </w:r>
+            <w:r>
               <w:t>.</w:t>
             </w:r>
           </w:p>
@@ -1508,13 +1492,18 @@
               <w:ind w:hanging="198"/>
             </w:pPr>
             <w:r>
-              <w:t xml:space="preserve">Es sistema solicita que se ingrese al menos uno de los siguientes datos del producto importado que se desea reabastecer en el depósito: </w:t>
-            </w:r>
-            <w:r>
-              <w:t>Código</w:t>
-            </w:r>
-            <w:r>
-              <w:t>., Nombre, Modelo, Color, Tamaño o Marca, de lo contrario traerá todos los productos importados que se encuentren en el depósito de productos importados.</w:t>
+              <w:t xml:space="preserve">Para ello el Sistema </w:t>
+            </w:r>
+            <w:r>
+              <w:t>verifica que el stock mínimo no sea superado por la cantidad de productos importados (tanto los que están en el depósito de productos terminados como los del depósito de productos importados</w:t>
+            </w:r>
+            <w:r>
+              <w:t xml:space="preserve">). El </w:t>
+            </w:r>
+            <w:bookmarkStart w:id="1" w:name="_GoBack"/>
+            <w:bookmarkEnd w:id="1"/>
+            <w:r>
+              <w:t xml:space="preserve"> </w:t>
             </w:r>
           </w:p>
         </w:tc>
@@ -1558,15 +1547,6 @@
               </w:numPr>
               <w:ind w:hanging="198"/>
             </w:pPr>
-            <w:r>
-              <w:t xml:space="preserve">El ED ingresa uno de los datos solicitados y selecciona la opción </w:t>
-            </w:r>
-            <w:r>
-              <w:rPr>
-                <w:i/>
-              </w:rPr>
-              <w:t>Buscar.</w:t>
-            </w:r>
           </w:p>
         </w:tc>
         <w:tc>
@@ -1609,12 +1589,6 @@
               </w:numPr>
               <w:ind w:hanging="198"/>
             </w:pPr>
-            <w:r>
-              <w:t xml:space="preserve">El sistema, acorde a los datos ingresados, </w:t>
-            </w:r>
-            <w:r>
-              <w:t xml:space="preserve">busca y muestra los resultados. </w:t>
-            </w:r>
           </w:p>
         </w:tc>
         <w:tc>
@@ -1628,23 +1602,6 @@
               <w:right w:val="single" w:sz="4" w:space="0" w:color="auto"/>
             </w:tcBorders>
           </w:tcPr>
-          <w:p>
-            <w:pPr>
-              <w:pStyle w:val="Prrafodelista"/>
-              <w:numPr>
-                <w:ilvl w:val="1"/>
-                <w:numId w:val="3"/>
-              </w:numPr>
-              <w:tabs>
-                <w:tab w:val="clear" w:pos="690"/>
-                <w:tab w:val="num" w:pos="372"/>
-              </w:tabs>
-              <w:ind w:left="230" w:hanging="230"/>
-            </w:pPr>
-            <w:r>
-              <w:t>El sistema no encuentra ningún resultado.</w:t>
-            </w:r>
-          </w:p>
           <w:p>
             <w:pPr>
               <w:pStyle w:val="Prrafodelista"/>
@@ -1653,9 +1610,6 @@
                 <w:numId w:val="3"/>
               </w:numPr>
             </w:pPr>
-            <w:r>
-              <w:t>Ir a paso 2.</w:t>
-            </w:r>
           </w:p>
         </w:tc>
       </w:tr>
@@ -1680,15 +1634,6 @@
               </w:numPr>
               <w:ind w:hanging="198"/>
             </w:pPr>
-            <w:r>
-              <w:t xml:space="preserve">El sistema muestra los resultados de la consulta (Nro., Nombre, Modelo, Color, Tamaño, Marca y cantidad </w:t>
-            </w:r>
-            <w:r>
-              <w:t>disponible en el depósito de productos importados</w:t>
-            </w:r>
-            <w:r>
-              <w:t>) y los ordena según el criterio por el que fue buscado.</w:t>
-            </w:r>
           </w:p>
         </w:tc>
         <w:tc>
@@ -1726,27 +1671,6 @@
               </w:numPr>
               <w:ind w:hanging="198"/>
             </w:pPr>
-            <w:r>
-              <w:t>El E</w:t>
-            </w:r>
-            <w:r>
-              <w:t>D</w:t>
-            </w:r>
-            <w:r>
-              <w:t xml:space="preserve"> selecciona uno o varios de los </w:t>
-            </w:r>
-            <w:r>
-              <w:t>productos importados</w:t>
-            </w:r>
-            <w:r>
-              <w:t xml:space="preserve"> y selecciona la opción </w:t>
-            </w:r>
-            <w:r>
-              <w:rPr>
-                <w:i/>
-              </w:rPr>
-              <w:t>Agregar a pedido de reabastecimiento.</w:t>
-            </w:r>
           </w:p>
         </w:tc>
         <w:tc>
@@ -1784,13 +1708,6 @@
               </w:numPr>
               <w:ind w:hanging="198"/>
             </w:pPr>
-            <w:r>
-              <w:t xml:space="preserve">El ED ingresa para cada uno de los productos importados agregados al </w:t>
-            </w:r>
-            <w:r>
-              <w:lastRenderedPageBreak/>
-              <w:t>pedido de reabastecimiento la cantidad a pedir de ese producto importado.</w:t>
-            </w:r>
           </w:p>
         </w:tc>
         <w:tc>
@@ -1828,22 +1745,6 @@
               </w:numPr>
               <w:ind w:hanging="198"/>
             </w:pPr>
-            <w:r>
-              <w:lastRenderedPageBreak/>
-              <w:t>El sistema verifica que la cant</w:t>
-            </w:r>
-            <w:r>
-              <w:t xml:space="preserve">idad de </w:t>
-            </w:r>
-            <w:r>
-              <w:t>producto importado</w:t>
-            </w:r>
-            <w:r>
-              <w:t xml:space="preserve"> no supere a la </w:t>
-            </w:r>
-            <w:r>
-              <w:t>cantidad disponible en el depósito de productos importados.</w:t>
-            </w:r>
           </w:p>
         </w:tc>
         <w:tc>
@@ -1886,15 +1787,6 @@
               </w:numPr>
               <w:ind w:hanging="198"/>
             </w:pPr>
-            <w:r>
-              <w:t xml:space="preserve">La cantidad ingresada no supera la cantidad disponible </w:t>
-            </w:r>
-            <w:r>
-              <w:t>en el depósito de productos importados</w:t>
-            </w:r>
-            <w:r>
-              <w:t>.</w:t>
-            </w:r>
           </w:p>
         </w:tc>
         <w:tc>
@@ -1908,41 +1800,6 @@
               <w:right w:val="single" w:sz="4" w:space="0" w:color="auto"/>
             </w:tcBorders>
           </w:tcPr>
-          <w:p>
-            <w:pPr>
-              <w:pStyle w:val="Prrafodelista"/>
-              <w:numPr>
-                <w:ilvl w:val="1"/>
-                <w:numId w:val="3"/>
-              </w:numPr>
-              <w:tabs>
-                <w:tab w:val="clear" w:pos="690"/>
-                <w:tab w:val="num" w:pos="372"/>
-              </w:tabs>
-              <w:ind w:left="230" w:hanging="230"/>
-            </w:pPr>
-            <w:r>
-              <w:t xml:space="preserve">La cantidad ingresada supera la cantidad disponible </w:t>
-            </w:r>
-            <w:r>
-              <w:t>en el depósito de productos importados</w:t>
-            </w:r>
-            <w:r>
-              <w:t>.</w:t>
-            </w:r>
-          </w:p>
-          <w:p>
-            <w:pPr>
-              <w:pStyle w:val="Prrafodelista"/>
-              <w:numPr>
-                <w:ilvl w:val="2"/>
-                <w:numId w:val="3"/>
-              </w:numPr>
-            </w:pPr>
-            <w:r>
-              <w:t>El sistema informa situación.</w:t>
-            </w:r>
-          </w:p>
           <w:p>
             <w:pPr>
               <w:pStyle w:val="Prrafodelista"/>
@@ -1951,9 +1808,6 @@
                 <w:numId w:val="3"/>
               </w:numPr>
             </w:pPr>
-            <w:r>
-              <w:t>Regresa al paso nro. 7</w:t>
-            </w:r>
           </w:p>
         </w:tc>
       </w:tr>
@@ -1978,9 +1832,6 @@
               </w:numPr>
               <w:ind w:hanging="198"/>
             </w:pPr>
-            <w:r>
-              <w:t>El ED selecciona la opción confirmar notificación de necesidad de reabastecimiento de productos importados.</w:t>
-            </w:r>
           </w:p>
         </w:tc>
         <w:tc>
@@ -2023,9 +1874,6 @@
               </w:numPr>
               <w:ind w:hanging="198"/>
             </w:pPr>
-            <w:r>
-              <w:t>El sistema consulta si realmente quiere confirmar la notificación de necesidad de reabastecimiento de los productos importados.</w:t>
-            </w:r>
           </w:p>
         </w:tc>
         <w:tc>
@@ -2063,9 +1911,6 @@
               </w:numPr>
               <w:ind w:hanging="198"/>
             </w:pPr>
-            <w:r>
-              <w:t>El ED confirma la notificación de necesidad de reabastecimiento de los productos importados.</w:t>
-            </w:r>
           </w:p>
         </w:tc>
         <w:tc>
@@ -2079,24 +1924,6 @@
               <w:right w:val="single" w:sz="4" w:space="0" w:color="auto"/>
             </w:tcBorders>
           </w:tcPr>
-          <w:p>
-            <w:pPr>
-              <w:pStyle w:val="Prrafodelista"/>
-              <w:numPr>
-                <w:ilvl w:val="1"/>
-                <w:numId w:val="3"/>
-              </w:numPr>
-              <w:tabs>
-                <w:tab w:val="clear" w:pos="690"/>
-                <w:tab w:val="num" w:pos="372"/>
-                <w:tab w:val="num" w:pos="527"/>
-              </w:tabs>
-              <w:ind w:left="230" w:hanging="230"/>
-            </w:pPr>
-            <w:r>
-              <w:t>El ED decide no confirmar la notificación de necesidad de reabastecimiento de los productos importados.</w:t>
-            </w:r>
-          </w:p>
           <w:p>
             <w:pPr>
               <w:pStyle w:val="Prrafodelista"/>
@@ -2105,12 +1932,6 @@
                 <w:numId w:val="3"/>
               </w:numPr>
             </w:pPr>
-            <w:r>
-              <w:t>Ir a paso 9</w:t>
-            </w:r>
-            <w:r>
-              <w:t>.</w:t>
-            </w:r>
           </w:p>
         </w:tc>
       </w:tr>
@@ -2135,9 +1956,6 @@
               </w:numPr>
               <w:ind w:hanging="198"/>
             </w:pPr>
-            <w:r>
-              <w:t>El sistema registra la confirmación de la notificación de necesidad de reabastecimiento de los productos importados con los siguientes datos: Fecha, Empleado que realizo el registro, Estado “Registrada” y los productos importados que fueron seleccionados con su respectiva cantidad.</w:t>
-            </w:r>
           </w:p>
         </w:tc>
         <w:tc>
@@ -2183,21 +2001,6 @@
               </w:numPr>
               <w:ind w:hanging="198"/>
             </w:pPr>
-            <w:r>
-              <w:t>El sistema muestra los datos</w:t>
-            </w:r>
-            <w:r>
-              <w:t xml:space="preserve"> </w:t>
-            </w:r>
-            <w:r>
-              <w:t>a incluir en la impresión</w:t>
-            </w:r>
-            <w:r>
-              <w:rPr>
-                <w:i/>
-              </w:rPr>
-              <w:t>.</w:t>
-            </w:r>
           </w:p>
         </w:tc>
         <w:tc>
@@ -2240,9 +2043,6 @@
               </w:numPr>
               <w:ind w:hanging="198"/>
             </w:pPr>
-            <w:r>
-              <w:t>El sistema realiza la impresión de la notificación de necesidad de reabastecimiento de los productos importados.</w:t>
-            </w:r>
           </w:p>
         </w:tc>
         <w:tc>

--- a/trunk/02. Modelado de Requerimientos/Modelo de Casos De Uso/Trazos/Deposito/107_Notificar_Necesidad_De_Reabastecimiento.docx
+++ b/trunk/02. Modelado de Requerimientos/Modelo de Casos De Uso/Trazos/Deposito/107_Notificar_Necesidad_De_Reabastecimiento.docx
@@ -1161,13 +1161,7 @@
           </w:tcPr>
           <w:p>
             <w:r>
-              <w:t xml:space="preserve">Notificar aquellos productos </w:t>
-            </w:r>
-            <w:r>
-              <w:t xml:space="preserve">importados y/o materias primas </w:t>
-            </w:r>
-            <w:r>
-              <w:t>que estén en el stock mínimo o por debajo del mismo.</w:t>
+              <w:t>Notificar aquellos productos importados y/o materias primas que estén del nivel de reaprovisionamiento o por debajo del mismo.</w:t>
             </w:r>
           </w:p>
         </w:tc>
@@ -1292,7 +1286,13 @@
               </w:numPr>
             </w:pPr>
             <w:r>
-              <w:t>Se notifica aquellos productos importados y/o materias primas que están en el stock mínimo o por debajo del mismo.</w:t>
+              <w:t xml:space="preserve">Se notifica aquellos productos importados y/o materias primas que están en el </w:t>
+            </w:r>
+            <w:r>
+              <w:t>nivel de reaprovisionamiento</w:t>
+            </w:r>
+            <w:r>
+              <w:t xml:space="preserve"> o por debajo del mismo.</w:t>
             </w:r>
           </w:p>
         </w:tc>
@@ -1358,9 +1358,31 @@
               </w:numPr>
             </w:pPr>
             <w:r>
-              <w:t>El ED cancela el CU.</w:t>
-            </w:r>
-          </w:p>
+              <w:t xml:space="preserve">El Sistema no encuentra productos importados y/o materias primas que estén </w:t>
+            </w:r>
+            <w:r>
+              <w:t xml:space="preserve">en el </w:t>
+            </w:r>
+            <w:r>
+              <w:t>nivel de reaprovisionamiento</w:t>
+            </w:r>
+            <w:r>
+              <w:t xml:space="preserve"> o por debajo del mismo.</w:t>
+            </w:r>
+          </w:p>
+          <w:p>
+            <w:pPr>
+              <w:pStyle w:val="Prrafodelista"/>
+              <w:numPr>
+                <w:ilvl w:val="0"/>
+                <w:numId w:val="1"/>
+              </w:numPr>
+            </w:pPr>
+            <w:r>
+              <w:t>El ED no desea realizar un pedido de reabastecimiento.</w:t>
+            </w:r>
+          </w:p>
+          <w:p/>
         </w:tc>
       </w:tr>
       <w:tr>
@@ -1495,15 +1517,49 @@
               <w:t xml:space="preserve">Para ello el Sistema </w:t>
             </w:r>
             <w:r>
-              <w:t>verifica que el stock mínimo no sea superado por la cantidad de productos importados (tanto los que están en el depósito de productos terminados como los del depósito de productos importados</w:t>
-            </w:r>
-            <w:r>
-              <w:t xml:space="preserve">). El </w:t>
-            </w:r>
-            <w:bookmarkStart w:id="1" w:name="_GoBack"/>
-            <w:bookmarkEnd w:id="1"/>
-            <w:r>
-              <w:t xml:space="preserve"> </w:t>
+              <w:t xml:space="preserve">verifica </w:t>
+            </w:r>
+            <w:r>
+              <w:t xml:space="preserve">que </w:t>
+            </w:r>
+            <w:r>
+              <w:t>la cantidad de productos importados (tanto los que están en el depósito de productos terminados como los del depósito de productos importados</w:t>
+            </w:r>
+            <w:r>
+              <w:t>)</w:t>
+            </w:r>
+            <w:r>
+              <w:t xml:space="preserve"> no esté en su </w:t>
+            </w:r>
+            <w:r>
+              <w:t>nivel de reaprovisionamiento</w:t>
+            </w:r>
+            <w:r>
+              <w:t xml:space="preserve"> o por debajo del mismo</w:t>
+            </w:r>
+            <w:r>
+              <w:t>. Para el caso de materia</w:t>
+            </w:r>
+            <w:r>
+              <w:t>s</w:t>
+            </w:r>
+            <w:r>
+              <w:t xml:space="preserve"> primas, el Sistema verifica </w:t>
+            </w:r>
+            <w:r>
+              <w:t>que</w:t>
+            </w:r>
+            <w:r>
+              <w:t xml:space="preserve"> la cantidad de materia prima en el d</w:t>
+            </w:r>
+            <w:r>
+              <w:t xml:space="preserve">epósito de productos importados no esté en su </w:t>
+            </w:r>
+            <w:r>
+              <w:t>nivel de reaprovisionamiento</w:t>
+            </w:r>
+            <w:r>
+              <w:t xml:space="preserve"> o por debajo del mismo.</w:t>
             </w:r>
           </w:p>
         </w:tc>
@@ -1521,8 +1577,37 @@
           <w:p>
             <w:pPr>
               <w:pStyle w:val="Prrafodelista"/>
-              <w:ind w:left="737"/>
-            </w:pPr>
+              <w:numPr>
+                <w:ilvl w:val="1"/>
+                <w:numId w:val="3"/>
+              </w:numPr>
+              <w:tabs>
+                <w:tab w:val="clear" w:pos="690"/>
+                <w:tab w:val="num" w:pos="372"/>
+              </w:tabs>
+              <w:ind w:left="230" w:hanging="230"/>
+            </w:pPr>
+            <w:r>
+              <w:t xml:space="preserve">El Sistema no encuentra productos importados y/o materias primas que estén en el </w:t>
+            </w:r>
+            <w:r>
+              <w:t>nivel de reaprovisionamiento</w:t>
+            </w:r>
+            <w:r>
+              <w:t xml:space="preserve"> o por debajo del mismo.</w:t>
+            </w:r>
+          </w:p>
+          <w:p>
+            <w:pPr>
+              <w:pStyle w:val="Prrafodelista"/>
+              <w:numPr>
+                <w:ilvl w:val="2"/>
+                <w:numId w:val="3"/>
+              </w:numPr>
+            </w:pPr>
+            <w:r>
+              <w:t>Se cancela el CU.</w:t>
+            </w:r>
           </w:p>
         </w:tc>
       </w:tr>
@@ -1547,6 +1632,33 @@
               </w:numPr>
               <w:ind w:hanging="198"/>
             </w:pPr>
+            <w:r>
+              <w:t xml:space="preserve">El Sistema informa al ED la situación </w:t>
+            </w:r>
+            <w:r>
+              <w:t>de los productos importados como las materias</w:t>
+            </w:r>
+            <w:r>
+              <w:t xml:space="preserve"> primas que han sido detectadas en su </w:t>
+            </w:r>
+            <w:r>
+              <w:t>nivel de reaprovisionamiento</w:t>
+            </w:r>
+            <w:r>
+              <w:t xml:space="preserve"> o por debajo del mismo</w:t>
+            </w:r>
+            <w:r>
+              <w:t>,</w:t>
+            </w:r>
+            <w:r>
+              <w:t xml:space="preserve"> con los siguientes datos: </w:t>
+            </w:r>
+            <w:r>
+              <w:t>Código, Nombre, Marca, Modelo, Color, Tamaño,  Cantidad actual</w:t>
+            </w:r>
+            <w:r>
+              <w:t xml:space="preserve"> y mínima. Para el caso de la materia prima se muestran los datos: Código, nombre, stock actual y mínimo y unidad de medida.</w:t>
+            </w:r>
           </w:p>
         </w:tc>
         <w:tc>
@@ -1589,6 +1701,12 @@
               </w:numPr>
               <w:ind w:hanging="198"/>
             </w:pPr>
+            <w:r>
+              <w:t xml:space="preserve">El Sistema solicita </w:t>
+            </w:r>
+            <w:r>
+              <w:t>si desea realizar un pedido de reabastecimiento.</w:t>
+            </w:r>
           </w:p>
         </w:tc>
         <w:tc>
@@ -1605,10 +1723,7 @@
           <w:p>
             <w:pPr>
               <w:pStyle w:val="Prrafodelista"/>
-              <w:numPr>
-                <w:ilvl w:val="2"/>
-                <w:numId w:val="3"/>
-              </w:numPr>
+              <w:ind w:left="737"/>
             </w:pPr>
           </w:p>
         </w:tc>
@@ -1634,6 +1749,10 @@
               </w:numPr>
               <w:ind w:hanging="198"/>
             </w:pPr>
+            <w:r>
+              <w:lastRenderedPageBreak/>
+              <w:t>El ED desea realizar un pedido de reabastecimiento</w:t>
+            </w:r>
           </w:p>
         </w:tc>
         <w:tc>
@@ -1647,7 +1766,44 @@
               <w:right w:val="single" w:sz="4" w:space="0" w:color="auto"/>
             </w:tcBorders>
           </w:tcPr>
-          <w:p/>
+          <w:p>
+            <w:pPr>
+              <w:pStyle w:val="Prrafodelista"/>
+              <w:numPr>
+                <w:ilvl w:val="1"/>
+                <w:numId w:val="3"/>
+              </w:numPr>
+              <w:tabs>
+                <w:tab w:val="clear" w:pos="690"/>
+                <w:tab w:val="num" w:pos="372"/>
+              </w:tabs>
+              <w:ind w:left="230" w:hanging="230"/>
+            </w:pPr>
+            <w:r>
+              <w:t xml:space="preserve">El ED </w:t>
+            </w:r>
+            <w:r>
+              <w:t xml:space="preserve">no </w:t>
+            </w:r>
+            <w:r>
+              <w:t>desea realizar un pedido de reabastecimiento</w:t>
+            </w:r>
+            <w:r>
+              <w:t>.</w:t>
+            </w:r>
+          </w:p>
+          <w:p>
+            <w:pPr>
+              <w:pStyle w:val="Prrafodelista"/>
+              <w:numPr>
+                <w:ilvl w:val="2"/>
+                <w:numId w:val="3"/>
+              </w:numPr>
+            </w:pPr>
+            <w:r>
+              <w:t>Se cancela el CU.</w:t>
+            </w:r>
+          </w:p>
         </w:tc>
       </w:tr>
       <w:tr>
@@ -1671,6 +1827,27 @@
               </w:numPr>
               <w:ind w:hanging="198"/>
             </w:pPr>
+            <w:r>
+              <w:t xml:space="preserve">Se llama al </w:t>
+            </w:r>
+            <w:r>
+              <w:rPr>
+                <w:i/>
+              </w:rPr>
+              <w:t>CU 104. Regis</w:t>
+            </w:r>
+            <w:r>
+              <w:rPr>
+                <w:i/>
+              </w:rPr>
+              <w:t>trar Pedido de Reabastecimiento</w:t>
+            </w:r>
+            <w:r>
+              <w:rPr>
+                <w:i/>
+              </w:rPr>
+              <w:t>.</w:t>
+            </w:r>
           </w:p>
         </w:tc>
         <w:tc>
@@ -1708,6 +1885,15 @@
               </w:numPr>
               <w:ind w:hanging="198"/>
             </w:pPr>
+            <w:r>
+              <w:t>Fin de</w:t>
+            </w:r>
+            <w:r>
+              <w:t>l</w:t>
+            </w:r>
+            <w:r>
+              <w:t xml:space="preserve"> CU.</w:t>
+            </w:r>
           </w:p>
         </w:tc>
         <w:tc>
@@ -1727,8 +1913,7 @@
       <w:tr>
         <w:tc>
           <w:tcPr>
-            <w:tcW w:w="4304" w:type="dxa"/>
-            <w:gridSpan w:val="6"/>
+            <w:tcW w:w="1667" w:type="dxa"/>
             <w:tcBorders>
               <w:top w:val="single" w:sz="4" w:space="0" w:color="auto"/>
               <w:left w:val="single" w:sz="4" w:space="0" w:color="auto"/>
@@ -1738,19 +1923,22 @@
           </w:tcPr>
           <w:p>
             <w:pPr>
-              <w:pStyle w:val="Prrafodelista"/>
-              <w:numPr>
-                <w:ilvl w:val="0"/>
-                <w:numId w:val="3"/>
-              </w:numPr>
-              <w:ind w:hanging="198"/>
-            </w:pPr>
-          </w:p>
-        </w:tc>
-        <w:tc>
-          <w:tcPr>
-            <w:tcW w:w="4309" w:type="dxa"/>
-            <w:gridSpan w:val="6"/>
+              <w:rPr>
+                <w:b/>
+              </w:rPr>
+            </w:pPr>
+            <w:r>
+              <w:rPr>
+                <w:b/>
+              </w:rPr>
+              <w:t>Observaciones:</w:t>
+            </w:r>
+          </w:p>
+        </w:tc>
+        <w:tc>
+          <w:tcPr>
+            <w:tcW w:w="6946" w:type="dxa"/>
+            <w:gridSpan w:val="11"/>
             <w:tcBorders>
               <w:top w:val="single" w:sz="4" w:space="0" w:color="auto"/>
               <w:left w:val="single" w:sz="4" w:space="0" w:color="auto"/>
@@ -1758,409 +1946,221 @@
               <w:right w:val="single" w:sz="4" w:space="0" w:color="auto"/>
             </w:tcBorders>
           </w:tcPr>
-          <w:p>
-            <w:pPr>
-              <w:pStyle w:val="Prrafodelista"/>
-              <w:ind w:left="230"/>
-            </w:pPr>
-          </w:p>
+          <w:p/>
         </w:tc>
       </w:tr>
       <w:tr>
         <w:tc>
           <w:tcPr>
-            <w:tcW w:w="4304" w:type="dxa"/>
-            <w:gridSpan w:val="6"/>
-            <w:tcBorders>
-              <w:top w:val="single" w:sz="4" w:space="0" w:color="auto"/>
-              <w:left w:val="single" w:sz="4" w:space="0" w:color="auto"/>
+            <w:tcW w:w="2093" w:type="dxa"/>
+            <w:gridSpan w:val="2"/>
+            <w:tcBorders>
+              <w:top w:val="single" w:sz="4" w:space="0" w:color="auto"/>
+              <w:left w:val="single" w:sz="4" w:space="0" w:color="auto"/>
+              <w:bottom w:val="single" w:sz="4" w:space="0" w:color="auto"/>
+              <w:right w:val="nil"/>
+            </w:tcBorders>
+          </w:tcPr>
+          <w:p>
+            <w:pPr>
+              <w:rPr>
+                <w:b/>
+              </w:rPr>
+            </w:pPr>
+            <w:r>
+              <w:rPr>
+                <w:b/>
+              </w:rPr>
+              <w:t>Requerimientos No Funcionales</w:t>
+            </w:r>
+            <w:r>
+              <w:rPr>
+                <w:b/>
+              </w:rPr>
+              <w:t>:</w:t>
+            </w:r>
+          </w:p>
+        </w:tc>
+        <w:tc>
+          <w:tcPr>
+            <w:tcW w:w="6520" w:type="dxa"/>
+            <w:gridSpan w:val="10"/>
+            <w:tcBorders>
+              <w:top w:val="single" w:sz="4" w:space="0" w:color="auto"/>
+              <w:left w:val="nil"/>
               <w:bottom w:val="single" w:sz="4" w:space="0" w:color="auto"/>
               <w:right w:val="single" w:sz="4" w:space="0" w:color="auto"/>
             </w:tcBorders>
           </w:tcPr>
           <w:p>
-            <w:pPr>
-              <w:pStyle w:val="Prrafodelista"/>
-              <w:numPr>
-                <w:ilvl w:val="0"/>
-                <w:numId w:val="3"/>
-              </w:numPr>
-              <w:ind w:hanging="198"/>
-            </w:pPr>
-          </w:p>
-        </w:tc>
-        <w:tc>
-          <w:tcPr>
-            <w:tcW w:w="4309" w:type="dxa"/>
-            <w:gridSpan w:val="6"/>
-            <w:tcBorders>
-              <w:top w:val="single" w:sz="4" w:space="0" w:color="auto"/>
-              <w:left w:val="single" w:sz="4" w:space="0" w:color="auto"/>
-              <w:bottom w:val="single" w:sz="4" w:space="0" w:color="auto"/>
-              <w:right w:val="single" w:sz="4" w:space="0" w:color="auto"/>
-            </w:tcBorders>
-          </w:tcPr>
-          <w:p>
-            <w:pPr>
-              <w:pStyle w:val="Prrafodelista"/>
-              <w:numPr>
-                <w:ilvl w:val="3"/>
-                <w:numId w:val="3"/>
-              </w:numPr>
-            </w:pPr>
+            <w:r>
+              <w:t>No aplica</w:t>
+            </w:r>
           </w:p>
         </w:tc>
       </w:tr>
       <w:tr>
         <w:tc>
           <w:tcPr>
-            <w:tcW w:w="4304" w:type="dxa"/>
-            <w:gridSpan w:val="6"/>
-            <w:tcBorders>
-              <w:top w:val="single" w:sz="4" w:space="0" w:color="auto"/>
-              <w:left w:val="single" w:sz="4" w:space="0" w:color="auto"/>
+            <w:tcW w:w="1667" w:type="dxa"/>
+            <w:tcBorders>
+              <w:top w:val="single" w:sz="4" w:space="0" w:color="auto"/>
+              <w:left w:val="single" w:sz="4" w:space="0" w:color="auto"/>
+              <w:bottom w:val="single" w:sz="4" w:space="0" w:color="auto"/>
+              <w:right w:val="nil"/>
+            </w:tcBorders>
+          </w:tcPr>
+          <w:p>
+            <w:pPr>
+              <w:rPr>
+                <w:b/>
+              </w:rPr>
+            </w:pPr>
+            <w:r>
+              <w:rPr>
+                <w:b/>
+              </w:rPr>
+              <w:t>Asociaciones de Extensión</w:t>
+            </w:r>
+            <w:r>
+              <w:rPr>
+                <w:b/>
+              </w:rPr>
+              <w:t>:</w:t>
+            </w:r>
+          </w:p>
+        </w:tc>
+        <w:tc>
+          <w:tcPr>
+            <w:tcW w:w="6946" w:type="dxa"/>
+            <w:gridSpan w:val="11"/>
+            <w:tcBorders>
+              <w:top w:val="single" w:sz="4" w:space="0" w:color="auto"/>
+              <w:left w:val="nil"/>
               <w:bottom w:val="single" w:sz="4" w:space="0" w:color="auto"/>
               <w:right w:val="single" w:sz="4" w:space="0" w:color="auto"/>
             </w:tcBorders>
           </w:tcPr>
           <w:p>
-            <w:pPr>
-              <w:pStyle w:val="Prrafodelista"/>
-              <w:numPr>
-                <w:ilvl w:val="0"/>
-                <w:numId w:val="3"/>
-              </w:numPr>
-              <w:ind w:hanging="198"/>
-            </w:pPr>
-          </w:p>
-        </w:tc>
-        <w:tc>
-          <w:tcPr>
-            <w:tcW w:w="4309" w:type="dxa"/>
-            <w:gridSpan w:val="6"/>
-            <w:tcBorders>
-              <w:top w:val="single" w:sz="4" w:space="0" w:color="auto"/>
-              <w:left w:val="single" w:sz="4" w:space="0" w:color="auto"/>
-              <w:bottom w:val="single" w:sz="4" w:space="0" w:color="auto"/>
-              <w:right w:val="single" w:sz="4" w:space="0" w:color="auto"/>
-            </w:tcBorders>
-          </w:tcPr>
-          <w:p>
-            <w:pPr>
-              <w:pStyle w:val="Prrafodelista"/>
-              <w:ind w:left="230"/>
-            </w:pPr>
+            <w:r>
+              <w:t>CU 104. Registrar Pedido de Reabastecimiento.</w:t>
+            </w:r>
+            <w:bookmarkStart w:id="1" w:name="_GoBack"/>
+            <w:bookmarkEnd w:id="1"/>
           </w:p>
         </w:tc>
       </w:tr>
       <w:tr>
         <w:tc>
           <w:tcPr>
-            <w:tcW w:w="4304" w:type="dxa"/>
-            <w:gridSpan w:val="6"/>
-            <w:tcBorders>
-              <w:top w:val="single" w:sz="4" w:space="0" w:color="auto"/>
-              <w:left w:val="single" w:sz="4" w:space="0" w:color="auto"/>
+            <w:tcW w:w="1667" w:type="dxa"/>
+            <w:tcBorders>
+              <w:top w:val="single" w:sz="4" w:space="0" w:color="auto"/>
+              <w:left w:val="single" w:sz="4" w:space="0" w:color="auto"/>
+              <w:bottom w:val="single" w:sz="4" w:space="0" w:color="auto"/>
+              <w:right w:val="nil"/>
+            </w:tcBorders>
+          </w:tcPr>
+          <w:p>
+            <w:pPr>
+              <w:rPr>
+                <w:b/>
+              </w:rPr>
+            </w:pPr>
+            <w:r>
+              <w:rPr>
+                <w:b/>
+              </w:rPr>
+              <w:t>Asociaciones de Inclusión</w:t>
+            </w:r>
+            <w:r>
+              <w:rPr>
+                <w:b/>
+              </w:rPr>
+              <w:t>:</w:t>
+            </w:r>
+          </w:p>
+        </w:tc>
+        <w:tc>
+          <w:tcPr>
+            <w:tcW w:w="6946" w:type="dxa"/>
+            <w:gridSpan w:val="11"/>
+            <w:tcBorders>
+              <w:top w:val="single" w:sz="4" w:space="0" w:color="auto"/>
+              <w:left w:val="nil"/>
               <w:bottom w:val="single" w:sz="4" w:space="0" w:color="auto"/>
               <w:right w:val="single" w:sz="4" w:space="0" w:color="auto"/>
             </w:tcBorders>
           </w:tcPr>
           <w:p>
             <w:pPr>
-              <w:pStyle w:val="Prrafodelista"/>
-              <w:numPr>
-                <w:ilvl w:val="0"/>
-                <w:numId w:val="3"/>
-              </w:numPr>
-              <w:ind w:hanging="198"/>
-            </w:pPr>
-          </w:p>
-        </w:tc>
-        <w:tc>
-          <w:tcPr>
-            <w:tcW w:w="4309" w:type="dxa"/>
-            <w:gridSpan w:val="6"/>
-            <w:tcBorders>
-              <w:top w:val="single" w:sz="4" w:space="0" w:color="auto"/>
-              <w:left w:val="single" w:sz="4" w:space="0" w:color="auto"/>
-              <w:bottom w:val="single" w:sz="4" w:space="0" w:color="auto"/>
-              <w:right w:val="single" w:sz="4" w:space="0" w:color="auto"/>
-            </w:tcBorders>
-          </w:tcPr>
-          <w:p/>
+              <w:rPr>
+                <w:u w:val="single"/>
+              </w:rPr>
+            </w:pPr>
+            <w:r>
+              <w:t>No aplica</w:t>
+            </w:r>
+          </w:p>
         </w:tc>
       </w:tr>
       <w:tr>
         <w:tc>
           <w:tcPr>
-            <w:tcW w:w="4304" w:type="dxa"/>
-            <w:gridSpan w:val="6"/>
-            <w:tcBorders>
-              <w:top w:val="single" w:sz="4" w:space="0" w:color="auto"/>
-              <w:left w:val="single" w:sz="4" w:space="0" w:color="auto"/>
+            <w:tcW w:w="1667" w:type="dxa"/>
+            <w:tcBorders>
+              <w:top w:val="single" w:sz="4" w:space="0" w:color="auto"/>
+              <w:left w:val="single" w:sz="4" w:space="0" w:color="auto"/>
+              <w:bottom w:val="single" w:sz="4" w:space="0" w:color="auto"/>
+              <w:right w:val="nil"/>
+            </w:tcBorders>
+          </w:tcPr>
+          <w:p>
+            <w:pPr>
+              <w:rPr>
+                <w:b/>
+              </w:rPr>
+            </w:pPr>
+            <w:r>
+              <w:rPr>
+                <w:b/>
+              </w:rPr>
+              <w:t>CU Donde se Incluye</w:t>
+            </w:r>
+            <w:r>
+              <w:rPr>
+                <w:b/>
+              </w:rPr>
+              <w:t>:</w:t>
+            </w:r>
+          </w:p>
+        </w:tc>
+        <w:tc>
+          <w:tcPr>
+            <w:tcW w:w="6946" w:type="dxa"/>
+            <w:gridSpan w:val="11"/>
+            <w:tcBorders>
+              <w:top w:val="single" w:sz="4" w:space="0" w:color="auto"/>
+              <w:left w:val="nil"/>
               <w:bottom w:val="single" w:sz="4" w:space="0" w:color="auto"/>
               <w:right w:val="single" w:sz="4" w:space="0" w:color="auto"/>
             </w:tcBorders>
           </w:tcPr>
           <w:p>
-            <w:pPr>
-              <w:pStyle w:val="Prrafodelista"/>
-              <w:numPr>
-                <w:ilvl w:val="0"/>
-                <w:numId w:val="3"/>
-              </w:numPr>
-              <w:ind w:hanging="198"/>
-            </w:pPr>
-          </w:p>
-        </w:tc>
-        <w:tc>
-          <w:tcPr>
-            <w:tcW w:w="4309" w:type="dxa"/>
-            <w:gridSpan w:val="6"/>
-            <w:tcBorders>
-              <w:top w:val="single" w:sz="4" w:space="0" w:color="auto"/>
-              <w:left w:val="single" w:sz="4" w:space="0" w:color="auto"/>
-              <w:bottom w:val="single" w:sz="4" w:space="0" w:color="auto"/>
-              <w:right w:val="single" w:sz="4" w:space="0" w:color="auto"/>
-            </w:tcBorders>
-          </w:tcPr>
-          <w:p>
-            <w:pPr>
-              <w:pStyle w:val="Prrafodelista"/>
-              <w:numPr>
-                <w:ilvl w:val="2"/>
-                <w:numId w:val="3"/>
-              </w:numPr>
-            </w:pPr>
+            <w:r>
+              <w:t>No aplica</w:t>
+            </w:r>
           </w:p>
         </w:tc>
       </w:tr>
       <w:tr>
         <w:tc>
           <w:tcPr>
-            <w:tcW w:w="4304" w:type="dxa"/>
-            <w:gridSpan w:val="6"/>
-            <w:tcBorders>
-              <w:top w:val="single" w:sz="4" w:space="0" w:color="auto"/>
-              <w:left w:val="single" w:sz="4" w:space="0" w:color="auto"/>
-              <w:bottom w:val="single" w:sz="4" w:space="0" w:color="auto"/>
-              <w:right w:val="single" w:sz="4" w:space="0" w:color="auto"/>
-            </w:tcBorders>
-          </w:tcPr>
-          <w:p>
-            <w:pPr>
-              <w:pStyle w:val="Prrafodelista"/>
-              <w:numPr>
-                <w:ilvl w:val="0"/>
-                <w:numId w:val="3"/>
-              </w:numPr>
-              <w:ind w:hanging="198"/>
-            </w:pPr>
-          </w:p>
-        </w:tc>
-        <w:tc>
-          <w:tcPr>
-            <w:tcW w:w="4309" w:type="dxa"/>
-            <w:gridSpan w:val="6"/>
-            <w:tcBorders>
-              <w:top w:val="single" w:sz="4" w:space="0" w:color="auto"/>
-              <w:left w:val="single" w:sz="4" w:space="0" w:color="auto"/>
-              <w:bottom w:val="single" w:sz="4" w:space="0" w:color="auto"/>
-              <w:right w:val="single" w:sz="4" w:space="0" w:color="auto"/>
-            </w:tcBorders>
-          </w:tcPr>
-          <w:p>
-            <w:pPr>
-              <w:pStyle w:val="Prrafodelista"/>
-              <w:tabs>
-                <w:tab w:val="num" w:pos="527"/>
-              </w:tabs>
-              <w:ind w:left="230"/>
-            </w:pPr>
-          </w:p>
-        </w:tc>
-      </w:tr>
-      <w:tr>
-        <w:tc>
-          <w:tcPr>
-            <w:tcW w:w="4304" w:type="dxa"/>
-            <w:gridSpan w:val="6"/>
-            <w:tcBorders>
-              <w:top w:val="single" w:sz="4" w:space="0" w:color="auto"/>
-              <w:left w:val="single" w:sz="4" w:space="0" w:color="auto"/>
-              <w:bottom w:val="single" w:sz="4" w:space="0" w:color="auto"/>
-              <w:right w:val="single" w:sz="4" w:space="0" w:color="auto"/>
-            </w:tcBorders>
-          </w:tcPr>
-          <w:p>
-            <w:pPr>
-              <w:pStyle w:val="Prrafodelista"/>
-              <w:numPr>
-                <w:ilvl w:val="0"/>
-                <w:numId w:val="3"/>
-              </w:numPr>
-              <w:ind w:hanging="198"/>
-            </w:pPr>
-          </w:p>
-        </w:tc>
-        <w:tc>
-          <w:tcPr>
-            <w:tcW w:w="4309" w:type="dxa"/>
-            <w:gridSpan w:val="6"/>
-            <w:tcBorders>
-              <w:top w:val="single" w:sz="4" w:space="0" w:color="auto"/>
-              <w:left w:val="single" w:sz="4" w:space="0" w:color="auto"/>
-              <w:bottom w:val="single" w:sz="4" w:space="0" w:color="auto"/>
-              <w:right w:val="single" w:sz="4" w:space="0" w:color="auto"/>
-            </w:tcBorders>
-          </w:tcPr>
-          <w:p>
-            <w:pPr>
-              <w:pStyle w:val="Prrafodelista"/>
-              <w:ind w:left="230"/>
-            </w:pPr>
-          </w:p>
-        </w:tc>
-      </w:tr>
-      <w:tr>
-        <w:tc>
-          <w:tcPr>
-            <w:tcW w:w="4304" w:type="dxa"/>
-            <w:gridSpan w:val="6"/>
-            <w:tcBorders>
-              <w:top w:val="single" w:sz="4" w:space="0" w:color="auto"/>
-              <w:left w:val="single" w:sz="4" w:space="0" w:color="auto"/>
-              <w:bottom w:val="single" w:sz="4" w:space="0" w:color="auto"/>
-              <w:right w:val="single" w:sz="4" w:space="0" w:color="auto"/>
-            </w:tcBorders>
-          </w:tcPr>
-          <w:p>
-            <w:pPr>
-              <w:pStyle w:val="Prrafodelista"/>
-              <w:numPr>
-                <w:ilvl w:val="0"/>
-                <w:numId w:val="3"/>
-              </w:numPr>
-              <w:ind w:hanging="198"/>
-            </w:pPr>
-          </w:p>
-        </w:tc>
-        <w:tc>
-          <w:tcPr>
-            <w:tcW w:w="4309" w:type="dxa"/>
-            <w:gridSpan w:val="6"/>
-            <w:tcBorders>
-              <w:top w:val="single" w:sz="4" w:space="0" w:color="auto"/>
-              <w:left w:val="single" w:sz="4" w:space="0" w:color="auto"/>
-              <w:bottom w:val="single" w:sz="4" w:space="0" w:color="auto"/>
-              <w:right w:val="single" w:sz="4" w:space="0" w:color="auto"/>
-            </w:tcBorders>
-          </w:tcPr>
-          <w:p>
-            <w:pPr>
-              <w:pStyle w:val="Prrafodelista"/>
-              <w:ind w:left="230"/>
-            </w:pPr>
-          </w:p>
-        </w:tc>
-      </w:tr>
-      <w:tr>
-        <w:tc>
-          <w:tcPr>
-            <w:tcW w:w="4304" w:type="dxa"/>
-            <w:gridSpan w:val="6"/>
-            <w:tcBorders>
-              <w:top w:val="single" w:sz="4" w:space="0" w:color="auto"/>
-              <w:left w:val="single" w:sz="4" w:space="0" w:color="auto"/>
-              <w:bottom w:val="single" w:sz="4" w:space="0" w:color="auto"/>
-              <w:right w:val="single" w:sz="4" w:space="0" w:color="auto"/>
-            </w:tcBorders>
-          </w:tcPr>
-          <w:p>
-            <w:pPr>
-              <w:pStyle w:val="Prrafodelista"/>
-              <w:numPr>
-                <w:ilvl w:val="0"/>
-                <w:numId w:val="3"/>
-              </w:numPr>
-              <w:ind w:hanging="198"/>
-            </w:pPr>
-            <w:r>
-              <w:t>Fin de CU.</w:t>
-            </w:r>
-          </w:p>
-        </w:tc>
-        <w:tc>
-          <w:tcPr>
-            <w:tcW w:w="4309" w:type="dxa"/>
-            <w:gridSpan w:val="6"/>
-            <w:tcBorders>
-              <w:top w:val="single" w:sz="4" w:space="0" w:color="auto"/>
-              <w:left w:val="single" w:sz="4" w:space="0" w:color="auto"/>
-              <w:bottom w:val="single" w:sz="4" w:space="0" w:color="auto"/>
-              <w:right w:val="single" w:sz="4" w:space="0" w:color="auto"/>
-            </w:tcBorders>
-          </w:tcPr>
-          <w:p>
-            <w:pPr>
-              <w:pStyle w:val="Prrafodelista"/>
-              <w:ind w:left="230"/>
-            </w:pPr>
-          </w:p>
-        </w:tc>
-      </w:tr>
-      <w:tr>
-        <w:tc>
-          <w:tcPr>
             <w:tcW w:w="1667" w:type="dxa"/>
             <w:tcBorders>
               <w:top w:val="single" w:sz="4" w:space="0" w:color="auto"/>
               <w:left w:val="single" w:sz="4" w:space="0" w:color="auto"/>
               <w:bottom w:val="single" w:sz="4" w:space="0" w:color="auto"/>
-              <w:right w:val="single" w:sz="4" w:space="0" w:color="auto"/>
-            </w:tcBorders>
-          </w:tcPr>
-          <w:p>
-            <w:pPr>
-              <w:rPr>
-                <w:b/>
-              </w:rPr>
-            </w:pPr>
-            <w:r>
-              <w:rPr>
-                <w:b/>
-              </w:rPr>
-              <w:t>Observaciones:</w:t>
-            </w:r>
-          </w:p>
-        </w:tc>
-        <w:tc>
-          <w:tcPr>
-            <w:tcW w:w="6946" w:type="dxa"/>
-            <w:gridSpan w:val="11"/>
-            <w:tcBorders>
-              <w:top w:val="single" w:sz="4" w:space="0" w:color="auto"/>
-              <w:left w:val="single" w:sz="4" w:space="0" w:color="auto"/>
-              <w:bottom w:val="single" w:sz="4" w:space="0" w:color="auto"/>
-              <w:right w:val="single" w:sz="4" w:space="0" w:color="auto"/>
-            </w:tcBorders>
-          </w:tcPr>
-          <w:p>
-            <w:r>
-              <w:t>El ED puede cancelar el CU en cualquier momento.</w:t>
-            </w:r>
-          </w:p>
-        </w:tc>
-      </w:tr>
-      <w:tr>
-        <w:tc>
-          <w:tcPr>
-            <w:tcW w:w="2093" w:type="dxa"/>
-            <w:gridSpan w:val="2"/>
-            <w:tcBorders>
-              <w:top w:val="single" w:sz="4" w:space="0" w:color="auto"/>
-              <w:left w:val="single" w:sz="4" w:space="0" w:color="auto"/>
-              <w:bottom w:val="single" w:sz="4" w:space="0" w:color="auto"/>
               <w:right w:val="nil"/>
             </w:tcBorders>
           </w:tcPr>
@@ -2174,216 +2174,6 @@
               <w:rPr>
                 <w:b/>
               </w:rPr>
-              <w:t>Requerimientos No Funcionales</w:t>
-            </w:r>
-            <w:r>
-              <w:rPr>
-                <w:b/>
-              </w:rPr>
-              <w:t>:</w:t>
-            </w:r>
-          </w:p>
-        </w:tc>
-        <w:tc>
-          <w:tcPr>
-            <w:tcW w:w="6520" w:type="dxa"/>
-            <w:gridSpan w:val="10"/>
-            <w:tcBorders>
-              <w:top w:val="single" w:sz="4" w:space="0" w:color="auto"/>
-              <w:left w:val="nil"/>
-              <w:bottom w:val="single" w:sz="4" w:space="0" w:color="auto"/>
-              <w:right w:val="single" w:sz="4" w:space="0" w:color="auto"/>
-            </w:tcBorders>
-          </w:tcPr>
-          <w:p>
-            <w:r>
-              <w:t>No aplica</w:t>
-            </w:r>
-          </w:p>
-        </w:tc>
-      </w:tr>
-      <w:tr>
-        <w:tc>
-          <w:tcPr>
-            <w:tcW w:w="1667" w:type="dxa"/>
-            <w:tcBorders>
-              <w:top w:val="single" w:sz="4" w:space="0" w:color="auto"/>
-              <w:left w:val="single" w:sz="4" w:space="0" w:color="auto"/>
-              <w:bottom w:val="single" w:sz="4" w:space="0" w:color="auto"/>
-              <w:right w:val="nil"/>
-            </w:tcBorders>
-          </w:tcPr>
-          <w:p>
-            <w:pPr>
-              <w:rPr>
-                <w:b/>
-              </w:rPr>
-            </w:pPr>
-            <w:r>
-              <w:rPr>
-                <w:b/>
-              </w:rPr>
-              <w:t>Asociaciones de Extensión</w:t>
-            </w:r>
-            <w:r>
-              <w:rPr>
-                <w:b/>
-              </w:rPr>
-              <w:t>:</w:t>
-            </w:r>
-          </w:p>
-        </w:tc>
-        <w:tc>
-          <w:tcPr>
-            <w:tcW w:w="6946" w:type="dxa"/>
-            <w:gridSpan w:val="11"/>
-            <w:tcBorders>
-              <w:top w:val="single" w:sz="4" w:space="0" w:color="auto"/>
-              <w:left w:val="nil"/>
-              <w:bottom w:val="single" w:sz="4" w:space="0" w:color="auto"/>
-              <w:right w:val="single" w:sz="4" w:space="0" w:color="auto"/>
-            </w:tcBorders>
-          </w:tcPr>
-          <w:p>
-            <w:r>
-              <w:t>No aplica</w:t>
-            </w:r>
-          </w:p>
-        </w:tc>
-      </w:tr>
-      <w:tr>
-        <w:tc>
-          <w:tcPr>
-            <w:tcW w:w="1667" w:type="dxa"/>
-            <w:tcBorders>
-              <w:top w:val="single" w:sz="4" w:space="0" w:color="auto"/>
-              <w:left w:val="single" w:sz="4" w:space="0" w:color="auto"/>
-              <w:bottom w:val="single" w:sz="4" w:space="0" w:color="auto"/>
-              <w:right w:val="nil"/>
-            </w:tcBorders>
-          </w:tcPr>
-          <w:p>
-            <w:pPr>
-              <w:rPr>
-                <w:b/>
-              </w:rPr>
-            </w:pPr>
-            <w:r>
-              <w:rPr>
-                <w:b/>
-              </w:rPr>
-              <w:t>Asociaciones de Inclusión</w:t>
-            </w:r>
-            <w:r>
-              <w:rPr>
-                <w:b/>
-              </w:rPr>
-              <w:t>:</w:t>
-            </w:r>
-          </w:p>
-        </w:tc>
-        <w:tc>
-          <w:tcPr>
-            <w:tcW w:w="6946" w:type="dxa"/>
-            <w:gridSpan w:val="11"/>
-            <w:tcBorders>
-              <w:top w:val="single" w:sz="4" w:space="0" w:color="auto"/>
-              <w:left w:val="nil"/>
-              <w:bottom w:val="single" w:sz="4" w:space="0" w:color="auto"/>
-              <w:right w:val="single" w:sz="4" w:space="0" w:color="auto"/>
-            </w:tcBorders>
-          </w:tcPr>
-          <w:p>
-            <w:pPr>
-              <w:rPr>
-                <w:u w:val="single"/>
-              </w:rPr>
-            </w:pPr>
-            <w:r>
-              <w:t>No aplica</w:t>
-            </w:r>
-          </w:p>
-        </w:tc>
-      </w:tr>
-      <w:tr>
-        <w:tc>
-          <w:tcPr>
-            <w:tcW w:w="1667" w:type="dxa"/>
-            <w:tcBorders>
-              <w:top w:val="single" w:sz="4" w:space="0" w:color="auto"/>
-              <w:left w:val="single" w:sz="4" w:space="0" w:color="auto"/>
-              <w:bottom w:val="single" w:sz="4" w:space="0" w:color="auto"/>
-              <w:right w:val="nil"/>
-            </w:tcBorders>
-          </w:tcPr>
-          <w:p>
-            <w:pPr>
-              <w:rPr>
-                <w:b/>
-              </w:rPr>
-            </w:pPr>
-            <w:r>
-              <w:rPr>
-                <w:b/>
-              </w:rPr>
-              <w:t xml:space="preserve">CU Donde se </w:t>
-            </w:r>
-            <w:r>
-              <w:rPr>
-                <w:b/>
-              </w:rPr>
-              <w:lastRenderedPageBreak/>
-              <w:t>Incluye</w:t>
-            </w:r>
-            <w:r>
-              <w:rPr>
-                <w:b/>
-              </w:rPr>
-              <w:t>:</w:t>
-            </w:r>
-          </w:p>
-        </w:tc>
-        <w:tc>
-          <w:tcPr>
-            <w:tcW w:w="6946" w:type="dxa"/>
-            <w:gridSpan w:val="11"/>
-            <w:tcBorders>
-              <w:top w:val="single" w:sz="4" w:space="0" w:color="auto"/>
-              <w:left w:val="nil"/>
-              <w:bottom w:val="single" w:sz="4" w:space="0" w:color="auto"/>
-              <w:right w:val="single" w:sz="4" w:space="0" w:color="auto"/>
-            </w:tcBorders>
-          </w:tcPr>
-          <w:p>
-            <w:r>
-              <w:lastRenderedPageBreak/>
-              <w:t>No aplica</w:t>
-            </w:r>
-          </w:p>
-        </w:tc>
-      </w:tr>
-      <w:tr>
-        <w:tc>
-          <w:tcPr>
-            <w:tcW w:w="1667" w:type="dxa"/>
-            <w:tcBorders>
-              <w:top w:val="single" w:sz="4" w:space="0" w:color="auto"/>
-              <w:left w:val="single" w:sz="4" w:space="0" w:color="auto"/>
-              <w:bottom w:val="single" w:sz="4" w:space="0" w:color="auto"/>
-              <w:right w:val="nil"/>
-            </w:tcBorders>
-          </w:tcPr>
-          <w:p>
-            <w:pPr>
-              <w:rPr>
-                <w:b/>
-              </w:rPr>
-            </w:pPr>
-            <w:r>
-              <w:rPr>
-                <w:b/>
-              </w:rPr>
-              <w:lastRenderedPageBreak/>
               <w:t>CU al que se Extiende</w:t>
             </w:r>
             <w:r>
@@ -2491,7 +2281,7 @@
         <w:rFonts w:ascii="Symbol" w:hAnsi="Symbol" w:hint="default"/>
       </w:rPr>
     </w:lvl>
-    <w:lvl w:ilvl="1" w:tplc="2C0A0003" w:tentative="1">
+    <w:lvl w:ilvl="1" w:tplc="2C0A0003">
       <w:start w:val="1"/>
       <w:numFmt w:val="bullet"/>
       <w:lvlText w:val="o"/>

--- a/trunk/02. Modelado de Requerimientos/Modelo de Casos De Uso/Trazos/Deposito/107_Notificar_Necesidad_De_Reabastecimiento.docx
+++ b/trunk/02. Modelado de Requerimientos/Modelo de Casos De Uso/Trazos/Deposito/107_Notificar_Necesidad_De_Reabastecimiento.docx
@@ -1,13 +1,13 @@
 
 <file path=word/document.xml><?xml version="1.0" encoding="utf-8"?>
-<w:document xmlns:wpc="http://schemas.microsoft.com/office/word/2010/wordprocessingCanvas" xmlns:mc="http://schemas.openxmlformats.org/markup-compatibility/2006" xmlns:o="urn:schemas-microsoft-com:office:office" xmlns:r="http://schemas.openxmlformats.org/officeDocument/2006/relationships" xmlns:m="http://schemas.openxmlformats.org/officeDocument/2006/math" xmlns:v="urn:schemas-microsoft-com:vml" xmlns:wp14="http://schemas.microsoft.com/office/word/2010/wordprocessingDrawing" xmlns:wp="http://schemas.openxmlformats.org/drawingml/2006/wordprocessingDrawing" xmlns:w10="urn:schemas-microsoft-com:office:word" xmlns:w="http://schemas.openxmlformats.org/wordprocessingml/2006/main" xmlns:w14="http://schemas.microsoft.com/office/word/2010/wordml" xmlns:wpg="http://schemas.microsoft.com/office/word/2010/wordprocessingGroup" xmlns:wpi="http://schemas.microsoft.com/office/word/2010/wordprocessingInk" xmlns:wne="http://schemas.microsoft.com/office/word/2006/wordml" xmlns:wps="http://schemas.microsoft.com/office/word/2010/wordprocessingShape" mc:Ignorable="w14 wp14">
+<w:document xmlns:ve="http://schemas.openxmlformats.org/markup-compatibility/2006" xmlns:o="urn:schemas-microsoft-com:office:office" xmlns:r="http://schemas.openxmlformats.org/officeDocument/2006/relationships" xmlns:m="http://schemas.openxmlformats.org/officeDocument/2006/math" xmlns:v="urn:schemas-microsoft-com:vml" xmlns:wp="http://schemas.openxmlformats.org/drawingml/2006/wordprocessingDrawing" xmlns:w10="urn:schemas-microsoft-com:office:word" xmlns:w="http://schemas.openxmlformats.org/wordprocessingml/2006/main" xmlns:wne="http://schemas.microsoft.com/office/word/2006/wordml">
   <w:body>
     <w:tbl>
       <w:tblPr>
         <w:tblStyle w:val="Tablaconcuadrcula"/>
         <w:tblW w:w="8613" w:type="dxa"/>
         <w:tblLayout w:type="fixed"/>
-        <w:tblLook w:val="04A0" w:firstRow="1" w:lastRow="0" w:firstColumn="1" w:lastColumn="0" w:noHBand="0" w:noVBand="1"/>
+        <w:tblLook w:val="04A0"/>
       </w:tblPr>
       <w:tblGrid>
         <w:gridCol w:w="1667"/>
@@ -248,12 +248,6 @@
               </w:rPr>
               <w:t>:</w:t>
             </w:r>
-            <w:r>
-              <w:rPr>
-                <w:b/>
-              </w:rPr>
-              <w:t xml:space="preserve"> </w:t>
-            </w:r>
           </w:p>
         </w:tc>
         <w:tc>
@@ -1358,10 +1352,7 @@
               </w:numPr>
             </w:pPr>
             <w:r>
-              <w:t xml:space="preserve">El Sistema no encuentra productos importados y/o materias primas que estén </w:t>
-            </w:r>
-            <w:r>
-              <w:t xml:space="preserve">en el </w:t>
+              <w:t xml:space="preserve">El Sistema no encuentra productos importados y/o materias primas que estén en el </w:t>
             </w:r>
             <w:r>
               <w:t>nivel de reaprovisionamiento</w:t>
@@ -1780,16 +1771,7 @@
               <w:ind w:left="230" w:hanging="230"/>
             </w:pPr>
             <w:r>
-              <w:t xml:space="preserve">El ED </w:t>
-            </w:r>
-            <w:r>
-              <w:t xml:space="preserve">no </w:t>
-            </w:r>
-            <w:r>
-              <w:t>desea realizar un pedido de reabastecimiento</w:t>
-            </w:r>
-            <w:r>
-              <w:t>.</w:t>
+              <w:t>El ED no desea realizar un pedido de reabastecimiento.</w:t>
             </w:r>
           </w:p>
           <w:p>
@@ -2264,7 +2246,7 @@
 </file>
 
 <file path=word/numbering.xml><?xml version="1.0" encoding="utf-8"?>
-<w:numbering xmlns:wpc="http://schemas.microsoft.com/office/word/2010/wordprocessingCanvas" xmlns:mc="http://schemas.openxmlformats.org/markup-compatibility/2006" xmlns:o="urn:schemas-microsoft-com:office:office" xmlns:r="http://schemas.openxmlformats.org/officeDocument/2006/relationships" xmlns:m="http://schemas.openxmlformats.org/officeDocument/2006/math" xmlns:v="urn:schemas-microsoft-com:vml" xmlns:wp14="http://schemas.microsoft.com/office/word/2010/wordprocessingDrawing" xmlns:wp="http://schemas.openxmlformats.org/drawingml/2006/wordprocessingDrawing" xmlns:w10="urn:schemas-microsoft-com:office:word" xmlns:w="http://schemas.openxmlformats.org/wordprocessingml/2006/main" xmlns:w14="http://schemas.microsoft.com/office/word/2010/wordml" xmlns:wpg="http://schemas.microsoft.com/office/word/2010/wordprocessingGroup" xmlns:wpi="http://schemas.microsoft.com/office/word/2010/wordprocessingInk" xmlns:wne="http://schemas.microsoft.com/office/word/2006/wordml" xmlns:wps="http://schemas.microsoft.com/office/word/2010/wordprocessingShape" mc:Ignorable="w14 wp14">
+<w:numbering xmlns:ve="http://schemas.openxmlformats.org/markup-compatibility/2006" xmlns:o="urn:schemas-microsoft-com:office:office" xmlns:r="http://schemas.openxmlformats.org/officeDocument/2006/relationships" xmlns:m="http://schemas.openxmlformats.org/officeDocument/2006/math" xmlns:v="urn:schemas-microsoft-com:vml" xmlns:wp="http://schemas.openxmlformats.org/drawingml/2006/wordprocessingDrawing" xmlns:w10="urn:schemas-microsoft-com:office:word" xmlns:w="http://schemas.openxmlformats.org/wordprocessingml/2006/main" xmlns:wne="http://schemas.microsoft.com/office/word/2006/wordml">
   <w:abstractNum w:abstractNumId="0">
     <w:nsid w:val="14C032BE"/>
     <w:multiLevelType w:val="hybridMultilevel"/>
@@ -2626,7 +2608,7 @@
 </file>
 
 <file path=word/styles.xml><?xml version="1.0" encoding="utf-8"?>
-<w:styles xmlns:mc="http://schemas.openxmlformats.org/markup-compatibility/2006" xmlns:r="http://schemas.openxmlformats.org/officeDocument/2006/relationships" xmlns:w="http://schemas.openxmlformats.org/wordprocessingml/2006/main" xmlns:w14="http://schemas.microsoft.com/office/word/2010/wordml" mc:Ignorable="w14">
+<w:styles xmlns:r="http://schemas.openxmlformats.org/officeDocument/2006/relationships" xmlns:w="http://schemas.openxmlformats.org/wordprocessingml/2006/main">
   <w:docDefaults>
     <w:rPrDefault>
       <w:rPr>
@@ -2797,6 +2779,7 @@
     <w:uiPriority w:val="99"/>
     <w:semiHidden/>
     <w:unhideWhenUsed/>
+    <w:qFormat/>
     <w:tblPr>
       <w:tblInd w:w="0" w:type="dxa"/>
       <w:tblCellMar>
@@ -3054,34 +3037,34 @@
         <a:sysClr val="window" lastClr="FFFFFF"/>
       </a:lt1>
       <a:dk2>
-        <a:srgbClr xmlns:mc="http://schemas.openxmlformats.org/markup-compatibility/2006" xmlns:a14="http://schemas.microsoft.com/office/drawing/2010/main" val="1F497D" mc:Ignorable=""/>
+        <a:srgbClr val="1F497D"/>
       </a:dk2>
       <a:lt2>
-        <a:srgbClr xmlns:mc="http://schemas.openxmlformats.org/markup-compatibility/2006" xmlns:a14="http://schemas.microsoft.com/office/drawing/2010/main" val="EEECE1" mc:Ignorable=""/>
+        <a:srgbClr val="EEECE1"/>
       </a:lt2>
       <a:accent1>
-        <a:srgbClr xmlns:mc="http://schemas.openxmlformats.org/markup-compatibility/2006" xmlns:a14="http://schemas.microsoft.com/office/drawing/2010/main" val="4F81BD" mc:Ignorable=""/>
+        <a:srgbClr val="4F81BD"/>
       </a:accent1>
       <a:accent2>
-        <a:srgbClr xmlns:mc="http://schemas.openxmlformats.org/markup-compatibility/2006" xmlns:a14="http://schemas.microsoft.com/office/drawing/2010/main" val="C0504D" mc:Ignorable=""/>
+        <a:srgbClr val="C0504D"/>
       </a:accent2>
       <a:accent3>
-        <a:srgbClr xmlns:mc="http://schemas.openxmlformats.org/markup-compatibility/2006" xmlns:a14="http://schemas.microsoft.com/office/drawing/2010/main" val="9BBB59" mc:Ignorable=""/>
+        <a:srgbClr val="9BBB59"/>
       </a:accent3>
       <a:accent4>
-        <a:srgbClr xmlns:mc="http://schemas.openxmlformats.org/markup-compatibility/2006" xmlns:a14="http://schemas.microsoft.com/office/drawing/2010/main" val="8064A2" mc:Ignorable=""/>
+        <a:srgbClr val="8064A2"/>
       </a:accent4>
       <a:accent5>
-        <a:srgbClr xmlns:mc="http://schemas.openxmlformats.org/markup-compatibility/2006" xmlns:a14="http://schemas.microsoft.com/office/drawing/2010/main" val="4BACC6" mc:Ignorable=""/>
+        <a:srgbClr val="4BACC6"/>
       </a:accent5>
       <a:accent6>
-        <a:srgbClr xmlns:mc="http://schemas.openxmlformats.org/markup-compatibility/2006" xmlns:a14="http://schemas.microsoft.com/office/drawing/2010/main" val="F79646" mc:Ignorable=""/>
+        <a:srgbClr val="F79646"/>
       </a:accent6>
       <a:hlink>
-        <a:srgbClr xmlns:mc="http://schemas.openxmlformats.org/markup-compatibility/2006" xmlns:a14="http://schemas.microsoft.com/office/drawing/2010/main" val="0000FF" mc:Ignorable=""/>
+        <a:srgbClr val="0000FF"/>
       </a:hlink>
       <a:folHlink>
-        <a:srgbClr xmlns:mc="http://schemas.openxmlformats.org/markup-compatibility/2006" xmlns:a14="http://schemas.microsoft.com/office/drawing/2010/main" val="800080" mc:Ignorable=""/>
+        <a:srgbClr val="800080"/>
       </a:folHlink>
     </a:clrScheme>
     <a:fontScheme name="Office">
@@ -3235,7 +3218,7 @@
         <a:effectStyle>
           <a:effectLst>
             <a:outerShdw blurRad="40000" dist="20000" dir="5400000" rotWithShape="0">
-              <a:srgbClr xmlns:mc="http://schemas.openxmlformats.org/markup-compatibility/2006" xmlns:a14="http://schemas.microsoft.com/office/drawing/2010/main" val="000000" mc:Ignorable="">
+              <a:srgbClr val="000000">
                 <a:alpha val="38000"/>
               </a:srgbClr>
             </a:outerShdw>
@@ -3244,7 +3227,7 @@
         <a:effectStyle>
           <a:effectLst>
             <a:outerShdw blurRad="40000" dist="23000" dir="5400000" rotWithShape="0">
-              <a:srgbClr xmlns:mc="http://schemas.openxmlformats.org/markup-compatibility/2006" xmlns:a14="http://schemas.microsoft.com/office/drawing/2010/main" val="000000" mc:Ignorable="">
+              <a:srgbClr val="000000">
                 <a:alpha val="35000"/>
               </a:srgbClr>
             </a:outerShdw>
@@ -3253,7 +3236,7 @@
         <a:effectStyle>
           <a:effectLst>
             <a:outerShdw blurRad="40000" dist="23000" dir="5400000" rotWithShape="0">
-              <a:srgbClr xmlns:mc="http://schemas.openxmlformats.org/markup-compatibility/2006" xmlns:a14="http://schemas.microsoft.com/office/drawing/2010/main" val="000000" mc:Ignorable="">
+              <a:srgbClr val="000000">
                 <a:alpha val="35000"/>
               </a:srgbClr>
             </a:outerShdw>

--- a/trunk/02. Modelado de Requerimientos/Modelo de Casos De Uso/Trazos/Deposito/107_Notificar_Necesidad_De_Reabastecimiento.docx
+++ b/trunk/02. Modelado de Requerimientos/Modelo de Casos De Uso/Trazos/Deposito/107_Notificar_Necesidad_De_Reabastecimiento.docx
@@ -1,13 +1,13 @@
 
 <file path=word/document.xml><?xml version="1.0" encoding="utf-8"?>
-<w:document xmlns:ve="http://schemas.openxmlformats.org/markup-compatibility/2006" xmlns:o="urn:schemas-microsoft-com:office:office" xmlns:r="http://schemas.openxmlformats.org/officeDocument/2006/relationships" xmlns:m="http://schemas.openxmlformats.org/officeDocument/2006/math" xmlns:v="urn:schemas-microsoft-com:vml" xmlns:wp="http://schemas.openxmlformats.org/drawingml/2006/wordprocessingDrawing" xmlns:w10="urn:schemas-microsoft-com:office:word" xmlns:w="http://schemas.openxmlformats.org/wordprocessingml/2006/main" xmlns:wne="http://schemas.microsoft.com/office/word/2006/wordml">
+<w:document xmlns:wpc="http://schemas.microsoft.com/office/word/2010/wordprocessingCanvas" xmlns:mc="http://schemas.openxmlformats.org/markup-compatibility/2006" xmlns:o="urn:schemas-microsoft-com:office:office" xmlns:r="http://schemas.openxmlformats.org/officeDocument/2006/relationships" xmlns:m="http://schemas.openxmlformats.org/officeDocument/2006/math" xmlns:v="urn:schemas-microsoft-com:vml" xmlns:wp14="http://schemas.microsoft.com/office/word/2010/wordprocessingDrawing" xmlns:wp="http://schemas.openxmlformats.org/drawingml/2006/wordprocessingDrawing" xmlns:w10="urn:schemas-microsoft-com:office:word" xmlns:w="http://schemas.openxmlformats.org/wordprocessingml/2006/main" xmlns:w14="http://schemas.microsoft.com/office/word/2010/wordml" xmlns:wpg="http://schemas.microsoft.com/office/word/2010/wordprocessingGroup" xmlns:wpi="http://schemas.microsoft.com/office/word/2010/wordprocessingInk" xmlns:wne="http://schemas.microsoft.com/office/word/2006/wordml" xmlns:wps="http://schemas.microsoft.com/office/word/2010/wordprocessingShape" mc:Ignorable="w14 wp14">
   <w:body>
     <w:tbl>
       <w:tblPr>
         <w:tblStyle w:val="Tablaconcuadrcula"/>
         <w:tblW w:w="8613" w:type="dxa"/>
         <w:tblLayout w:type="fixed"/>
-        <w:tblLook w:val="04A0"/>
+        <w:tblLook w:val="04A0" w:firstRow="1" w:lastRow="0" w:firstColumn="1" w:lastColumn="0" w:noHBand="0" w:noVBand="1"/>
       </w:tblPr>
       <w:tblGrid>
         <w:gridCol w:w="1667"/>
@@ -40,6 +40,7 @@
                 <w:b/>
               </w:rPr>
             </w:pPr>
+            <w:bookmarkStart w:id="0" w:name="_GoBack"/>
             <w:r>
               <w:rPr>
                 <w:b/>
@@ -262,7 +263,7 @@
               <w:t>10</w:t>
             </w:r>
             <w:r>
-              <w:t>4</w:t>
+              <w:t>7</w:t>
             </w:r>
           </w:p>
         </w:tc>
@@ -1062,7 +1063,7 @@
             </w:r>
           </w:p>
         </w:tc>
-        <w:bookmarkStart w:id="0" w:name="Casilla2"/>
+        <w:bookmarkStart w:id="1" w:name="Casilla2"/>
         <w:tc>
           <w:tcPr>
             <w:tcW w:w="3291" w:type="dxa"/>
@@ -1109,7 +1110,7 @@
               </w:rPr>
               <w:fldChar w:fldCharType="end"/>
             </w:r>
-            <w:bookmarkEnd w:id="0"/>
+            <w:bookmarkEnd w:id="1"/>
             <w:r>
               <w:rPr>
                 <w:rFonts w:cstheme="minorHAnsi"/>
@@ -2027,8 +2028,6 @@
             <w:r>
               <w:t>CU 104. Registrar Pedido de Reabastecimiento.</w:t>
             </w:r>
-            <w:bookmarkStart w:id="1" w:name="_GoBack"/>
-            <w:bookmarkEnd w:id="1"/>
           </w:p>
         </w:tc>
       </w:tr>
@@ -2233,6 +2232,7 @@
           </w:p>
         </w:tc>
       </w:tr>
+      <w:bookmarkEnd w:id="0"/>
     </w:tbl>
     <w:p/>
     <w:sectPr>
@@ -2246,7 +2246,7 @@
 </file>
 
 <file path=word/numbering.xml><?xml version="1.0" encoding="utf-8"?>
-<w:numbering xmlns:ve="http://schemas.openxmlformats.org/markup-compatibility/2006" xmlns:o="urn:schemas-microsoft-com:office:office" xmlns:r="http://schemas.openxmlformats.org/officeDocument/2006/relationships" xmlns:m="http://schemas.openxmlformats.org/officeDocument/2006/math" xmlns:v="urn:schemas-microsoft-com:vml" xmlns:wp="http://schemas.openxmlformats.org/drawingml/2006/wordprocessingDrawing" xmlns:w10="urn:schemas-microsoft-com:office:word" xmlns:w="http://schemas.openxmlformats.org/wordprocessingml/2006/main" xmlns:wne="http://schemas.microsoft.com/office/word/2006/wordml">
+<w:numbering xmlns:wpc="http://schemas.microsoft.com/office/word/2010/wordprocessingCanvas" xmlns:mc="http://schemas.openxmlformats.org/markup-compatibility/2006" xmlns:o="urn:schemas-microsoft-com:office:office" xmlns:r="http://schemas.openxmlformats.org/officeDocument/2006/relationships" xmlns:m="http://schemas.openxmlformats.org/officeDocument/2006/math" xmlns:v="urn:schemas-microsoft-com:vml" xmlns:wp14="http://schemas.microsoft.com/office/word/2010/wordprocessingDrawing" xmlns:wp="http://schemas.openxmlformats.org/drawingml/2006/wordprocessingDrawing" xmlns:w10="urn:schemas-microsoft-com:office:word" xmlns:w="http://schemas.openxmlformats.org/wordprocessingml/2006/main" xmlns:w14="http://schemas.microsoft.com/office/word/2010/wordml" xmlns:wpg="http://schemas.microsoft.com/office/word/2010/wordprocessingGroup" xmlns:wpi="http://schemas.microsoft.com/office/word/2010/wordprocessingInk" xmlns:wne="http://schemas.microsoft.com/office/word/2006/wordml" xmlns:wps="http://schemas.microsoft.com/office/word/2010/wordprocessingShape" mc:Ignorable="w14 wp14">
   <w:abstractNum w:abstractNumId="0">
     <w:nsid w:val="14C032BE"/>
     <w:multiLevelType w:val="hybridMultilevel"/>
@@ -2608,7 +2608,7 @@
 </file>
 
 <file path=word/styles.xml><?xml version="1.0" encoding="utf-8"?>
-<w:styles xmlns:r="http://schemas.openxmlformats.org/officeDocument/2006/relationships" xmlns:w="http://schemas.openxmlformats.org/wordprocessingml/2006/main">
+<w:styles xmlns:mc="http://schemas.openxmlformats.org/markup-compatibility/2006" xmlns:r="http://schemas.openxmlformats.org/officeDocument/2006/relationships" xmlns:w="http://schemas.openxmlformats.org/wordprocessingml/2006/main" xmlns:w14="http://schemas.microsoft.com/office/word/2010/wordml" mc:Ignorable="w14">
   <w:docDefaults>
     <w:rPrDefault>
       <w:rPr>
@@ -2779,7 +2779,6 @@
     <w:uiPriority w:val="99"/>
     <w:semiHidden/>
     <w:unhideWhenUsed/>
-    <w:qFormat/>
     <w:tblPr>
       <w:tblInd w:w="0" w:type="dxa"/>
       <w:tblCellMar>
@@ -3037,34 +3036,34 @@
         <a:sysClr val="window" lastClr="FFFFFF"/>
       </a:lt1>
       <a:dk2>
-        <a:srgbClr val="1F497D"/>
+        <a:srgbClr xmlns:mc="http://schemas.openxmlformats.org/markup-compatibility/2006" xmlns:a14="http://schemas.microsoft.com/office/drawing/2010/main" val="1F497D" mc:Ignorable=""/>
       </a:dk2>
       <a:lt2>
-        <a:srgbClr val="EEECE1"/>
+        <a:srgbClr xmlns:mc="http://schemas.openxmlformats.org/markup-compatibility/2006" xmlns:a14="http://schemas.microsoft.com/office/drawing/2010/main" val="EEECE1" mc:Ignorable=""/>
       </a:lt2>
       <a:accent1>
-        <a:srgbClr val="4F81BD"/>
+        <a:srgbClr xmlns:mc="http://schemas.openxmlformats.org/markup-compatibility/2006" xmlns:a14="http://schemas.microsoft.com/office/drawing/2010/main" val="4F81BD" mc:Ignorable=""/>
       </a:accent1>
       <a:accent2>
-        <a:srgbClr val="C0504D"/>
+        <a:srgbClr xmlns:mc="http://schemas.openxmlformats.org/markup-compatibility/2006" xmlns:a14="http://schemas.microsoft.com/office/drawing/2010/main" val="C0504D" mc:Ignorable=""/>
       </a:accent2>
       <a:accent3>
-        <a:srgbClr val="9BBB59"/>
+        <a:srgbClr xmlns:mc="http://schemas.openxmlformats.org/markup-compatibility/2006" xmlns:a14="http://schemas.microsoft.com/office/drawing/2010/main" val="9BBB59" mc:Ignorable=""/>
       </a:accent3>
       <a:accent4>
-        <a:srgbClr val="8064A2"/>
+        <a:srgbClr xmlns:mc="http://schemas.openxmlformats.org/markup-compatibility/2006" xmlns:a14="http://schemas.microsoft.com/office/drawing/2010/main" val="8064A2" mc:Ignorable=""/>
       </a:accent4>
       <a:accent5>
-        <a:srgbClr val="4BACC6"/>
+        <a:srgbClr xmlns:mc="http://schemas.openxmlformats.org/markup-compatibility/2006" xmlns:a14="http://schemas.microsoft.com/office/drawing/2010/main" val="4BACC6" mc:Ignorable=""/>
       </a:accent5>
       <a:accent6>
-        <a:srgbClr val="F79646"/>
+        <a:srgbClr xmlns:mc="http://schemas.openxmlformats.org/markup-compatibility/2006" xmlns:a14="http://schemas.microsoft.com/office/drawing/2010/main" val="F79646" mc:Ignorable=""/>
       </a:accent6>
       <a:hlink>
-        <a:srgbClr val="0000FF"/>
+        <a:srgbClr xmlns:mc="http://schemas.openxmlformats.org/markup-compatibility/2006" xmlns:a14="http://schemas.microsoft.com/office/drawing/2010/main" val="0000FF" mc:Ignorable=""/>
       </a:hlink>
       <a:folHlink>
-        <a:srgbClr val="800080"/>
+        <a:srgbClr xmlns:mc="http://schemas.openxmlformats.org/markup-compatibility/2006" xmlns:a14="http://schemas.microsoft.com/office/drawing/2010/main" val="800080" mc:Ignorable=""/>
       </a:folHlink>
     </a:clrScheme>
     <a:fontScheme name="Office">
@@ -3218,7 +3217,7 @@
         <a:effectStyle>
           <a:effectLst>
             <a:outerShdw blurRad="40000" dist="20000" dir="5400000" rotWithShape="0">
-              <a:srgbClr val="000000">
+              <a:srgbClr xmlns:mc="http://schemas.openxmlformats.org/markup-compatibility/2006" xmlns:a14="http://schemas.microsoft.com/office/drawing/2010/main" val="000000" mc:Ignorable="">
                 <a:alpha val="38000"/>
               </a:srgbClr>
             </a:outerShdw>
@@ -3227,7 +3226,7 @@
         <a:effectStyle>
           <a:effectLst>
             <a:outerShdw blurRad="40000" dist="23000" dir="5400000" rotWithShape="0">
-              <a:srgbClr val="000000">
+              <a:srgbClr xmlns:mc="http://schemas.openxmlformats.org/markup-compatibility/2006" xmlns:a14="http://schemas.microsoft.com/office/drawing/2010/main" val="000000" mc:Ignorable="">
                 <a:alpha val="35000"/>
               </a:srgbClr>
             </a:outerShdw>
@@ -3236,7 +3235,7 @@
         <a:effectStyle>
           <a:effectLst>
             <a:outerShdw blurRad="40000" dist="23000" dir="5400000" rotWithShape="0">
-              <a:srgbClr val="000000">
+              <a:srgbClr xmlns:mc="http://schemas.openxmlformats.org/markup-compatibility/2006" xmlns:a14="http://schemas.microsoft.com/office/drawing/2010/main" val="000000" mc:Ignorable="">
                 <a:alpha val="35000"/>
               </a:srgbClr>
             </a:outerShdw>

--- a/trunk/02. Modelado de Requerimientos/Modelo de Casos De Uso/Trazos/Deposito/107_Notificar_Necesidad_De_Reabastecimiento.docx
+++ b/trunk/02. Modelado de Requerimientos/Modelo de Casos De Uso/Trazos/Deposito/107_Notificar_Necesidad_De_Reabastecimiento.docx
@@ -40,7 +40,6 @@
                 <w:b/>
               </w:rPr>
             </w:pPr>
-            <w:bookmarkStart w:id="0" w:name="_GoBack"/>
             <w:r>
               <w:rPr>
                 <w:b/>
@@ -1063,7 +1062,7 @@
             </w:r>
           </w:p>
         </w:tc>
-        <w:bookmarkStart w:id="1" w:name="Casilla2"/>
+        <w:bookmarkStart w:id="0" w:name="Casilla2"/>
         <w:tc>
           <w:tcPr>
             <w:tcW w:w="3291" w:type="dxa"/>
@@ -1110,7 +1109,7 @@
               </w:rPr>
               <w:fldChar w:fldCharType="end"/>
             </w:r>
-            <w:bookmarkEnd w:id="1"/>
+            <w:bookmarkEnd w:id="0"/>
             <w:r>
               <w:rPr>
                 <w:rFonts w:cstheme="minorHAnsi"/>
@@ -1504,6 +1503,18 @@
                 <w:numId w:val="3"/>
               </w:numPr>
               <w:ind w:hanging="198"/>
+              <w:pPrChange w:id="1" w:author="tisan" w:date="2011-03-19T18:29:00Z">
+                <w:pPr>
+                  <w:pStyle w:val="Prrafodelista"/>
+                  <w:numPr>
+                    <w:numId w:val="3"/>
+                  </w:numPr>
+                  <w:tabs>
+                    <w:tab w:val="num" w:pos="340"/>
+                  </w:tabs>
+                  <w:ind w:left="284" w:hanging="284"/>
+                </w:pPr>
+              </w:pPrChange>
             </w:pPr>
             <w:r>
               <w:t xml:space="preserve">Para ello el Sistema </w:t>
@@ -1511,48 +1522,115 @@
             <w:r>
               <w:t xml:space="preserve">verifica </w:t>
             </w:r>
-            <w:r>
-              <w:t xml:space="preserve">que </w:t>
-            </w:r>
-            <w:r>
-              <w:t>la cantidad de productos importados (tanto los que están en el depósito de productos terminados como los del depósito de productos importados</w:t>
-            </w:r>
-            <w:r>
-              <w:t>)</w:t>
-            </w:r>
-            <w:r>
-              <w:t xml:space="preserve"> no esté en su </w:t>
-            </w:r>
-            <w:r>
-              <w:t>nivel de reaprovisionamiento</w:t>
-            </w:r>
-            <w:r>
-              <w:t xml:space="preserve"> o por debajo del mismo</w:t>
-            </w:r>
-            <w:r>
-              <w:t>. Para el caso de materia</w:t>
-            </w:r>
-            <w:r>
-              <w:t>s</w:t>
-            </w:r>
-            <w:r>
-              <w:t xml:space="preserve"> primas, el Sistema verifica </w:t>
-            </w:r>
-            <w:r>
-              <w:t>que</w:t>
-            </w:r>
-            <w:r>
-              <w:t xml:space="preserve"> la cantidad de materia prima en el d</w:t>
-            </w:r>
-            <w:r>
-              <w:t xml:space="preserve">epósito de productos importados no esté en su </w:t>
-            </w:r>
-            <w:r>
-              <w:t>nivel de reaprovisionamiento</w:t>
-            </w:r>
-            <w:r>
-              <w:t xml:space="preserve"> o por debajo del mismo.</w:t>
-            </w:r>
+            <w:del w:id="2" w:author="tisan" w:date="2011-03-19T18:27:00Z">
+              <w:r>
+                <w:delText>que</w:delText>
+              </w:r>
+            </w:del>
+            <w:ins w:id="3" w:author="tisan" w:date="2011-03-19T18:24:00Z">
+              <w:r>
+                <w:t xml:space="preserve">para cada producto importado y materia prima </w:t>
+              </w:r>
+            </w:ins>
+            <w:del w:id="4" w:author="tisan" w:date="2011-03-19T18:24:00Z">
+              <w:r>
+                <w:delText xml:space="preserve"> </w:delText>
+              </w:r>
+            </w:del>
+            <w:r>
+              <w:t xml:space="preserve">la cantidad </w:t>
+            </w:r>
+            <w:ins w:id="5" w:author="tisan" w:date="2011-03-19T18:25:00Z">
+              <w:r>
+                <w:t>disponible</w:t>
+              </w:r>
+            </w:ins>
+            <w:ins w:id="6" w:author="tisan" w:date="2011-03-19T18:27:00Z">
+              <w:r>
+                <w:t xml:space="preserve"> y </w:t>
+              </w:r>
+            </w:ins>
+            <w:ins w:id="7" w:author="tisan" w:date="2011-03-19T18:25:00Z">
+              <w:r>
+                <w:t xml:space="preserve">encuentra </w:t>
+              </w:r>
+            </w:ins>
+            <w:ins w:id="8" w:author="tisan" w:date="2011-03-19T18:28:00Z">
+              <w:r>
+                <w:t>aquellos</w:t>
+              </w:r>
+            </w:ins>
+            <w:ins w:id="9" w:author="tisan" w:date="2011-03-19T18:27:00Z">
+              <w:r>
+                <w:t xml:space="preserve"> </w:t>
+              </w:r>
+            </w:ins>
+            <w:ins w:id="10" w:author="tisan" w:date="2011-03-19T18:28:00Z">
+              <w:r>
+                <w:t xml:space="preserve">con cantidades </w:t>
+              </w:r>
+            </w:ins>
+            <w:ins w:id="11" w:author="tisan" w:date="2011-03-19T18:25:00Z">
+              <w:r>
+                <w:t>por debajo del nivel de reaprovisionamiento</w:t>
+              </w:r>
+            </w:ins>
+            <w:ins w:id="12" w:author="tisan" w:date="2011-03-19T18:28:00Z">
+              <w:r>
+                <w:t>.</w:t>
+              </w:r>
+            </w:ins>
+            <w:ins w:id="13" w:author="tisan" w:date="2011-03-19T18:25:00Z">
+              <w:r>
+                <w:t xml:space="preserve"> </w:t>
+              </w:r>
+            </w:ins>
+            <w:del w:id="14" w:author="tisan" w:date="2011-03-19T18:25:00Z">
+              <w:r>
+                <w:delText>de productos importados (tanto los que están en el depósito de productos terminados como los del depósito de productos importados</w:delText>
+              </w:r>
+              <w:r>
+                <w:delText>)</w:delText>
+              </w:r>
+              <w:r>
+                <w:delText xml:space="preserve"> </w:delText>
+              </w:r>
+            </w:del>
+            <w:del w:id="15" w:author="tisan" w:date="2011-03-19T18:29:00Z">
+              <w:r>
+                <w:delText xml:space="preserve">no esté en su </w:delText>
+              </w:r>
+              <w:r>
+                <w:delText>nivel de reaprovisionamiento</w:delText>
+              </w:r>
+              <w:r>
+                <w:delText xml:space="preserve"> o por debajo del mismo</w:delText>
+              </w:r>
+              <w:r>
+                <w:delText>. Para el caso de materia</w:delText>
+              </w:r>
+              <w:r>
+                <w:delText>s</w:delText>
+              </w:r>
+              <w:r>
+                <w:delText xml:space="preserve"> primas, el Sistema verifica </w:delText>
+              </w:r>
+              <w:r>
+                <w:delText>que</w:delText>
+              </w:r>
+              <w:r>
+                <w:delText xml:space="preserve"> la cantidad de materia prima en el d</w:delText>
+              </w:r>
+              <w:r>
+                <w:delText xml:space="preserve">epósito de productos importados no esté en su </w:delText>
+              </w:r>
+              <w:r>
+                <w:delText>nivel de reaprovisionamiento</w:delText>
+              </w:r>
+              <w:r>
+                <w:delText xml:space="preserve"> o por debajo del mismo.</w:delText>
+              </w:r>
+            </w:del>
           </w:p>
         </w:tc>
         <w:tc>
@@ -1578,16 +1656,47 @@
                 <w:tab w:val="num" w:pos="372"/>
               </w:tabs>
               <w:ind w:left="230" w:hanging="230"/>
-            </w:pPr>
-            <w:r>
-              <w:t xml:space="preserve">El Sistema no encuentra productos importados y/o materias primas que estén en el </w:t>
+              <w:rPr>
+                <w:del w:id="16" w:author="tisan" w:date="2011-03-19T18:28:00Z"/>
+              </w:rPr>
+            </w:pPr>
+            <w:r>
+              <w:t xml:space="preserve">El Sistema no encuentra productos importados y/o materias primas que estén </w:t>
+            </w:r>
+            <w:ins w:id="17" w:author="tisan" w:date="2011-03-19T18:28:00Z">
+              <w:r>
+                <w:t xml:space="preserve">por debajo </w:t>
+              </w:r>
+            </w:ins>
+            <w:del w:id="18" w:author="tisan" w:date="2011-03-19T18:28:00Z">
+              <w:r>
+                <w:delText xml:space="preserve">en </w:delText>
+              </w:r>
+            </w:del>
+            <w:ins w:id="19" w:author="tisan" w:date="2011-03-19T18:28:00Z">
+              <w:r>
+                <w:t>d</w:t>
+              </w:r>
+            </w:ins>
+            <w:r>
+              <w:t xml:space="preserve">el </w:t>
             </w:r>
             <w:r>
               <w:t>nivel de reaprovisionamiento</w:t>
             </w:r>
-            <w:r>
-              <w:t xml:space="preserve"> o por debajo del mismo.</w:t>
-            </w:r>
+            <w:ins w:id="20" w:author="tisan" w:date="2011-03-19T18:29:00Z">
+              <w:r>
+                <w:t>.</w:t>
+              </w:r>
+            </w:ins>
+            <w:r>
+              <w:t xml:space="preserve"> </w:t>
+            </w:r>
+            <w:del w:id="21" w:author="tisan" w:date="2011-03-19T18:28:00Z">
+              <w:r>
+                <w:delText>o por debajo del mismo.</w:delText>
+              </w:r>
+            </w:del>
           </w:p>
           <w:p>
             <w:pPr>
@@ -1649,7 +1758,11 @@
               <w:t>Código, Nombre, Marca, Modelo, Color, Tamaño,  Cantidad actual</w:t>
             </w:r>
             <w:r>
-              <w:t xml:space="preserve"> y mínima. Para el caso de la materia prima se muestran los datos: Código, nombre, stock actual y mínimo y unidad de medida.</w:t>
+              <w:t xml:space="preserve"> y mínima. Para el caso de la materia prima se muestran </w:t>
+            </w:r>
+            <w:r>
+              <w:lastRenderedPageBreak/>
+              <w:t>los datos: Código, nombre, stock actual y mínimo y unidad de medida.</w:t>
             </w:r>
           </w:p>
         </w:tc>
@@ -1694,6 +1807,7 @@
               <w:ind w:hanging="198"/>
             </w:pPr>
             <w:r>
+              <w:lastRenderedPageBreak/>
               <w:t xml:space="preserve">El Sistema solicita </w:t>
             </w:r>
             <w:r>
@@ -1742,7 +1856,6 @@
               <w:ind w:hanging="198"/>
             </w:pPr>
             <w:r>
-              <w:lastRenderedPageBreak/>
               <w:t>El ED desea realizar un pedido de reabastecimiento</w:t>
             </w:r>
           </w:p>
@@ -1823,7 +1936,35 @@
               <w:rPr>
                 <w:i/>
               </w:rPr>
-              <w:t>trar Pedido de Reabastecimiento</w:t>
+              <w:t xml:space="preserve">trar </w:t>
+            </w:r>
+            <w:bookmarkStart w:id="22" w:name="_GoBack"/>
+            <w:r>
+              <w:rPr>
+                <w:i/>
+              </w:rPr>
+              <w:t xml:space="preserve">Pedido </w:t>
+            </w:r>
+            <w:bookmarkEnd w:id="22"/>
+            <w:r>
+              <w:rPr>
+                <w:i/>
+              </w:rPr>
+              <w:t xml:space="preserve">de </w:t>
+            </w:r>
+            <w:commentRangeStart w:id="23"/>
+            <w:r>
+              <w:rPr>
+                <w:i/>
+              </w:rPr>
+              <w:t>Reabastecimiento</w:t>
+            </w:r>
+            <w:commentRangeEnd w:id="23"/>
+            <w:r>
+              <w:rPr>
+                <w:rStyle w:val="Refdecomentario"/>
+              </w:rPr>
+              <w:commentReference w:id="23"/>
             </w:r>
             <w:r>
               <w:rPr>
@@ -2232,7 +2373,6 @@
           </w:p>
         </w:tc>
       </w:tr>
-      <w:bookmarkEnd w:id="0"/>
     </w:tbl>
     <w:p/>
     <w:sectPr>
@@ -2243,6 +2383,32 @@
     </w:sectPr>
   </w:body>
 </w:document>
+</file>
+
+<file path=word/comments.xml><?xml version="1.0" encoding="utf-8"?>
+<w:comments xmlns:wpc="http://schemas.microsoft.com/office/word/2010/wordprocessingCanvas" xmlns:mc="http://schemas.openxmlformats.org/markup-compatibility/2006" xmlns:o="urn:schemas-microsoft-com:office:office" xmlns:r="http://schemas.openxmlformats.org/officeDocument/2006/relationships" xmlns:m="http://schemas.openxmlformats.org/officeDocument/2006/math" xmlns:v="urn:schemas-microsoft-com:vml" xmlns:wp14="http://schemas.microsoft.com/office/word/2010/wordprocessingDrawing" xmlns:wp="http://schemas.openxmlformats.org/drawingml/2006/wordprocessingDrawing" xmlns:w10="urn:schemas-microsoft-com:office:word" xmlns:w="http://schemas.openxmlformats.org/wordprocessingml/2006/main" xmlns:w14="http://schemas.microsoft.com/office/word/2010/wordml" xmlns:wpg="http://schemas.microsoft.com/office/word/2010/wordprocessingGroup" xmlns:wpi="http://schemas.microsoft.com/office/word/2010/wordprocessingInk" xmlns:wne="http://schemas.microsoft.com/office/word/2006/wordml" xmlns:wps="http://schemas.microsoft.com/office/word/2010/wordprocessingShape" mc:Ignorable="w14 wp14">
+  <w:comment w:id="23" w:author="tisan" w:date="2011-03-19T18:21:00Z" w:initials="t">
+    <w:p>
+      <w:pPr>
+        <w:pStyle w:val="Textocomentario"/>
+      </w:pPr>
+      <w:r>
+        <w:rPr>
+          <w:rStyle w:val="Refdecomentario"/>
+        </w:rPr>
+        <w:annotationRef/>
+      </w:r>
+      <w:r>
+        <w:t xml:space="preserve">No debería llamar al CU 004. </w:t>
+      </w:r>
+      <w:proofErr w:type="spellStart"/>
+      <w:r>
+        <w:t>Generar_orden_de_compra</w:t>
+      </w:r>
+      <w:proofErr w:type="spellEnd"/>
+    </w:p>
+  </w:comment>
+</w:comments>
 </file>
 
 <file path=word/numbering.xml><?xml version="1.0" encoding="utf-8"?>
@@ -2832,6 +2998,104 @@
       <w:contextualSpacing/>
     </w:pPr>
   </w:style>
+  <w:style w:type="character" w:styleId="Refdecomentario">
+    <w:name w:val="annotation reference"/>
+    <w:basedOn w:val="Fuentedeprrafopredeter"/>
+    <w:uiPriority w:val="99"/>
+    <w:semiHidden/>
+    <w:unhideWhenUsed/>
+    <w:rsid w:val="007F24DD"/>
+    <w:rPr>
+      <w:sz w:val="16"/>
+      <w:szCs w:val="16"/>
+    </w:rPr>
+  </w:style>
+  <w:style w:type="paragraph" w:styleId="Textocomentario">
+    <w:name w:val="annotation text"/>
+    <w:basedOn w:val="Normal"/>
+    <w:link w:val="TextocomentarioCar"/>
+    <w:uiPriority w:val="99"/>
+    <w:semiHidden/>
+    <w:unhideWhenUsed/>
+    <w:rsid w:val="007F24DD"/>
+    <w:pPr>
+      <w:spacing w:line="240" w:lineRule="auto"/>
+    </w:pPr>
+    <w:rPr>
+      <w:sz w:val="20"/>
+      <w:szCs w:val="20"/>
+    </w:rPr>
+  </w:style>
+  <w:style w:type="character" w:customStyle="1" w:styleId="TextocomentarioCar">
+    <w:name w:val="Texto comentario Car"/>
+    <w:basedOn w:val="Fuentedeprrafopredeter"/>
+    <w:link w:val="Textocomentario"/>
+    <w:uiPriority w:val="99"/>
+    <w:semiHidden/>
+    <w:rsid w:val="007F24DD"/>
+    <w:rPr>
+      <w:sz w:val="20"/>
+      <w:szCs w:val="20"/>
+    </w:rPr>
+  </w:style>
+  <w:style w:type="paragraph" w:styleId="Asuntodelcomentario">
+    <w:name w:val="annotation subject"/>
+    <w:basedOn w:val="Textocomentario"/>
+    <w:next w:val="Textocomentario"/>
+    <w:link w:val="AsuntodelcomentarioCar"/>
+    <w:uiPriority w:val="99"/>
+    <w:semiHidden/>
+    <w:unhideWhenUsed/>
+    <w:rsid w:val="007F24DD"/>
+    <w:rPr>
+      <w:b/>
+      <w:bCs/>
+    </w:rPr>
+  </w:style>
+  <w:style w:type="character" w:customStyle="1" w:styleId="AsuntodelcomentarioCar">
+    <w:name w:val="Asunto del comentario Car"/>
+    <w:basedOn w:val="TextocomentarioCar"/>
+    <w:link w:val="Asuntodelcomentario"/>
+    <w:uiPriority w:val="99"/>
+    <w:semiHidden/>
+    <w:rsid w:val="007F24DD"/>
+    <w:rPr>
+      <w:b/>
+      <w:bCs/>
+      <w:sz w:val="20"/>
+      <w:szCs w:val="20"/>
+    </w:rPr>
+  </w:style>
+  <w:style w:type="paragraph" w:styleId="Textodeglobo">
+    <w:name w:val="Balloon Text"/>
+    <w:basedOn w:val="Normal"/>
+    <w:link w:val="TextodegloboCar"/>
+    <w:uiPriority w:val="99"/>
+    <w:semiHidden/>
+    <w:unhideWhenUsed/>
+    <w:rsid w:val="007F24DD"/>
+    <w:pPr>
+      <w:spacing w:after="0" w:line="240" w:lineRule="auto"/>
+    </w:pPr>
+    <w:rPr>
+      <w:rFonts w:ascii="Tahoma" w:hAnsi="Tahoma" w:cs="Tahoma"/>
+      <w:sz w:val="16"/>
+      <w:szCs w:val="16"/>
+    </w:rPr>
+  </w:style>
+  <w:style w:type="character" w:customStyle="1" w:styleId="TextodegloboCar">
+    <w:name w:val="Texto de globo Car"/>
+    <w:basedOn w:val="Fuentedeprrafopredeter"/>
+    <w:link w:val="Textodeglobo"/>
+    <w:uiPriority w:val="99"/>
+    <w:semiHidden/>
+    <w:rsid w:val="007F24DD"/>
+    <w:rPr>
+      <w:rFonts w:ascii="Tahoma" w:hAnsi="Tahoma" w:cs="Tahoma"/>
+      <w:sz w:val="16"/>
+      <w:szCs w:val="16"/>
+    </w:rPr>
+  </w:style>
 </w:styles>
 </file>
 
@@ -3036,34 +3300,34 @@
         <a:sysClr val="window" lastClr="FFFFFF"/>
       </a:lt1>
       <a:dk2>
-        <a:srgbClr xmlns:mc="http://schemas.openxmlformats.org/markup-compatibility/2006" xmlns:a14="http://schemas.microsoft.com/office/drawing/2010/main" val="1F497D" mc:Ignorable=""/>
+        <a:srgbClr val="1F497D"/>
       </a:dk2>
       <a:lt2>
-        <a:srgbClr xmlns:mc="http://schemas.openxmlformats.org/markup-compatibility/2006" xmlns:a14="http://schemas.microsoft.com/office/drawing/2010/main" val="EEECE1" mc:Ignorable=""/>
+        <a:srgbClr val="EEECE1"/>
       </a:lt2>
       <a:accent1>
-        <a:srgbClr xmlns:mc="http://schemas.openxmlformats.org/markup-compatibility/2006" xmlns:a14="http://schemas.microsoft.com/office/drawing/2010/main" val="4F81BD" mc:Ignorable=""/>
+        <a:srgbClr val="4F81BD"/>
       </a:accent1>
       <a:accent2>
-        <a:srgbClr xmlns:mc="http://schemas.openxmlformats.org/markup-compatibility/2006" xmlns:a14="http://schemas.microsoft.com/office/drawing/2010/main" val="C0504D" mc:Ignorable=""/>
+        <a:srgbClr val="C0504D"/>
       </a:accent2>
       <a:accent3>
-        <a:srgbClr xmlns:mc="http://schemas.openxmlformats.org/markup-compatibility/2006" xmlns:a14="http://schemas.microsoft.com/office/drawing/2010/main" val="9BBB59" mc:Ignorable=""/>
+        <a:srgbClr val="9BBB59"/>
       </a:accent3>
       <a:accent4>
-        <a:srgbClr xmlns:mc="http://schemas.openxmlformats.org/markup-compatibility/2006" xmlns:a14="http://schemas.microsoft.com/office/drawing/2010/main" val="8064A2" mc:Ignorable=""/>
+        <a:srgbClr val="8064A2"/>
       </a:accent4>
       <a:accent5>
-        <a:srgbClr xmlns:mc="http://schemas.openxmlformats.org/markup-compatibility/2006" xmlns:a14="http://schemas.microsoft.com/office/drawing/2010/main" val="4BACC6" mc:Ignorable=""/>
+        <a:srgbClr val="4BACC6"/>
       </a:accent5>
       <a:accent6>
-        <a:srgbClr xmlns:mc="http://schemas.openxmlformats.org/markup-compatibility/2006" xmlns:a14="http://schemas.microsoft.com/office/drawing/2010/main" val="F79646" mc:Ignorable=""/>
+        <a:srgbClr val="F79646"/>
       </a:accent6>
       <a:hlink>
-        <a:srgbClr xmlns:mc="http://schemas.openxmlformats.org/markup-compatibility/2006" xmlns:a14="http://schemas.microsoft.com/office/drawing/2010/main" val="0000FF" mc:Ignorable=""/>
+        <a:srgbClr val="0000FF"/>
       </a:hlink>
       <a:folHlink>
-        <a:srgbClr xmlns:mc="http://schemas.openxmlformats.org/markup-compatibility/2006" xmlns:a14="http://schemas.microsoft.com/office/drawing/2010/main" val="800080" mc:Ignorable=""/>
+        <a:srgbClr val="800080"/>
       </a:folHlink>
     </a:clrScheme>
     <a:fontScheme name="Office">
@@ -3217,7 +3481,7 @@
         <a:effectStyle>
           <a:effectLst>
             <a:outerShdw blurRad="40000" dist="20000" dir="5400000" rotWithShape="0">
-              <a:srgbClr xmlns:mc="http://schemas.openxmlformats.org/markup-compatibility/2006" xmlns:a14="http://schemas.microsoft.com/office/drawing/2010/main" val="000000" mc:Ignorable="">
+              <a:srgbClr val="000000">
                 <a:alpha val="38000"/>
               </a:srgbClr>
             </a:outerShdw>
@@ -3226,7 +3490,7 @@
         <a:effectStyle>
           <a:effectLst>
             <a:outerShdw blurRad="40000" dist="23000" dir="5400000" rotWithShape="0">
-              <a:srgbClr xmlns:mc="http://schemas.openxmlformats.org/markup-compatibility/2006" xmlns:a14="http://schemas.microsoft.com/office/drawing/2010/main" val="000000" mc:Ignorable="">
+              <a:srgbClr val="000000">
                 <a:alpha val="35000"/>
               </a:srgbClr>
             </a:outerShdw>
@@ -3235,7 +3499,7 @@
         <a:effectStyle>
           <a:effectLst>
             <a:outerShdw blurRad="40000" dist="23000" dir="5400000" rotWithShape="0">
-              <a:srgbClr xmlns:mc="http://schemas.openxmlformats.org/markup-compatibility/2006" xmlns:a14="http://schemas.microsoft.com/office/drawing/2010/main" val="000000" mc:Ignorable="">
+              <a:srgbClr val="000000">
                 <a:alpha val="35000"/>
               </a:srgbClr>
             </a:outerShdw>

--- a/trunk/02. Modelado de Requerimientos/Modelo de Casos De Uso/Trazos/Deposito/107_Notificar_Necesidad_De_Reabastecimiento.docx
+++ b/trunk/02. Modelado de Requerimientos/Modelo de Casos De Uso/Trazos/Deposito/107_Notificar_Necesidad_De_Reabastecimiento.docx
@@ -729,6 +729,299 @@
             </w:tcBorders>
           </w:tcPr>
           <w:p>
+            <w:ins w:id="0" w:author="Piscio" w:date="2011-06-26T18:08:00Z">
+              <w:r>
+                <w:rPr>
+                  <w:rFonts w:cstheme="minorHAnsi"/>
+                  <w:sz w:val="20"/>
+                </w:rPr>
+                <w:fldChar w:fldCharType="begin">
+                  <w:ffData>
+                    <w:name w:val=""/>
+                    <w:enabled/>
+                    <w:calcOnExit w:val="0"/>
+                    <w:checkBox>
+                      <w:sizeAuto/>
+                      <w:default w:val="0"/>
+                    </w:checkBox>
+                  </w:ffData>
+                </w:fldChar>
+              </w:r>
+              <w:r>
+                <w:rPr>
+                  <w:rFonts w:cstheme="minorHAnsi"/>
+                  <w:sz w:val="20"/>
+                </w:rPr>
+                <w:instrText xml:space="preserve"> FORMCHECKBOX </w:instrText>
+              </w:r>
+              <w:r>
+                <w:rPr>
+                  <w:rFonts w:cstheme="minorHAnsi"/>
+                  <w:sz w:val="20"/>
+                </w:rPr>
+              </w:r>
+              <w:r>
+                <w:rPr>
+                  <w:rFonts w:cstheme="minorHAnsi"/>
+                  <w:sz w:val="20"/>
+                </w:rPr>
+                <w:fldChar w:fldCharType="end"/>
+              </w:r>
+            </w:ins>
+            <w:r>
+              <w:rPr>
+                <w:rFonts w:cstheme="minorHAnsi"/>
+                <w:sz w:val="20"/>
+              </w:rPr>
+              <w:t>Esencial</w:t>
+            </w:r>
+          </w:p>
+        </w:tc>
+        <w:tc>
+          <w:tcPr>
+            <w:tcW w:w="2315" w:type="dxa"/>
+            <w:gridSpan w:val="5"/>
+            <w:tcBorders>
+              <w:left w:val="nil"/>
+              <w:right w:val="nil"/>
+            </w:tcBorders>
+          </w:tcPr>
+          <w:p>
+            <w:ins w:id="1" w:author="Piscio" w:date="2011-06-26T18:08:00Z">
+              <w:r>
+                <w:rPr>
+                  <w:rFonts w:cstheme="minorHAnsi"/>
+                  <w:sz w:val="20"/>
+                </w:rPr>
+                <w:fldChar w:fldCharType="begin">
+                  <w:ffData>
+                    <w:name w:val=""/>
+                    <w:enabled/>
+                    <w:calcOnExit w:val="0"/>
+                    <w:checkBox>
+                      <w:sizeAuto/>
+                      <w:default w:val="1"/>
+                    </w:checkBox>
+                  </w:ffData>
+                </w:fldChar>
+              </w:r>
+              <w:r>
+                <w:rPr>
+                  <w:rFonts w:cstheme="minorHAnsi"/>
+                  <w:sz w:val="20"/>
+                </w:rPr>
+                <w:instrText xml:space="preserve"> FORMCHECKBOX </w:instrText>
+              </w:r>
+              <w:r>
+                <w:rPr>
+                  <w:rFonts w:cstheme="minorHAnsi"/>
+                  <w:sz w:val="20"/>
+                </w:rPr>
+              </w:r>
+              <w:r>
+                <w:rPr>
+                  <w:rFonts w:cstheme="minorHAnsi"/>
+                  <w:sz w:val="20"/>
+                </w:rPr>
+                <w:fldChar w:fldCharType="end"/>
+              </w:r>
+            </w:ins>
+            <w:r>
+              <w:rPr>
+                <w:rFonts w:cstheme="minorHAnsi"/>
+                <w:sz w:val="20"/>
+              </w:rPr>
+              <w:t>Soporte</w:t>
+            </w:r>
+          </w:p>
+        </w:tc>
+        <w:tc>
+          <w:tcPr>
+            <w:tcW w:w="2316" w:type="dxa"/>
+            <w:gridSpan w:val="3"/>
+            <w:tcBorders>
+              <w:left w:val="nil"/>
+            </w:tcBorders>
+          </w:tcPr>
+          <w:p>
+            <w:r>
+              <w:rPr>
+                <w:rFonts w:cstheme="minorHAnsi"/>
+                <w:sz w:val="20"/>
+              </w:rPr>
+              <w:fldChar w:fldCharType="begin">
+                <w:ffData>
+                  <w:name w:val=""/>
+                  <w:enabled/>
+                  <w:calcOnExit w:val="0"/>
+                  <w:checkBox>
+                    <w:sizeAuto/>
+                    <w:default w:val="0"/>
+                  </w:checkBox>
+                </w:ffData>
+              </w:fldChar>
+            </w:r>
+            <w:r>
+              <w:rPr>
+                <w:rFonts w:cstheme="minorHAnsi"/>
+                <w:sz w:val="20"/>
+              </w:rPr>
+              <w:instrText xml:space="preserve"> FORMCHECKBOX </w:instrText>
+            </w:r>
+            <w:r>
+              <w:rPr>
+                <w:rFonts w:cstheme="minorHAnsi"/>
+                <w:sz w:val="20"/>
+              </w:rPr>
+            </w:r>
+            <w:r>
+              <w:rPr>
+                <w:rFonts w:cstheme="minorHAnsi"/>
+                <w:sz w:val="20"/>
+              </w:rPr>
+              <w:fldChar w:fldCharType="end"/>
+            </w:r>
+            <w:r>
+              <w:rPr>
+                <w:rFonts w:cstheme="minorHAnsi"/>
+                <w:sz w:val="20"/>
+              </w:rPr>
+              <w:t>Usuario</w:t>
+            </w:r>
+          </w:p>
+        </w:tc>
+      </w:tr>
+      <w:tr>
+        <w:tc>
+          <w:tcPr>
+            <w:tcW w:w="1667" w:type="dxa"/>
+            <w:tcBorders>
+              <w:top w:val="single" w:sz="4" w:space="0" w:color="auto"/>
+              <w:left w:val="single" w:sz="4" w:space="0" w:color="auto"/>
+              <w:bottom w:val="single" w:sz="4" w:space="0" w:color="auto"/>
+              <w:right w:val="nil"/>
+            </w:tcBorders>
+          </w:tcPr>
+          <w:p>
+            <w:pPr>
+              <w:rPr>
+                <w:b/>
+              </w:rPr>
+            </w:pPr>
+            <w:r>
+              <w:rPr>
+                <w:b/>
+              </w:rPr>
+              <w:t>Actor principal</w:t>
+            </w:r>
+            <w:r>
+              <w:rPr>
+                <w:b/>
+              </w:rPr>
+              <w:t>:</w:t>
+            </w:r>
+          </w:p>
+        </w:tc>
+        <w:tc>
+          <w:tcPr>
+            <w:tcW w:w="2436" w:type="dxa"/>
+            <w:gridSpan w:val="4"/>
+            <w:tcBorders>
+              <w:left w:val="nil"/>
+            </w:tcBorders>
+          </w:tcPr>
+          <w:p>
+            <w:r>
+              <w:t>No aplica</w:t>
+            </w:r>
+            <w:bookmarkStart w:id="2" w:name="_GoBack"/>
+            <w:bookmarkEnd w:id="2"/>
+          </w:p>
+        </w:tc>
+        <w:tc>
+          <w:tcPr>
+            <w:tcW w:w="1958" w:type="dxa"/>
+            <w:gridSpan w:val="3"/>
+            <w:tcBorders>
+              <w:right w:val="nil"/>
+            </w:tcBorders>
+          </w:tcPr>
+          <w:p>
+            <w:pPr>
+              <w:rPr>
+                <w:b/>
+              </w:rPr>
+            </w:pPr>
+            <w:r>
+              <w:rPr>
+                <w:b/>
+              </w:rPr>
+              <w:t>Actor Secundario:</w:t>
+            </w:r>
+          </w:p>
+        </w:tc>
+        <w:tc>
+          <w:tcPr>
+            <w:tcW w:w="2552" w:type="dxa"/>
+            <w:gridSpan w:val="4"/>
+            <w:tcBorders>
+              <w:left w:val="nil"/>
+            </w:tcBorders>
+          </w:tcPr>
+          <w:p>
+            <w:r>
+              <w:t>No aplica.</w:t>
+            </w:r>
+          </w:p>
+        </w:tc>
+      </w:tr>
+      <w:tr>
+        <w:tc>
+          <w:tcPr>
+            <w:tcW w:w="1667" w:type="dxa"/>
+            <w:tcBorders>
+              <w:top w:val="single" w:sz="4" w:space="0" w:color="auto"/>
+              <w:left w:val="single" w:sz="4" w:space="0" w:color="auto"/>
+              <w:bottom w:val="single" w:sz="4" w:space="0" w:color="auto"/>
+              <w:right w:val="nil"/>
+            </w:tcBorders>
+          </w:tcPr>
+          <w:p>
+            <w:pPr>
+              <w:rPr>
+                <w:b/>
+              </w:rPr>
+            </w:pPr>
+            <w:r>
+              <w:rPr>
+                <w:b/>
+              </w:rPr>
+              <w:t xml:space="preserve">Tipo de </w:t>
+            </w:r>
+            <w:r>
+              <w:rPr>
+                <w:b/>
+              </w:rPr>
+              <w:t>CU</w:t>
+            </w:r>
+            <w:r>
+              <w:rPr>
+                <w:b/>
+              </w:rPr>
+              <w:t>:</w:t>
+            </w:r>
+          </w:p>
+        </w:tc>
+        <w:tc>
+          <w:tcPr>
+            <w:tcW w:w="3655" w:type="dxa"/>
+            <w:gridSpan w:val="6"/>
+            <w:tcBorders>
+              <w:left w:val="nil"/>
+              <w:right w:val="nil"/>
+            </w:tcBorders>
+          </w:tcPr>
+          <w:p>
             <w:r>
               <w:rPr>
                 <w:rFonts w:cstheme="minorHAnsi"/>
@@ -771,298 +1064,11 @@
                 <w:rFonts w:cstheme="minorHAnsi"/>
                 <w:sz w:val="20"/>
               </w:rPr>
-              <w:t>Esencial</w:t>
-            </w:r>
-          </w:p>
-        </w:tc>
-        <w:tc>
-          <w:tcPr>
-            <w:tcW w:w="2315" w:type="dxa"/>
-            <w:gridSpan w:val="5"/>
-            <w:tcBorders>
-              <w:left w:val="nil"/>
-              <w:right w:val="nil"/>
-            </w:tcBorders>
-          </w:tcPr>
-          <w:p>
-            <w:r>
-              <w:rPr>
-                <w:rFonts w:cstheme="minorHAnsi"/>
-                <w:sz w:val="20"/>
-              </w:rPr>
-              <w:fldChar w:fldCharType="begin">
-                <w:ffData>
-                  <w:name w:val=""/>
-                  <w:enabled/>
-                  <w:calcOnExit w:val="0"/>
-                  <w:checkBox>
-                    <w:sizeAuto/>
-                    <w:default w:val="0"/>
-                  </w:checkBox>
-                </w:ffData>
-              </w:fldChar>
-            </w:r>
-            <w:r>
-              <w:rPr>
-                <w:rFonts w:cstheme="minorHAnsi"/>
-                <w:sz w:val="20"/>
-              </w:rPr>
-              <w:instrText xml:space="preserve"> FORMCHECKBOX </w:instrText>
-            </w:r>
-            <w:r>
-              <w:rPr>
-                <w:rFonts w:cstheme="minorHAnsi"/>
-                <w:sz w:val="20"/>
-              </w:rPr>
-            </w:r>
-            <w:r>
-              <w:rPr>
-                <w:rFonts w:cstheme="minorHAnsi"/>
-                <w:sz w:val="20"/>
-              </w:rPr>
-              <w:fldChar w:fldCharType="end"/>
-            </w:r>
-            <w:r>
-              <w:rPr>
-                <w:rFonts w:cstheme="minorHAnsi"/>
-                <w:sz w:val="20"/>
-              </w:rPr>
-              <w:t>Soporte</w:t>
-            </w:r>
-          </w:p>
-        </w:tc>
-        <w:tc>
-          <w:tcPr>
-            <w:tcW w:w="2316" w:type="dxa"/>
-            <w:gridSpan w:val="3"/>
-            <w:tcBorders>
-              <w:left w:val="nil"/>
-            </w:tcBorders>
-          </w:tcPr>
-          <w:p>
-            <w:r>
-              <w:rPr>
-                <w:rFonts w:cstheme="minorHAnsi"/>
-                <w:sz w:val="20"/>
-              </w:rPr>
-              <w:fldChar w:fldCharType="begin">
-                <w:ffData>
-                  <w:name w:val=""/>
-                  <w:enabled/>
-                  <w:calcOnExit w:val="0"/>
-                  <w:checkBox>
-                    <w:sizeAuto/>
-                    <w:default w:val="0"/>
-                  </w:checkBox>
-                </w:ffData>
-              </w:fldChar>
-            </w:r>
-            <w:r>
-              <w:rPr>
-                <w:rFonts w:cstheme="minorHAnsi"/>
-                <w:sz w:val="20"/>
-              </w:rPr>
-              <w:instrText xml:space="preserve"> FORMCHECKBOX </w:instrText>
-            </w:r>
-            <w:r>
-              <w:rPr>
-                <w:rFonts w:cstheme="minorHAnsi"/>
-                <w:sz w:val="20"/>
-              </w:rPr>
-            </w:r>
-            <w:r>
-              <w:rPr>
-                <w:rFonts w:cstheme="minorHAnsi"/>
-                <w:sz w:val="20"/>
-              </w:rPr>
-              <w:fldChar w:fldCharType="end"/>
-            </w:r>
-            <w:r>
-              <w:rPr>
-                <w:rFonts w:cstheme="minorHAnsi"/>
-                <w:sz w:val="20"/>
-              </w:rPr>
-              <w:t>Usuario</w:t>
-            </w:r>
-          </w:p>
-        </w:tc>
-      </w:tr>
-      <w:tr>
-        <w:tc>
-          <w:tcPr>
-            <w:tcW w:w="1667" w:type="dxa"/>
-            <w:tcBorders>
-              <w:top w:val="single" w:sz="4" w:space="0" w:color="auto"/>
-              <w:left w:val="single" w:sz="4" w:space="0" w:color="auto"/>
-              <w:bottom w:val="single" w:sz="4" w:space="0" w:color="auto"/>
-              <w:right w:val="nil"/>
-            </w:tcBorders>
-          </w:tcPr>
-          <w:p>
-            <w:pPr>
-              <w:rPr>
-                <w:b/>
-              </w:rPr>
-            </w:pPr>
-            <w:r>
-              <w:rPr>
-                <w:b/>
-              </w:rPr>
-              <w:t>Actor principal</w:t>
-            </w:r>
-            <w:r>
-              <w:rPr>
-                <w:b/>
-              </w:rPr>
-              <w:t>:</w:t>
-            </w:r>
-          </w:p>
-        </w:tc>
-        <w:tc>
-          <w:tcPr>
-            <w:tcW w:w="2436" w:type="dxa"/>
-            <w:gridSpan w:val="4"/>
-            <w:tcBorders>
-              <w:left w:val="nil"/>
-            </w:tcBorders>
-          </w:tcPr>
-          <w:p>
-            <w:r>
-              <w:t>No aplica</w:t>
-            </w:r>
-          </w:p>
-        </w:tc>
-        <w:tc>
-          <w:tcPr>
-            <w:tcW w:w="1958" w:type="dxa"/>
-            <w:gridSpan w:val="3"/>
-            <w:tcBorders>
-              <w:right w:val="nil"/>
-            </w:tcBorders>
-          </w:tcPr>
-          <w:p>
-            <w:pPr>
-              <w:rPr>
-                <w:b/>
-              </w:rPr>
-            </w:pPr>
-            <w:r>
-              <w:rPr>
-                <w:b/>
-              </w:rPr>
-              <w:t>Actor Secundario:</w:t>
-            </w:r>
-          </w:p>
-        </w:tc>
-        <w:tc>
-          <w:tcPr>
-            <w:tcW w:w="2552" w:type="dxa"/>
-            <w:gridSpan w:val="4"/>
-            <w:tcBorders>
-              <w:left w:val="nil"/>
-            </w:tcBorders>
-          </w:tcPr>
-          <w:p>
-            <w:r>
-              <w:t>No aplica.</w:t>
-            </w:r>
-          </w:p>
-        </w:tc>
-      </w:tr>
-      <w:tr>
-        <w:tc>
-          <w:tcPr>
-            <w:tcW w:w="1667" w:type="dxa"/>
-            <w:tcBorders>
-              <w:top w:val="single" w:sz="4" w:space="0" w:color="auto"/>
-              <w:left w:val="single" w:sz="4" w:space="0" w:color="auto"/>
-              <w:bottom w:val="single" w:sz="4" w:space="0" w:color="auto"/>
-              <w:right w:val="nil"/>
-            </w:tcBorders>
-          </w:tcPr>
-          <w:p>
-            <w:pPr>
-              <w:rPr>
-                <w:b/>
-              </w:rPr>
-            </w:pPr>
-            <w:r>
-              <w:rPr>
-                <w:b/>
-              </w:rPr>
-              <w:t xml:space="preserve">Tipo de </w:t>
-            </w:r>
-            <w:r>
-              <w:rPr>
-                <w:b/>
-              </w:rPr>
-              <w:t>CU</w:t>
-            </w:r>
-            <w:r>
-              <w:rPr>
-                <w:b/>
-              </w:rPr>
-              <w:t>:</w:t>
-            </w:r>
-          </w:p>
-        </w:tc>
-        <w:tc>
-          <w:tcPr>
-            <w:tcW w:w="3655" w:type="dxa"/>
-            <w:gridSpan w:val="6"/>
-            <w:tcBorders>
-              <w:left w:val="nil"/>
-              <w:right w:val="nil"/>
-            </w:tcBorders>
-          </w:tcPr>
-          <w:p>
-            <w:r>
-              <w:rPr>
-                <w:rFonts w:cstheme="minorHAnsi"/>
-                <w:sz w:val="20"/>
-              </w:rPr>
-              <w:fldChar w:fldCharType="begin">
-                <w:ffData>
-                  <w:name w:val=""/>
-                  <w:enabled/>
-                  <w:calcOnExit w:val="0"/>
-                  <w:checkBox>
-                    <w:sizeAuto/>
-                    <w:default w:val="1"/>
-                  </w:checkBox>
-                </w:ffData>
-              </w:fldChar>
-            </w:r>
-            <w:r>
-              <w:rPr>
-                <w:rFonts w:cstheme="minorHAnsi"/>
-                <w:sz w:val="20"/>
-              </w:rPr>
-              <w:instrText xml:space="preserve"> FORMCHECKBOX </w:instrText>
-            </w:r>
-            <w:r>
-              <w:rPr>
-                <w:rFonts w:cstheme="minorHAnsi"/>
-                <w:sz w:val="20"/>
-              </w:rPr>
-            </w:r>
-            <w:r>
-              <w:rPr>
-                <w:rFonts w:cstheme="minorHAnsi"/>
-                <w:sz w:val="20"/>
-              </w:rPr>
-              <w:fldChar w:fldCharType="end"/>
-            </w:r>
-            <w:r>
-              <w:rPr>
-                <w:rFonts w:cstheme="minorHAnsi"/>
-                <w:sz w:val="20"/>
-              </w:rPr>
               <w:t>Concreto</w:t>
             </w:r>
           </w:p>
         </w:tc>
-        <w:bookmarkStart w:id="0" w:name="Casilla2"/>
+        <w:bookmarkStart w:id="3" w:name="Casilla2"/>
         <w:tc>
           <w:tcPr>
             <w:tcW w:w="3291" w:type="dxa"/>
@@ -1109,7 +1115,7 @@
               </w:rPr>
               <w:fldChar w:fldCharType="end"/>
             </w:r>
-            <w:bookmarkEnd w:id="0"/>
+            <w:bookmarkEnd w:id="3"/>
             <w:r>
               <w:rPr>
                 <w:rFonts w:cstheme="minorHAnsi"/>
@@ -1503,7 +1509,7 @@
                 <w:numId w:val="3"/>
               </w:numPr>
               <w:ind w:hanging="198"/>
-              <w:pPrChange w:id="1" w:author="tisan" w:date="2011-03-19T18:29:00Z">
+              <w:pPrChange w:id="4" w:author="tisan" w:date="2011-03-19T18:29:00Z">
                 <w:pPr>
                   <w:pStyle w:val="Prrafodelista"/>
                   <w:numPr>
@@ -1512,6 +1518,7 @@
                   <w:tabs>
                     <w:tab w:val="num" w:pos="340"/>
                   </w:tabs>
+                  <w:spacing w:after="200" w:line="276" w:lineRule="auto"/>
                   <w:ind w:left="284" w:hanging="284"/>
                 </w:pPr>
               </w:pPrChange>
@@ -1522,17 +1529,17 @@
             <w:r>
               <w:t xml:space="preserve">verifica </w:t>
             </w:r>
-            <w:del w:id="2" w:author="tisan" w:date="2011-03-19T18:27:00Z">
+            <w:del w:id="5" w:author="tisan" w:date="2011-03-19T18:27:00Z">
               <w:r>
                 <w:delText>que</w:delText>
               </w:r>
             </w:del>
-            <w:ins w:id="3" w:author="tisan" w:date="2011-03-19T18:24:00Z">
+            <w:ins w:id="6" w:author="tisan" w:date="2011-03-19T18:24:00Z">
               <w:r>
                 <w:t xml:space="preserve">para cada producto importado y materia prima </w:t>
               </w:r>
             </w:ins>
-            <w:del w:id="4" w:author="tisan" w:date="2011-03-19T18:24:00Z">
+            <w:del w:id="7" w:author="tisan" w:date="2011-03-19T18:24:00Z">
               <w:r>
                 <w:delText xml:space="preserve"> </w:delText>
               </w:r>
@@ -1540,52 +1547,52 @@
             <w:r>
               <w:t xml:space="preserve">la cantidad </w:t>
             </w:r>
-            <w:ins w:id="5" w:author="tisan" w:date="2011-03-19T18:25:00Z">
+            <w:ins w:id="8" w:author="tisan" w:date="2011-03-19T18:25:00Z">
               <w:r>
                 <w:t>disponible</w:t>
-              </w:r>
-            </w:ins>
-            <w:ins w:id="6" w:author="tisan" w:date="2011-03-19T18:27:00Z">
-              <w:r>
-                <w:t xml:space="preserve"> y </w:t>
-              </w:r>
-            </w:ins>
-            <w:ins w:id="7" w:author="tisan" w:date="2011-03-19T18:25:00Z">
-              <w:r>
-                <w:t xml:space="preserve">encuentra </w:t>
-              </w:r>
-            </w:ins>
-            <w:ins w:id="8" w:author="tisan" w:date="2011-03-19T18:28:00Z">
-              <w:r>
-                <w:t>aquellos</w:t>
               </w:r>
             </w:ins>
             <w:ins w:id="9" w:author="tisan" w:date="2011-03-19T18:27:00Z">
               <w:r>
+                <w:t xml:space="preserve"> y </w:t>
+              </w:r>
+            </w:ins>
+            <w:ins w:id="10" w:author="tisan" w:date="2011-03-19T18:25:00Z">
+              <w:r>
+                <w:t xml:space="preserve">encuentra </w:t>
+              </w:r>
+            </w:ins>
+            <w:ins w:id="11" w:author="tisan" w:date="2011-03-19T18:28:00Z">
+              <w:r>
+                <w:t>aquellos</w:t>
+              </w:r>
+            </w:ins>
+            <w:ins w:id="12" w:author="tisan" w:date="2011-03-19T18:27:00Z">
+              <w:r>
                 <w:t xml:space="preserve"> </w:t>
               </w:r>
             </w:ins>
-            <w:ins w:id="10" w:author="tisan" w:date="2011-03-19T18:28:00Z">
+            <w:ins w:id="13" w:author="tisan" w:date="2011-03-19T18:28:00Z">
               <w:r>
                 <w:t xml:space="preserve">con cantidades </w:t>
               </w:r>
             </w:ins>
-            <w:ins w:id="11" w:author="tisan" w:date="2011-03-19T18:25:00Z">
+            <w:ins w:id="14" w:author="tisan" w:date="2011-03-19T18:25:00Z">
               <w:r>
                 <w:t>por debajo del nivel de reaprovisionamiento</w:t>
               </w:r>
             </w:ins>
-            <w:ins w:id="12" w:author="tisan" w:date="2011-03-19T18:28:00Z">
+            <w:ins w:id="15" w:author="tisan" w:date="2011-03-19T18:28:00Z">
               <w:r>
                 <w:t>.</w:t>
               </w:r>
             </w:ins>
-            <w:ins w:id="13" w:author="tisan" w:date="2011-03-19T18:25:00Z">
+            <w:ins w:id="16" w:author="tisan" w:date="2011-03-19T18:25:00Z">
               <w:r>
                 <w:t xml:space="preserve"> </w:t>
               </w:r>
             </w:ins>
-            <w:del w:id="14" w:author="tisan" w:date="2011-03-19T18:25:00Z">
+            <w:del w:id="17" w:author="tisan" w:date="2011-03-19T18:25:00Z">
               <w:r>
                 <w:delText>de productos importados (tanto los que están en el depósito de productos terminados como los del depósito de productos importados</w:delText>
               </w:r>
@@ -1596,7 +1603,7 @@
                 <w:delText xml:space="preserve"> </w:delText>
               </w:r>
             </w:del>
-            <w:del w:id="15" w:author="tisan" w:date="2011-03-19T18:29:00Z">
+            <w:del w:id="18" w:author="tisan" w:date="2011-03-19T18:29:00Z">
               <w:r>
                 <w:delText xml:space="preserve">no esté en su </w:delText>
               </w:r>
@@ -1657,23 +1664,23 @@
               </w:tabs>
               <w:ind w:left="230" w:hanging="230"/>
               <w:rPr>
-                <w:del w:id="16" w:author="tisan" w:date="2011-03-19T18:28:00Z"/>
+                <w:del w:id="19" w:author="tisan" w:date="2011-03-19T18:28:00Z"/>
               </w:rPr>
             </w:pPr>
             <w:r>
               <w:t xml:space="preserve">El Sistema no encuentra productos importados y/o materias primas que estén </w:t>
             </w:r>
-            <w:ins w:id="17" w:author="tisan" w:date="2011-03-19T18:28:00Z">
+            <w:ins w:id="20" w:author="tisan" w:date="2011-03-19T18:28:00Z">
               <w:r>
                 <w:t xml:space="preserve">por debajo </w:t>
               </w:r>
             </w:ins>
-            <w:del w:id="18" w:author="tisan" w:date="2011-03-19T18:28:00Z">
+            <w:del w:id="21" w:author="tisan" w:date="2011-03-19T18:28:00Z">
               <w:r>
                 <w:delText xml:space="preserve">en </w:delText>
               </w:r>
             </w:del>
-            <w:ins w:id="19" w:author="tisan" w:date="2011-03-19T18:28:00Z">
+            <w:ins w:id="22" w:author="tisan" w:date="2011-03-19T18:28:00Z">
               <w:r>
                 <w:t>d</w:t>
               </w:r>
@@ -1684,7 +1691,7 @@
             <w:r>
               <w:t>nivel de reaprovisionamiento</w:t>
             </w:r>
-            <w:ins w:id="20" w:author="tisan" w:date="2011-03-19T18:29:00Z">
+            <w:ins w:id="23" w:author="tisan" w:date="2011-03-19T18:29:00Z">
               <w:r>
                 <w:t>.</w:t>
               </w:r>
@@ -1692,7 +1699,7 @@
             <w:r>
               <w:t xml:space="preserve"> </w:t>
             </w:r>
-            <w:del w:id="21" w:author="tisan" w:date="2011-03-19T18:28:00Z">
+            <w:del w:id="24" w:author="tisan" w:date="2011-03-19T18:28:00Z">
               <w:r>
                 <w:delText>o por debajo del mismo.</w:delText>
               </w:r>
@@ -1936,35 +1943,21 @@
               <w:rPr>
                 <w:i/>
               </w:rPr>
-              <w:t xml:space="preserve">trar </w:t>
-            </w:r>
-            <w:bookmarkStart w:id="22" w:name="_GoBack"/>
+              <w:t xml:space="preserve">trar Pedido de </w:t>
+            </w:r>
+            <w:commentRangeStart w:id="25"/>
             <w:r>
               <w:rPr>
                 <w:i/>
               </w:rPr>
-              <w:t xml:space="preserve">Pedido </w:t>
-            </w:r>
-            <w:bookmarkEnd w:id="22"/>
-            <w:r>
-              <w:rPr>
-                <w:i/>
-              </w:rPr>
-              <w:t xml:space="preserve">de </w:t>
-            </w:r>
-            <w:commentRangeStart w:id="23"/>
-            <w:r>
-              <w:rPr>
-                <w:i/>
-              </w:rPr>
               <w:t>Reabastecimiento</w:t>
             </w:r>
-            <w:commentRangeEnd w:id="23"/>
+            <w:commentRangeEnd w:id="25"/>
             <w:r>
               <w:rPr>
                 <w:rStyle w:val="Refdecomentario"/>
               </w:rPr>
-              <w:commentReference w:id="23"/>
+              <w:commentReference w:id="25"/>
             </w:r>
             <w:r>
               <w:rPr>
@@ -2387,7 +2380,7 @@
 
 <file path=word/comments.xml><?xml version="1.0" encoding="utf-8"?>
 <w:comments xmlns:wpc="http://schemas.microsoft.com/office/word/2010/wordprocessingCanvas" xmlns:mc="http://schemas.openxmlformats.org/markup-compatibility/2006" xmlns:o="urn:schemas-microsoft-com:office:office" xmlns:r="http://schemas.openxmlformats.org/officeDocument/2006/relationships" xmlns:m="http://schemas.openxmlformats.org/officeDocument/2006/math" xmlns:v="urn:schemas-microsoft-com:vml" xmlns:wp14="http://schemas.microsoft.com/office/word/2010/wordprocessingDrawing" xmlns:wp="http://schemas.openxmlformats.org/drawingml/2006/wordprocessingDrawing" xmlns:w10="urn:schemas-microsoft-com:office:word" xmlns:w="http://schemas.openxmlformats.org/wordprocessingml/2006/main" xmlns:w14="http://schemas.microsoft.com/office/word/2010/wordml" xmlns:wpg="http://schemas.microsoft.com/office/word/2010/wordprocessingGroup" xmlns:wpi="http://schemas.microsoft.com/office/word/2010/wordprocessingInk" xmlns:wne="http://schemas.microsoft.com/office/word/2006/wordml" xmlns:wps="http://schemas.microsoft.com/office/word/2010/wordprocessingShape" mc:Ignorable="w14 wp14">
-  <w:comment w:id="23" w:author="tisan" w:date="2011-03-19T18:21:00Z" w:initials="t">
+  <w:comment w:id="25" w:author="tisan" w:date="2011-03-19T18:21:00Z" w:initials="t">
     <w:p>
       <w:pPr>
         <w:pStyle w:val="Textocomentario"/>

--- a/trunk/02. Modelado de Requerimientos/Modelo de Casos De Uso/Trazos/Deposito/107_Notificar_Necesidad_De_Reabastecimiento.docx
+++ b/trunk/02. Modelado de Requerimientos/Modelo de Casos De Uso/Trazos/Deposito/107_Notificar_Necesidad_De_Reabastecimiento.docx
@@ -1,13 +1,13 @@
 
 <file path=word/document.xml><?xml version="1.0" encoding="utf-8"?>
-<w:document xmlns:wpc="http://schemas.microsoft.com/office/word/2010/wordprocessingCanvas" xmlns:mc="http://schemas.openxmlformats.org/markup-compatibility/2006" xmlns:o="urn:schemas-microsoft-com:office:office" xmlns:r="http://schemas.openxmlformats.org/officeDocument/2006/relationships" xmlns:m="http://schemas.openxmlformats.org/officeDocument/2006/math" xmlns:v="urn:schemas-microsoft-com:vml" xmlns:wp14="http://schemas.microsoft.com/office/word/2010/wordprocessingDrawing" xmlns:wp="http://schemas.openxmlformats.org/drawingml/2006/wordprocessingDrawing" xmlns:w10="urn:schemas-microsoft-com:office:word" xmlns:w="http://schemas.openxmlformats.org/wordprocessingml/2006/main" xmlns:w14="http://schemas.microsoft.com/office/word/2010/wordml" xmlns:wpg="http://schemas.microsoft.com/office/word/2010/wordprocessingGroup" xmlns:wpi="http://schemas.microsoft.com/office/word/2010/wordprocessingInk" xmlns:wne="http://schemas.microsoft.com/office/word/2006/wordml" xmlns:wps="http://schemas.microsoft.com/office/word/2010/wordprocessingShape" mc:Ignorable="w14 wp14">
+<w:document xmlns:ve="http://schemas.openxmlformats.org/markup-compatibility/2006" xmlns:o="urn:schemas-microsoft-com:office:office" xmlns:r="http://schemas.openxmlformats.org/officeDocument/2006/relationships" xmlns:m="http://schemas.openxmlformats.org/officeDocument/2006/math" xmlns:v="urn:schemas-microsoft-com:vml" xmlns:wp="http://schemas.openxmlformats.org/drawingml/2006/wordprocessingDrawing" xmlns:w10="urn:schemas-microsoft-com:office:word" xmlns:w="http://schemas.openxmlformats.org/wordprocessingml/2006/main" xmlns:wne="http://schemas.microsoft.com/office/word/2006/wordml">
   <w:body>
     <w:tbl>
       <w:tblPr>
-        <w:tblStyle w:val="Tablaconcuadrcula"/>
+        <w:tblStyle w:val="TableGrid"/>
         <w:tblW w:w="8613" w:type="dxa"/>
         <w:tblLayout w:type="fixed"/>
-        <w:tblLook w:val="04A0" w:firstRow="1" w:lastRow="0" w:firstColumn="1" w:lastColumn="0" w:noHBand="0" w:noVBand="1"/>
+        <w:tblLook w:val="04A0"/>
       </w:tblPr>
       <w:tblGrid>
         <w:gridCol w:w="1667"/>
@@ -214,9 +214,11 @@
             <w:r>
               <w:t>ecesidad</w:t>
             </w:r>
-            <w:r>
-              <w:t xml:space="preserve"> </w:t>
-            </w:r>
+            <w:ins w:id="0" w:author="wa" w:date="2011-11-06T13:08:00Z">
+              <w:r>
+                <w:t xml:space="preserve"> </w:t>
+              </w:r>
+            </w:ins>
             <w:r>
               <w:t>de Reabastecimiento</w:t>
             </w:r>
@@ -729,121 +731,6 @@
             </w:tcBorders>
           </w:tcPr>
           <w:p>
-            <w:ins w:id="0" w:author="Piscio" w:date="2011-06-26T18:08:00Z">
-              <w:r>
-                <w:rPr>
-                  <w:rFonts w:cstheme="minorHAnsi"/>
-                  <w:sz w:val="20"/>
-                </w:rPr>
-                <w:fldChar w:fldCharType="begin">
-                  <w:ffData>
-                    <w:name w:val=""/>
-                    <w:enabled/>
-                    <w:calcOnExit w:val="0"/>
-                    <w:checkBox>
-                      <w:sizeAuto/>
-                      <w:default w:val="0"/>
-                    </w:checkBox>
-                  </w:ffData>
-                </w:fldChar>
-              </w:r>
-              <w:r>
-                <w:rPr>
-                  <w:rFonts w:cstheme="minorHAnsi"/>
-                  <w:sz w:val="20"/>
-                </w:rPr>
-                <w:instrText xml:space="preserve"> FORMCHECKBOX </w:instrText>
-              </w:r>
-              <w:r>
-                <w:rPr>
-                  <w:rFonts w:cstheme="minorHAnsi"/>
-                  <w:sz w:val="20"/>
-                </w:rPr>
-              </w:r>
-              <w:r>
-                <w:rPr>
-                  <w:rFonts w:cstheme="minorHAnsi"/>
-                  <w:sz w:val="20"/>
-                </w:rPr>
-                <w:fldChar w:fldCharType="end"/>
-              </w:r>
-            </w:ins>
-            <w:r>
-              <w:rPr>
-                <w:rFonts w:cstheme="minorHAnsi"/>
-                <w:sz w:val="20"/>
-              </w:rPr>
-              <w:t>Esencial</w:t>
-            </w:r>
-          </w:p>
-        </w:tc>
-        <w:tc>
-          <w:tcPr>
-            <w:tcW w:w="2315" w:type="dxa"/>
-            <w:gridSpan w:val="5"/>
-            <w:tcBorders>
-              <w:left w:val="nil"/>
-              <w:right w:val="nil"/>
-            </w:tcBorders>
-          </w:tcPr>
-          <w:p>
-            <w:ins w:id="1" w:author="Piscio" w:date="2011-06-26T18:08:00Z">
-              <w:r>
-                <w:rPr>
-                  <w:rFonts w:cstheme="minorHAnsi"/>
-                  <w:sz w:val="20"/>
-                </w:rPr>
-                <w:fldChar w:fldCharType="begin">
-                  <w:ffData>
-                    <w:name w:val=""/>
-                    <w:enabled/>
-                    <w:calcOnExit w:val="0"/>
-                    <w:checkBox>
-                      <w:sizeAuto/>
-                      <w:default w:val="1"/>
-                    </w:checkBox>
-                  </w:ffData>
-                </w:fldChar>
-              </w:r>
-              <w:r>
-                <w:rPr>
-                  <w:rFonts w:cstheme="minorHAnsi"/>
-                  <w:sz w:val="20"/>
-                </w:rPr>
-                <w:instrText xml:space="preserve"> FORMCHECKBOX </w:instrText>
-              </w:r>
-              <w:r>
-                <w:rPr>
-                  <w:rFonts w:cstheme="minorHAnsi"/>
-                  <w:sz w:val="20"/>
-                </w:rPr>
-              </w:r>
-              <w:r>
-                <w:rPr>
-                  <w:rFonts w:cstheme="minorHAnsi"/>
-                  <w:sz w:val="20"/>
-                </w:rPr>
-                <w:fldChar w:fldCharType="end"/>
-              </w:r>
-            </w:ins>
-            <w:r>
-              <w:rPr>
-                <w:rFonts w:cstheme="minorHAnsi"/>
-                <w:sz w:val="20"/>
-              </w:rPr>
-              <w:t>Soporte</w:t>
-            </w:r>
-          </w:p>
-        </w:tc>
-        <w:tc>
-          <w:tcPr>
-            <w:tcW w:w="2316" w:type="dxa"/>
-            <w:gridSpan w:val="3"/>
-            <w:tcBorders>
-              <w:left w:val="nil"/>
-            </w:tcBorders>
-          </w:tcPr>
-          <w:p>
             <w:r>
               <w:rPr>
                 <w:rFonts w:cstheme="minorHAnsi"/>
@@ -886,136 +773,14 @@
                 <w:rFonts w:cstheme="minorHAnsi"/>
                 <w:sz w:val="20"/>
               </w:rPr>
-              <w:t>Usuario</w:t>
-            </w:r>
-          </w:p>
-        </w:tc>
-      </w:tr>
-      <w:tr>
-        <w:tc>
-          <w:tcPr>
-            <w:tcW w:w="1667" w:type="dxa"/>
-            <w:tcBorders>
-              <w:top w:val="single" w:sz="4" w:space="0" w:color="auto"/>
-              <w:left w:val="single" w:sz="4" w:space="0" w:color="auto"/>
-              <w:bottom w:val="single" w:sz="4" w:space="0" w:color="auto"/>
-              <w:right w:val="nil"/>
-            </w:tcBorders>
-          </w:tcPr>
-          <w:p>
-            <w:pPr>
-              <w:rPr>
-                <w:b/>
-              </w:rPr>
-            </w:pPr>
-            <w:r>
-              <w:rPr>
-                <w:b/>
-              </w:rPr>
-              <w:t>Actor principal</w:t>
-            </w:r>
-            <w:r>
-              <w:rPr>
-                <w:b/>
-              </w:rPr>
-              <w:t>:</w:t>
-            </w:r>
-          </w:p>
-        </w:tc>
-        <w:tc>
-          <w:tcPr>
-            <w:tcW w:w="2436" w:type="dxa"/>
-            <w:gridSpan w:val="4"/>
-            <w:tcBorders>
-              <w:left w:val="nil"/>
-            </w:tcBorders>
-          </w:tcPr>
-          <w:p>
-            <w:r>
-              <w:t>No aplica</w:t>
-            </w:r>
-            <w:bookmarkStart w:id="2" w:name="_GoBack"/>
-            <w:bookmarkEnd w:id="2"/>
-          </w:p>
-        </w:tc>
-        <w:tc>
-          <w:tcPr>
-            <w:tcW w:w="1958" w:type="dxa"/>
-            <w:gridSpan w:val="3"/>
-            <w:tcBorders>
-              <w:right w:val="nil"/>
-            </w:tcBorders>
-          </w:tcPr>
-          <w:p>
-            <w:pPr>
-              <w:rPr>
-                <w:b/>
-              </w:rPr>
-            </w:pPr>
-            <w:r>
-              <w:rPr>
-                <w:b/>
-              </w:rPr>
-              <w:t>Actor Secundario:</w:t>
-            </w:r>
-          </w:p>
-        </w:tc>
-        <w:tc>
-          <w:tcPr>
-            <w:tcW w:w="2552" w:type="dxa"/>
-            <w:gridSpan w:val="4"/>
-            <w:tcBorders>
-              <w:left w:val="nil"/>
-            </w:tcBorders>
-          </w:tcPr>
-          <w:p>
-            <w:r>
-              <w:t>No aplica.</w:t>
-            </w:r>
-          </w:p>
-        </w:tc>
-      </w:tr>
-      <w:tr>
-        <w:tc>
-          <w:tcPr>
-            <w:tcW w:w="1667" w:type="dxa"/>
-            <w:tcBorders>
-              <w:top w:val="single" w:sz="4" w:space="0" w:color="auto"/>
-              <w:left w:val="single" w:sz="4" w:space="0" w:color="auto"/>
-              <w:bottom w:val="single" w:sz="4" w:space="0" w:color="auto"/>
-              <w:right w:val="nil"/>
-            </w:tcBorders>
-          </w:tcPr>
-          <w:p>
-            <w:pPr>
-              <w:rPr>
-                <w:b/>
-              </w:rPr>
-            </w:pPr>
-            <w:r>
-              <w:rPr>
-                <w:b/>
-              </w:rPr>
-              <w:t xml:space="preserve">Tipo de </w:t>
-            </w:r>
-            <w:r>
-              <w:rPr>
-                <w:b/>
-              </w:rPr>
-              <w:t>CU</w:t>
-            </w:r>
-            <w:r>
-              <w:rPr>
-                <w:b/>
-              </w:rPr>
-              <w:t>:</w:t>
-            </w:r>
-          </w:p>
-        </w:tc>
-        <w:tc>
-          <w:tcPr>
-            <w:tcW w:w="3655" w:type="dxa"/>
-            <w:gridSpan w:val="6"/>
+              <w:t>Esencial</w:t>
+            </w:r>
+          </w:p>
+        </w:tc>
+        <w:tc>
+          <w:tcPr>
+            <w:tcW w:w="2315" w:type="dxa"/>
+            <w:gridSpan w:val="5"/>
             <w:tcBorders>
               <w:left w:val="nil"/>
               <w:right w:val="nil"/>
@@ -1064,11 +829,244 @@
                 <w:rFonts w:cstheme="minorHAnsi"/>
                 <w:sz w:val="20"/>
               </w:rPr>
+              <w:t>Soporte</w:t>
+            </w:r>
+          </w:p>
+        </w:tc>
+        <w:tc>
+          <w:tcPr>
+            <w:tcW w:w="2316" w:type="dxa"/>
+            <w:gridSpan w:val="3"/>
+            <w:tcBorders>
+              <w:left w:val="nil"/>
+            </w:tcBorders>
+          </w:tcPr>
+          <w:p>
+            <w:r>
+              <w:rPr>
+                <w:rFonts w:cstheme="minorHAnsi"/>
+                <w:sz w:val="20"/>
+              </w:rPr>
+              <w:fldChar w:fldCharType="begin">
+                <w:ffData>
+                  <w:name w:val=""/>
+                  <w:enabled/>
+                  <w:calcOnExit w:val="0"/>
+                  <w:checkBox>
+                    <w:sizeAuto/>
+                    <w:default w:val="0"/>
+                  </w:checkBox>
+                </w:ffData>
+              </w:fldChar>
+            </w:r>
+            <w:r>
+              <w:rPr>
+                <w:rFonts w:cstheme="minorHAnsi"/>
+                <w:sz w:val="20"/>
+              </w:rPr>
+              <w:instrText xml:space="preserve"> FORMCHECKBOX </w:instrText>
+            </w:r>
+            <w:r>
+              <w:rPr>
+                <w:rFonts w:cstheme="minorHAnsi"/>
+                <w:sz w:val="20"/>
+              </w:rPr>
+            </w:r>
+            <w:r>
+              <w:rPr>
+                <w:rFonts w:cstheme="minorHAnsi"/>
+                <w:sz w:val="20"/>
+              </w:rPr>
+              <w:fldChar w:fldCharType="end"/>
+            </w:r>
+            <w:r>
+              <w:rPr>
+                <w:rFonts w:cstheme="minorHAnsi"/>
+                <w:sz w:val="20"/>
+              </w:rPr>
+              <w:t>Usuario</w:t>
+            </w:r>
+          </w:p>
+        </w:tc>
+      </w:tr>
+      <w:tr>
+        <w:tc>
+          <w:tcPr>
+            <w:tcW w:w="1667" w:type="dxa"/>
+            <w:tcBorders>
+              <w:top w:val="single" w:sz="4" w:space="0" w:color="auto"/>
+              <w:left w:val="single" w:sz="4" w:space="0" w:color="auto"/>
+              <w:bottom w:val="single" w:sz="4" w:space="0" w:color="auto"/>
+              <w:right w:val="nil"/>
+            </w:tcBorders>
+          </w:tcPr>
+          <w:p>
+            <w:pPr>
+              <w:rPr>
+                <w:b/>
+              </w:rPr>
+            </w:pPr>
+            <w:r>
+              <w:rPr>
+                <w:b/>
+              </w:rPr>
+              <w:t>Actor principal</w:t>
+            </w:r>
+            <w:r>
+              <w:rPr>
+                <w:b/>
+              </w:rPr>
+              <w:t>:</w:t>
+            </w:r>
+          </w:p>
+        </w:tc>
+        <w:tc>
+          <w:tcPr>
+            <w:tcW w:w="2436" w:type="dxa"/>
+            <w:gridSpan w:val="4"/>
+            <w:tcBorders>
+              <w:left w:val="nil"/>
+            </w:tcBorders>
+          </w:tcPr>
+          <w:p>
+            <w:r>
+              <w:t>No aplica</w:t>
+            </w:r>
+            <w:bookmarkStart w:id="1" w:name="_GoBack"/>
+            <w:bookmarkEnd w:id="1"/>
+          </w:p>
+        </w:tc>
+        <w:tc>
+          <w:tcPr>
+            <w:tcW w:w="1958" w:type="dxa"/>
+            <w:gridSpan w:val="3"/>
+            <w:tcBorders>
+              <w:right w:val="nil"/>
+            </w:tcBorders>
+          </w:tcPr>
+          <w:p>
+            <w:pPr>
+              <w:rPr>
+                <w:b/>
+              </w:rPr>
+            </w:pPr>
+            <w:r>
+              <w:rPr>
+                <w:b/>
+              </w:rPr>
+              <w:t>Actor Secundario:</w:t>
+            </w:r>
+          </w:p>
+        </w:tc>
+        <w:tc>
+          <w:tcPr>
+            <w:tcW w:w="2552" w:type="dxa"/>
+            <w:gridSpan w:val="4"/>
+            <w:tcBorders>
+              <w:left w:val="nil"/>
+            </w:tcBorders>
+          </w:tcPr>
+          <w:p>
+            <w:r>
+              <w:t>No aplica.</w:t>
+            </w:r>
+          </w:p>
+        </w:tc>
+      </w:tr>
+      <w:tr>
+        <w:tc>
+          <w:tcPr>
+            <w:tcW w:w="1667" w:type="dxa"/>
+            <w:tcBorders>
+              <w:top w:val="single" w:sz="4" w:space="0" w:color="auto"/>
+              <w:left w:val="single" w:sz="4" w:space="0" w:color="auto"/>
+              <w:bottom w:val="single" w:sz="4" w:space="0" w:color="auto"/>
+              <w:right w:val="nil"/>
+            </w:tcBorders>
+          </w:tcPr>
+          <w:p>
+            <w:pPr>
+              <w:rPr>
+                <w:b/>
+              </w:rPr>
+            </w:pPr>
+            <w:r>
+              <w:rPr>
+                <w:b/>
+              </w:rPr>
+              <w:t xml:space="preserve">Tipo de </w:t>
+            </w:r>
+            <w:r>
+              <w:rPr>
+                <w:b/>
+              </w:rPr>
+              <w:t>CU</w:t>
+            </w:r>
+            <w:r>
+              <w:rPr>
+                <w:b/>
+              </w:rPr>
+              <w:t>:</w:t>
+            </w:r>
+          </w:p>
+        </w:tc>
+        <w:tc>
+          <w:tcPr>
+            <w:tcW w:w="3655" w:type="dxa"/>
+            <w:gridSpan w:val="6"/>
+            <w:tcBorders>
+              <w:left w:val="nil"/>
+              <w:right w:val="nil"/>
+            </w:tcBorders>
+          </w:tcPr>
+          <w:p>
+            <w:r>
+              <w:rPr>
+                <w:rFonts w:cstheme="minorHAnsi"/>
+                <w:sz w:val="20"/>
+              </w:rPr>
+              <w:fldChar w:fldCharType="begin">
+                <w:ffData>
+                  <w:name w:val=""/>
+                  <w:enabled/>
+                  <w:calcOnExit w:val="0"/>
+                  <w:checkBox>
+                    <w:sizeAuto/>
+                    <w:default w:val="1"/>
+                  </w:checkBox>
+                </w:ffData>
+              </w:fldChar>
+            </w:r>
+            <w:r>
+              <w:rPr>
+                <w:rFonts w:cstheme="minorHAnsi"/>
+                <w:sz w:val="20"/>
+              </w:rPr>
+              <w:instrText xml:space="preserve"> FORMCHECKBOX </w:instrText>
+            </w:r>
+            <w:r>
+              <w:rPr>
+                <w:rFonts w:cstheme="minorHAnsi"/>
+                <w:sz w:val="20"/>
+              </w:rPr>
+            </w:r>
+            <w:r>
+              <w:rPr>
+                <w:rFonts w:cstheme="minorHAnsi"/>
+                <w:sz w:val="20"/>
+              </w:rPr>
+              <w:fldChar w:fldCharType="end"/>
+            </w:r>
+            <w:r>
+              <w:rPr>
+                <w:rFonts w:cstheme="minorHAnsi"/>
+                <w:sz w:val="20"/>
+              </w:rPr>
               <w:t>Concreto</w:t>
             </w:r>
           </w:p>
         </w:tc>
-        <w:bookmarkStart w:id="3" w:name="Casilla2"/>
+        <w:bookmarkStart w:id="2" w:name="Casilla2"/>
         <w:tc>
           <w:tcPr>
             <w:tcW w:w="3291" w:type="dxa"/>
@@ -1115,7 +1113,7 @@
               </w:rPr>
               <w:fldChar w:fldCharType="end"/>
             </w:r>
-            <w:bookmarkEnd w:id="3"/>
+            <w:bookmarkEnd w:id="2"/>
             <w:r>
               <w:rPr>
                 <w:rFonts w:cstheme="minorHAnsi"/>
@@ -1161,7 +1159,13 @@
           </w:tcPr>
           <w:p>
             <w:r>
-              <w:t>Notificar aquellos productos importados y/o materias primas que estén del nivel de reaprovisionamiento o por debajo del mismo.</w:t>
+              <w:t xml:space="preserve">Notificar aquellos productos importados que estén </w:t>
+            </w:r>
+            <w:r>
+              <w:t>en el</w:t>
+            </w:r>
+            <w:r>
+              <w:t xml:space="preserve"> nivel de reaprovisionamiento o por debajo del mismo.</w:t>
             </w:r>
           </w:p>
         </w:tc>
@@ -1279,14 +1283,14 @@
           </w:tcPr>
           <w:p>
             <w:pPr>
-              <w:pStyle w:val="Prrafodelista"/>
+              <w:pStyle w:val="ListParagraph"/>
               <w:numPr>
                 <w:ilvl w:val="0"/>
                 <w:numId w:val="1"/>
               </w:numPr>
             </w:pPr>
             <w:r>
-              <w:t xml:space="preserve">Se notifica aquellos productos importados y/o materias primas que están en el </w:t>
+              <w:t xml:space="preserve">Se notifica aquellos productos importados que están en el </w:t>
             </w:r>
             <w:r>
               <w:t>nivel de reaprovisionamiento</w:t>
@@ -1351,14 +1355,14 @@
           </w:tcPr>
           <w:p>
             <w:pPr>
-              <w:pStyle w:val="Prrafodelista"/>
+              <w:pStyle w:val="ListParagraph"/>
               <w:numPr>
                 <w:ilvl w:val="0"/>
                 <w:numId w:val="1"/>
               </w:numPr>
             </w:pPr>
             <w:r>
-              <w:t xml:space="preserve">El Sistema no encuentra productos importados y/o materias primas que estén en el </w:t>
+              <w:t xml:space="preserve">El Sistema no encuentra productos importados que estén en el </w:t>
             </w:r>
             <w:r>
               <w:t>nivel de reaprovisionamiento</w:t>
@@ -1369,7 +1373,7 @@
           </w:p>
           <w:p>
             <w:pPr>
-              <w:pStyle w:val="Prrafodelista"/>
+              <w:pStyle w:val="ListParagraph"/>
               <w:numPr>
                 <w:ilvl w:val="0"/>
                 <w:numId w:val="1"/>
@@ -1443,7 +1447,7 @@
           </w:tcPr>
           <w:p>
             <w:pPr>
-              <w:pStyle w:val="Prrafodelista"/>
+              <w:pStyle w:val="ListParagraph"/>
               <w:numPr>
                 <w:ilvl w:val="0"/>
                 <w:numId w:val="3"/>
@@ -1483,7 +1487,7 @@
           </w:tcPr>
           <w:p>
             <w:pPr>
-              <w:pStyle w:val="Prrafodelista"/>
+              <w:pStyle w:val="ListParagraph"/>
               <w:ind w:left="230"/>
             </w:pPr>
           </w:p>
@@ -1503,25 +1507,12 @@
           </w:tcPr>
           <w:p>
             <w:pPr>
-              <w:pStyle w:val="Prrafodelista"/>
+              <w:pStyle w:val="ListParagraph"/>
               <w:numPr>
                 <w:ilvl w:val="0"/>
                 <w:numId w:val="3"/>
               </w:numPr>
               <w:ind w:hanging="198"/>
-              <w:pPrChange w:id="4" w:author="tisan" w:date="2011-03-19T18:29:00Z">
-                <w:pPr>
-                  <w:pStyle w:val="Prrafodelista"/>
-                  <w:numPr>
-                    <w:numId w:val="3"/>
-                  </w:numPr>
-                  <w:tabs>
-                    <w:tab w:val="num" w:pos="340"/>
-                  </w:tabs>
-                  <w:spacing w:after="200" w:line="276" w:lineRule="auto"/>
-                  <w:ind w:left="284" w:hanging="284"/>
-                </w:pPr>
-              </w:pPrChange>
             </w:pPr>
             <w:r>
               <w:t xml:space="preserve">Para ello el Sistema </w:t>
@@ -1529,115 +1520,33 @@
             <w:r>
               <w:t xml:space="preserve">verifica </w:t>
             </w:r>
-            <w:del w:id="5" w:author="tisan" w:date="2011-03-19T18:27:00Z">
-              <w:r>
-                <w:delText>que</w:delText>
-              </w:r>
-            </w:del>
-            <w:ins w:id="6" w:author="tisan" w:date="2011-03-19T18:24:00Z">
-              <w:r>
-                <w:t xml:space="preserve">para cada producto importado y materia prima </w:t>
-              </w:r>
-            </w:ins>
-            <w:del w:id="7" w:author="tisan" w:date="2011-03-19T18:24:00Z">
-              <w:r>
-                <w:delText xml:space="preserve"> </w:delText>
-              </w:r>
-            </w:del>
-            <w:r>
-              <w:t xml:space="preserve">la cantidad </w:t>
-            </w:r>
-            <w:ins w:id="8" w:author="tisan" w:date="2011-03-19T18:25:00Z">
-              <w:r>
-                <w:t>disponible</w:t>
-              </w:r>
-            </w:ins>
-            <w:ins w:id="9" w:author="tisan" w:date="2011-03-19T18:27:00Z">
-              <w:r>
-                <w:t xml:space="preserve"> y </w:t>
-              </w:r>
-            </w:ins>
-            <w:ins w:id="10" w:author="tisan" w:date="2011-03-19T18:25:00Z">
-              <w:r>
-                <w:t xml:space="preserve">encuentra </w:t>
-              </w:r>
-            </w:ins>
-            <w:ins w:id="11" w:author="tisan" w:date="2011-03-19T18:28:00Z">
-              <w:r>
-                <w:t>aquellos</w:t>
-              </w:r>
-            </w:ins>
-            <w:ins w:id="12" w:author="tisan" w:date="2011-03-19T18:27:00Z">
-              <w:r>
-                <w:t xml:space="preserve"> </w:t>
-              </w:r>
-            </w:ins>
-            <w:ins w:id="13" w:author="tisan" w:date="2011-03-19T18:28:00Z">
-              <w:r>
-                <w:t xml:space="preserve">con cantidades </w:t>
-              </w:r>
-            </w:ins>
-            <w:ins w:id="14" w:author="tisan" w:date="2011-03-19T18:25:00Z">
-              <w:r>
-                <w:t>por debajo del nivel de reaprovisionamiento</w:t>
-              </w:r>
-            </w:ins>
-            <w:ins w:id="15" w:author="tisan" w:date="2011-03-19T18:28:00Z">
-              <w:r>
-                <w:t>.</w:t>
-              </w:r>
-            </w:ins>
-            <w:ins w:id="16" w:author="tisan" w:date="2011-03-19T18:25:00Z">
-              <w:r>
-                <w:t xml:space="preserve"> </w:t>
-              </w:r>
-            </w:ins>
-            <w:del w:id="17" w:author="tisan" w:date="2011-03-19T18:25:00Z">
-              <w:r>
-                <w:delText>de productos importados (tanto los que están en el depósito de productos terminados como los del depósito de productos importados</w:delText>
-              </w:r>
-              <w:r>
-                <w:delText>)</w:delText>
-              </w:r>
-              <w:r>
-                <w:delText xml:space="preserve"> </w:delText>
-              </w:r>
-            </w:del>
-            <w:del w:id="18" w:author="tisan" w:date="2011-03-19T18:29:00Z">
-              <w:r>
-                <w:delText xml:space="preserve">no esté en su </w:delText>
-              </w:r>
-              <w:r>
-                <w:delText>nivel de reaprovisionamiento</w:delText>
-              </w:r>
-              <w:r>
-                <w:delText xml:space="preserve"> o por debajo del mismo</w:delText>
-              </w:r>
-              <w:r>
-                <w:delText>. Para el caso de materia</w:delText>
-              </w:r>
-              <w:r>
-                <w:delText>s</w:delText>
-              </w:r>
-              <w:r>
-                <w:delText xml:space="preserve"> primas, el Sistema verifica </w:delText>
-              </w:r>
-              <w:r>
-                <w:delText>que</w:delText>
-              </w:r>
-              <w:r>
-                <w:delText xml:space="preserve"> la cantidad de materia prima en el d</w:delText>
-              </w:r>
-              <w:r>
-                <w:delText xml:space="preserve">epósito de productos importados no esté en su </w:delText>
-              </w:r>
-              <w:r>
-                <w:delText>nivel de reaprovisionamiento</w:delText>
-              </w:r>
-              <w:r>
-                <w:delText xml:space="preserve"> o por debajo del mismo.</w:delText>
-              </w:r>
-            </w:del>
+            <w:r>
+              <w:t xml:space="preserve">para cada producto importado </w:t>
+            </w:r>
+            <w:r>
+              <w:t xml:space="preserve">la </w:t>
+            </w:r>
+            <w:r>
+              <w:t xml:space="preserve">cantidad </w:t>
+            </w:r>
+            <w:r>
+              <w:t>disponible y encuentra aquellos</w:t>
+            </w:r>
+            <w:r>
+              <w:t xml:space="preserve"> </w:t>
+            </w:r>
+            <w:r>
+              <w:t xml:space="preserve">con cantidades </w:t>
+            </w:r>
+            <w:r>
+              <w:t xml:space="preserve">en el nivel de reaprovisionamiento o </w:t>
+            </w:r>
+            <w:r>
+              <w:t>por debajo del</w:t>
+            </w:r>
+            <w:r>
+              <w:t xml:space="preserve"> mismo.</w:t>
+            </w:r>
           </w:p>
         </w:tc>
         <w:tc>
@@ -1653,7 +1562,202 @@
           </w:tcPr>
           <w:p>
             <w:pPr>
-              <w:pStyle w:val="Prrafodelista"/>
+              <w:pStyle w:val="ListParagraph"/>
+              <w:numPr>
+                <w:ilvl w:val="2"/>
+                <w:numId w:val="3"/>
+              </w:numPr>
+            </w:pPr>
+            <w:r>
+              <w:t xml:space="preserve">El Sistema no encuentra productos importados que estén </w:t>
+            </w:r>
+            <w:r>
+              <w:t xml:space="preserve">en el nivel de reaprovisionamiento o </w:t>
+            </w:r>
+            <w:r>
+              <w:t xml:space="preserve">por debajo </w:t>
+            </w:r>
+            <w:r>
+              <w:t>del mismo.</w:t>
+            </w:r>
+            <w:r>
+              <w:t xml:space="preserve"> </w:t>
+            </w:r>
+            <w:r>
+              <w:t>Se cancela el CU.</w:t>
+            </w:r>
+          </w:p>
+        </w:tc>
+      </w:tr>
+      <w:tr>
+        <w:tc>
+          <w:tcPr>
+            <w:tcW w:w="4304" w:type="dxa"/>
+            <w:gridSpan w:val="6"/>
+            <w:tcBorders>
+              <w:top w:val="single" w:sz="4" w:space="0" w:color="auto"/>
+              <w:left w:val="single" w:sz="4" w:space="0" w:color="auto"/>
+              <w:bottom w:val="single" w:sz="4" w:space="0" w:color="auto"/>
+              <w:right w:val="single" w:sz="4" w:space="0" w:color="auto"/>
+            </w:tcBorders>
+          </w:tcPr>
+          <w:p>
+            <w:pPr>
+              <w:pStyle w:val="ListParagraph"/>
+              <w:numPr>
+                <w:ilvl w:val="0"/>
+                <w:numId w:val="3"/>
+              </w:numPr>
+              <w:ind w:hanging="198"/>
+            </w:pPr>
+            <w:r>
+              <w:t xml:space="preserve">El Sistema informa al ED la situación </w:t>
+            </w:r>
+            <w:r>
+              <w:t xml:space="preserve">de los productos importados </w:t>
+            </w:r>
+            <w:r>
+              <w:t xml:space="preserve">que han sido detectadas en su </w:t>
+            </w:r>
+            <w:r>
+              <w:t>nivel de reaprovisionamiento</w:t>
+            </w:r>
+            <w:r>
+              <w:t xml:space="preserve"> o por debajo del mismo</w:t>
+            </w:r>
+            <w:r>
+              <w:t>,</w:t>
+            </w:r>
+            <w:r>
+              <w:t xml:space="preserve"> con los siguientes datos: </w:t>
+            </w:r>
+            <w:r>
+              <w:t xml:space="preserve">Código, Nombre, Marca, Modelo, Color, Tamaño,  </w:t>
+            </w:r>
+            <w:r>
+              <w:t>Categoría</w:t>
+            </w:r>
+            <w:r>
+              <w:t xml:space="preserve">, </w:t>
+            </w:r>
+            <w:r>
+              <w:t>Cantidad actual</w:t>
+            </w:r>
+            <w:r>
+              <w:t xml:space="preserve"> y mínima.</w:t>
+            </w:r>
+          </w:p>
+        </w:tc>
+        <w:tc>
+          <w:tcPr>
+            <w:tcW w:w="4309" w:type="dxa"/>
+            <w:gridSpan w:val="6"/>
+            <w:tcBorders>
+              <w:top w:val="single" w:sz="4" w:space="0" w:color="auto"/>
+              <w:left w:val="single" w:sz="4" w:space="0" w:color="auto"/>
+              <w:bottom w:val="single" w:sz="4" w:space="0" w:color="auto"/>
+              <w:right w:val="single" w:sz="4" w:space="0" w:color="auto"/>
+            </w:tcBorders>
+          </w:tcPr>
+          <w:p>
+            <w:pPr>
+              <w:pStyle w:val="ListParagraph"/>
+              <w:ind w:left="230"/>
+            </w:pPr>
+          </w:p>
+        </w:tc>
+      </w:tr>
+      <w:tr>
+        <w:tc>
+          <w:tcPr>
+            <w:tcW w:w="4304" w:type="dxa"/>
+            <w:gridSpan w:val="6"/>
+            <w:tcBorders>
+              <w:top w:val="single" w:sz="4" w:space="0" w:color="auto"/>
+              <w:left w:val="single" w:sz="4" w:space="0" w:color="auto"/>
+              <w:bottom w:val="single" w:sz="4" w:space="0" w:color="auto"/>
+              <w:right w:val="single" w:sz="4" w:space="0" w:color="auto"/>
+            </w:tcBorders>
+          </w:tcPr>
+          <w:p>
+            <w:pPr>
+              <w:pStyle w:val="ListParagraph"/>
+              <w:numPr>
+                <w:ilvl w:val="0"/>
+                <w:numId w:val="3"/>
+              </w:numPr>
+              <w:ind w:hanging="198"/>
+            </w:pPr>
+            <w:r>
+              <w:t xml:space="preserve">El Sistema solicita </w:t>
+            </w:r>
+            <w:r>
+              <w:t>si desea realizar un pedido de reabastecimiento.</w:t>
+            </w:r>
+          </w:p>
+        </w:tc>
+        <w:tc>
+          <w:tcPr>
+            <w:tcW w:w="4309" w:type="dxa"/>
+            <w:gridSpan w:val="6"/>
+            <w:tcBorders>
+              <w:top w:val="single" w:sz="4" w:space="0" w:color="auto"/>
+              <w:left w:val="single" w:sz="4" w:space="0" w:color="auto"/>
+              <w:bottom w:val="single" w:sz="4" w:space="0" w:color="auto"/>
+              <w:right w:val="single" w:sz="4" w:space="0" w:color="auto"/>
+            </w:tcBorders>
+          </w:tcPr>
+          <w:p>
+            <w:pPr>
+              <w:pStyle w:val="ListParagraph"/>
+              <w:ind w:left="737"/>
+            </w:pPr>
+          </w:p>
+        </w:tc>
+      </w:tr>
+      <w:tr>
+        <w:tc>
+          <w:tcPr>
+            <w:tcW w:w="4304" w:type="dxa"/>
+            <w:gridSpan w:val="6"/>
+            <w:tcBorders>
+              <w:top w:val="single" w:sz="4" w:space="0" w:color="auto"/>
+              <w:left w:val="single" w:sz="4" w:space="0" w:color="auto"/>
+              <w:bottom w:val="single" w:sz="4" w:space="0" w:color="auto"/>
+              <w:right w:val="single" w:sz="4" w:space="0" w:color="auto"/>
+            </w:tcBorders>
+          </w:tcPr>
+          <w:p>
+            <w:pPr>
+              <w:pStyle w:val="ListParagraph"/>
+              <w:numPr>
+                <w:ilvl w:val="0"/>
+                <w:numId w:val="3"/>
+              </w:numPr>
+              <w:ind w:hanging="198"/>
+            </w:pPr>
+            <w:r>
+              <w:t>El ED desea realizar un pedido de reabastecimiento</w:t>
+            </w:r>
+            <w:r>
+              <w:t>.</w:t>
+            </w:r>
+          </w:p>
+        </w:tc>
+        <w:tc>
+          <w:tcPr>
+            <w:tcW w:w="4309" w:type="dxa"/>
+            <w:gridSpan w:val="6"/>
+            <w:tcBorders>
+              <w:top w:val="single" w:sz="4" w:space="0" w:color="auto"/>
+              <w:left w:val="single" w:sz="4" w:space="0" w:color="auto"/>
+              <w:bottom w:val="single" w:sz="4" w:space="0" w:color="auto"/>
+              <w:right w:val="single" w:sz="4" w:space="0" w:color="auto"/>
+            </w:tcBorders>
+          </w:tcPr>
+          <w:p>
+            <w:pPr>
+              <w:pStyle w:val="ListParagraph"/>
               <w:numPr>
                 <w:ilvl w:val="1"/>
                 <w:numId w:val="3"/>
@@ -1663,51 +1767,14 @@
                 <w:tab w:val="num" w:pos="372"/>
               </w:tabs>
               <w:ind w:left="230" w:hanging="230"/>
-              <w:rPr>
-                <w:del w:id="19" w:author="tisan" w:date="2011-03-19T18:28:00Z"/>
-              </w:rPr>
-            </w:pPr>
-            <w:r>
-              <w:t xml:space="preserve">El Sistema no encuentra productos importados y/o materias primas que estén </w:t>
-            </w:r>
-            <w:ins w:id="20" w:author="tisan" w:date="2011-03-19T18:28:00Z">
-              <w:r>
-                <w:t xml:space="preserve">por debajo </w:t>
-              </w:r>
-            </w:ins>
-            <w:del w:id="21" w:author="tisan" w:date="2011-03-19T18:28:00Z">
-              <w:r>
-                <w:delText xml:space="preserve">en </w:delText>
-              </w:r>
-            </w:del>
-            <w:ins w:id="22" w:author="tisan" w:date="2011-03-19T18:28:00Z">
-              <w:r>
-                <w:t>d</w:t>
-              </w:r>
-            </w:ins>
-            <w:r>
-              <w:t xml:space="preserve">el </w:t>
-            </w:r>
-            <w:r>
-              <w:t>nivel de reaprovisionamiento</w:t>
-            </w:r>
-            <w:ins w:id="23" w:author="tisan" w:date="2011-03-19T18:29:00Z">
-              <w:r>
-                <w:t>.</w:t>
-              </w:r>
-            </w:ins>
-            <w:r>
-              <w:t xml:space="preserve"> </w:t>
-            </w:r>
-            <w:del w:id="24" w:author="tisan" w:date="2011-03-19T18:28:00Z">
-              <w:r>
-                <w:delText>o por debajo del mismo.</w:delText>
-              </w:r>
-            </w:del>
-          </w:p>
-          <w:p>
-            <w:pPr>
-              <w:pStyle w:val="Prrafodelista"/>
+            </w:pPr>
+            <w:r>
+              <w:t>El ED no desea realizar un pedido de reabastecimiento.</w:t>
+            </w:r>
+          </w:p>
+          <w:p>
+            <w:pPr>
+              <w:pStyle w:val="ListParagraph"/>
               <w:numPr>
                 <w:ilvl w:val="2"/>
                 <w:numId w:val="3"/>
@@ -1733,7 +1800,7 @@
           </w:tcPr>
           <w:p>
             <w:pPr>
-              <w:pStyle w:val="Prrafodelista"/>
+              <w:pStyle w:val="ListParagraph"/>
               <w:numPr>
                 <w:ilvl w:val="0"/>
                 <w:numId w:val="3"/>
@@ -1741,35 +1808,25 @@
               <w:ind w:hanging="198"/>
             </w:pPr>
             <w:r>
-              <w:t xml:space="preserve">El Sistema informa al ED la situación </w:t>
-            </w:r>
-            <w:r>
-              <w:t>de los productos importados como las materias</w:t>
-            </w:r>
-            <w:r>
-              <w:t xml:space="preserve"> primas que han sido detectadas en su </w:t>
-            </w:r>
-            <w:r>
-              <w:t>nivel de reaprovisionamiento</w:t>
-            </w:r>
-            <w:r>
-              <w:t xml:space="preserve"> o por debajo del mismo</w:t>
-            </w:r>
-            <w:r>
-              <w:t>,</w:t>
-            </w:r>
-            <w:r>
-              <w:t xml:space="preserve"> con los siguientes datos: </w:t>
-            </w:r>
-            <w:r>
-              <w:t>Código, Nombre, Marca, Modelo, Color, Tamaño,  Cantidad actual</w:t>
-            </w:r>
-            <w:r>
-              <w:t xml:space="preserve"> y mínima. Para el caso de la materia prima se muestran </w:t>
-            </w:r>
-            <w:r>
-              <w:lastRenderedPageBreak/>
-              <w:t>los datos: Código, nombre, stock actual y mínimo y unidad de medida.</w:t>
+              <w:t xml:space="preserve">Se llama al </w:t>
+            </w:r>
+            <w:r>
+              <w:rPr>
+                <w:i/>
+              </w:rPr>
+              <w:t>CU 104. Regis</w:t>
+            </w:r>
+            <w:r>
+              <w:rPr>
+                <w:i/>
+              </w:rPr>
+              <w:t>trar Pedido de Reabastecimiento</w:t>
+            </w:r>
+            <w:r>
+              <w:rPr>
+                <w:i/>
+              </w:rPr>
+              <w:t>.</w:t>
             </w:r>
           </w:p>
         </w:tc>
@@ -1784,12 +1841,7 @@
               <w:right w:val="single" w:sz="4" w:space="0" w:color="auto"/>
             </w:tcBorders>
           </w:tcPr>
-          <w:p>
-            <w:pPr>
-              <w:pStyle w:val="Prrafodelista"/>
-              <w:ind w:left="230"/>
-            </w:pPr>
-          </w:p>
+          <w:p/>
         </w:tc>
       </w:tr>
       <w:tr>
@@ -1806,7 +1858,7 @@
           </w:tcPr>
           <w:p>
             <w:pPr>
-              <w:pStyle w:val="Prrafodelista"/>
+              <w:pStyle w:val="ListParagraph"/>
               <w:numPr>
                 <w:ilvl w:val="0"/>
                 <w:numId w:val="3"/>
@@ -1814,11 +1866,13 @@
               <w:ind w:hanging="198"/>
             </w:pPr>
             <w:r>
-              <w:lastRenderedPageBreak/>
-              <w:t xml:space="preserve">El Sistema solicita </w:t>
-            </w:r>
-            <w:r>
-              <w:t>si desea realizar un pedido de reabastecimiento.</w:t>
+              <w:t>Fin de</w:t>
+            </w:r>
+            <w:r>
+              <w:t>l</w:t>
+            </w:r>
+            <w:r>
+              <w:t xml:space="preserve"> CU.</w:t>
             </w:r>
           </w:p>
         </w:tc>
@@ -1833,19 +1887,13 @@
               <w:right w:val="single" w:sz="4" w:space="0" w:color="auto"/>
             </w:tcBorders>
           </w:tcPr>
-          <w:p>
-            <w:pPr>
-              <w:pStyle w:val="Prrafodelista"/>
-              <w:ind w:left="737"/>
-            </w:pPr>
-          </w:p>
+          <w:p/>
         </w:tc>
       </w:tr>
       <w:tr>
         <w:tc>
           <w:tcPr>
-            <w:tcW w:w="4304" w:type="dxa"/>
-            <w:gridSpan w:val="6"/>
+            <w:tcW w:w="1667" w:type="dxa"/>
             <w:tcBorders>
               <w:top w:val="single" w:sz="4" w:space="0" w:color="auto"/>
               <w:left w:val="single" w:sz="4" w:space="0" w:color="auto"/>
@@ -1855,22 +1903,22 @@
           </w:tcPr>
           <w:p>
             <w:pPr>
-              <w:pStyle w:val="Prrafodelista"/>
-              <w:numPr>
-                <w:ilvl w:val="0"/>
-                <w:numId w:val="3"/>
-              </w:numPr>
-              <w:ind w:hanging="198"/>
-            </w:pPr>
-            <w:r>
-              <w:t>El ED desea realizar un pedido de reabastecimiento</w:t>
-            </w:r>
-          </w:p>
-        </w:tc>
-        <w:tc>
-          <w:tcPr>
-            <w:tcW w:w="4309" w:type="dxa"/>
-            <w:gridSpan w:val="6"/>
+              <w:rPr>
+                <w:b/>
+              </w:rPr>
+            </w:pPr>
+            <w:r>
+              <w:rPr>
+                <w:b/>
+              </w:rPr>
+              <w:t>Observaciones:</w:t>
+            </w:r>
+          </w:p>
+        </w:tc>
+        <w:tc>
+          <w:tcPr>
+            <w:tcW w:w="6946" w:type="dxa"/>
+            <w:gridSpan w:val="11"/>
             <w:tcBorders>
               <w:top w:val="single" w:sz="4" w:space="0" w:color="auto"/>
               <w:left w:val="single" w:sz="4" w:space="0" w:color="auto"/>
@@ -1878,203 +1926,67 @@
               <w:right w:val="single" w:sz="4" w:space="0" w:color="auto"/>
             </w:tcBorders>
           </w:tcPr>
-          <w:p>
-            <w:pPr>
-              <w:pStyle w:val="Prrafodelista"/>
-              <w:numPr>
-                <w:ilvl w:val="1"/>
-                <w:numId w:val="3"/>
-              </w:numPr>
-              <w:tabs>
-                <w:tab w:val="clear" w:pos="690"/>
-                <w:tab w:val="num" w:pos="372"/>
-              </w:tabs>
-              <w:ind w:left="230" w:hanging="230"/>
-            </w:pPr>
-            <w:r>
-              <w:t>El ED no desea realizar un pedido de reabastecimiento.</w:t>
-            </w:r>
-          </w:p>
-          <w:p>
-            <w:pPr>
-              <w:pStyle w:val="Prrafodelista"/>
-              <w:numPr>
-                <w:ilvl w:val="2"/>
-                <w:numId w:val="3"/>
-              </w:numPr>
-            </w:pPr>
-            <w:r>
-              <w:t>Se cancela el CU.</w:t>
-            </w:r>
-          </w:p>
+          <w:p/>
         </w:tc>
       </w:tr>
       <w:tr>
         <w:tc>
           <w:tcPr>
-            <w:tcW w:w="4304" w:type="dxa"/>
-            <w:gridSpan w:val="6"/>
-            <w:tcBorders>
-              <w:top w:val="single" w:sz="4" w:space="0" w:color="auto"/>
-              <w:left w:val="single" w:sz="4" w:space="0" w:color="auto"/>
+            <w:tcW w:w="2093" w:type="dxa"/>
+            <w:gridSpan w:val="2"/>
+            <w:tcBorders>
+              <w:top w:val="single" w:sz="4" w:space="0" w:color="auto"/>
+              <w:left w:val="single" w:sz="4" w:space="0" w:color="auto"/>
+              <w:bottom w:val="single" w:sz="4" w:space="0" w:color="auto"/>
+              <w:right w:val="nil"/>
+            </w:tcBorders>
+          </w:tcPr>
+          <w:p>
+            <w:pPr>
+              <w:rPr>
+                <w:b/>
+              </w:rPr>
+            </w:pPr>
+            <w:r>
+              <w:rPr>
+                <w:b/>
+              </w:rPr>
+              <w:t>Requerimientos No Funcionales</w:t>
+            </w:r>
+            <w:r>
+              <w:rPr>
+                <w:b/>
+              </w:rPr>
+              <w:t>:</w:t>
+            </w:r>
+          </w:p>
+        </w:tc>
+        <w:tc>
+          <w:tcPr>
+            <w:tcW w:w="6520" w:type="dxa"/>
+            <w:gridSpan w:val="10"/>
+            <w:tcBorders>
+              <w:top w:val="single" w:sz="4" w:space="0" w:color="auto"/>
+              <w:left w:val="nil"/>
               <w:bottom w:val="single" w:sz="4" w:space="0" w:color="auto"/>
               <w:right w:val="single" w:sz="4" w:space="0" w:color="auto"/>
             </w:tcBorders>
           </w:tcPr>
           <w:p>
-            <w:pPr>
-              <w:pStyle w:val="Prrafodelista"/>
-              <w:numPr>
-                <w:ilvl w:val="0"/>
-                <w:numId w:val="3"/>
-              </w:numPr>
-              <w:ind w:hanging="198"/>
-            </w:pPr>
-            <w:r>
-              <w:t xml:space="preserve">Se llama al </w:t>
-            </w:r>
-            <w:r>
-              <w:rPr>
-                <w:i/>
-              </w:rPr>
-              <w:t>CU 104. Regis</w:t>
-            </w:r>
-            <w:r>
-              <w:rPr>
-                <w:i/>
-              </w:rPr>
-              <w:t xml:space="preserve">trar Pedido de </w:t>
-            </w:r>
-            <w:commentRangeStart w:id="25"/>
-            <w:r>
-              <w:rPr>
-                <w:i/>
-              </w:rPr>
-              <w:t>Reabastecimiento</w:t>
-            </w:r>
-            <w:commentRangeEnd w:id="25"/>
-            <w:r>
-              <w:rPr>
-                <w:rStyle w:val="Refdecomentario"/>
-              </w:rPr>
-              <w:commentReference w:id="25"/>
-            </w:r>
-            <w:r>
-              <w:rPr>
-                <w:i/>
-              </w:rPr>
-              <w:t>.</w:t>
-            </w:r>
-          </w:p>
-        </w:tc>
-        <w:tc>
-          <w:tcPr>
-            <w:tcW w:w="4309" w:type="dxa"/>
-            <w:gridSpan w:val="6"/>
-            <w:tcBorders>
-              <w:top w:val="single" w:sz="4" w:space="0" w:color="auto"/>
-              <w:left w:val="single" w:sz="4" w:space="0" w:color="auto"/>
-              <w:bottom w:val="single" w:sz="4" w:space="0" w:color="auto"/>
-              <w:right w:val="single" w:sz="4" w:space="0" w:color="auto"/>
-            </w:tcBorders>
-          </w:tcPr>
-          <w:p/>
+            <w:r>
+              <w:t>No aplica</w:t>
+            </w:r>
+          </w:p>
         </w:tc>
       </w:tr>
       <w:tr>
         <w:tc>
           <w:tcPr>
-            <w:tcW w:w="4304" w:type="dxa"/>
-            <w:gridSpan w:val="6"/>
-            <w:tcBorders>
-              <w:top w:val="single" w:sz="4" w:space="0" w:color="auto"/>
-              <w:left w:val="single" w:sz="4" w:space="0" w:color="auto"/>
-              <w:bottom w:val="single" w:sz="4" w:space="0" w:color="auto"/>
-              <w:right w:val="single" w:sz="4" w:space="0" w:color="auto"/>
-            </w:tcBorders>
-          </w:tcPr>
-          <w:p>
-            <w:pPr>
-              <w:pStyle w:val="Prrafodelista"/>
-              <w:numPr>
-                <w:ilvl w:val="0"/>
-                <w:numId w:val="3"/>
-              </w:numPr>
-              <w:ind w:hanging="198"/>
-            </w:pPr>
-            <w:r>
-              <w:t>Fin de</w:t>
-            </w:r>
-            <w:r>
-              <w:t>l</w:t>
-            </w:r>
-            <w:r>
-              <w:t xml:space="preserve"> CU.</w:t>
-            </w:r>
-          </w:p>
-        </w:tc>
-        <w:tc>
-          <w:tcPr>
-            <w:tcW w:w="4309" w:type="dxa"/>
-            <w:gridSpan w:val="6"/>
-            <w:tcBorders>
-              <w:top w:val="single" w:sz="4" w:space="0" w:color="auto"/>
-              <w:left w:val="single" w:sz="4" w:space="0" w:color="auto"/>
-              <w:bottom w:val="single" w:sz="4" w:space="0" w:color="auto"/>
-              <w:right w:val="single" w:sz="4" w:space="0" w:color="auto"/>
-            </w:tcBorders>
-          </w:tcPr>
-          <w:p/>
-        </w:tc>
-      </w:tr>
-      <w:tr>
-        <w:tc>
-          <w:tcPr>
             <w:tcW w:w="1667" w:type="dxa"/>
             <w:tcBorders>
               <w:top w:val="single" w:sz="4" w:space="0" w:color="auto"/>
               <w:left w:val="single" w:sz="4" w:space="0" w:color="auto"/>
               <w:bottom w:val="single" w:sz="4" w:space="0" w:color="auto"/>
-              <w:right w:val="single" w:sz="4" w:space="0" w:color="auto"/>
-            </w:tcBorders>
-          </w:tcPr>
-          <w:p>
-            <w:pPr>
-              <w:rPr>
-                <w:b/>
-              </w:rPr>
-            </w:pPr>
-            <w:r>
-              <w:rPr>
-                <w:b/>
-              </w:rPr>
-              <w:t>Observaciones:</w:t>
-            </w:r>
-          </w:p>
-        </w:tc>
-        <w:tc>
-          <w:tcPr>
-            <w:tcW w:w="6946" w:type="dxa"/>
-            <w:gridSpan w:val="11"/>
-            <w:tcBorders>
-              <w:top w:val="single" w:sz="4" w:space="0" w:color="auto"/>
-              <w:left w:val="single" w:sz="4" w:space="0" w:color="auto"/>
-              <w:bottom w:val="single" w:sz="4" w:space="0" w:color="auto"/>
-              <w:right w:val="single" w:sz="4" w:space="0" w:color="auto"/>
-            </w:tcBorders>
-          </w:tcPr>
-          <w:p/>
-        </w:tc>
-      </w:tr>
-      <w:tr>
-        <w:tc>
-          <w:tcPr>
-            <w:tcW w:w="2093" w:type="dxa"/>
-            <w:gridSpan w:val="2"/>
-            <w:tcBorders>
-              <w:top w:val="single" w:sz="4" w:space="0" w:color="auto"/>
-              <w:left w:val="single" w:sz="4" w:space="0" w:color="auto"/>
-              <w:bottom w:val="single" w:sz="4" w:space="0" w:color="auto"/>
               <w:right w:val="nil"/>
             </w:tcBorders>
           </w:tcPr>
@@ -2088,55 +2000,7 @@
               <w:rPr>
                 <w:b/>
               </w:rPr>
-              <w:t>Requerimientos No Funcionales</w:t>
-            </w:r>
-            <w:r>
-              <w:rPr>
-                <w:b/>
-              </w:rPr>
-              <w:t>:</w:t>
-            </w:r>
-          </w:p>
-        </w:tc>
-        <w:tc>
-          <w:tcPr>
-            <w:tcW w:w="6520" w:type="dxa"/>
-            <w:gridSpan w:val="10"/>
-            <w:tcBorders>
-              <w:top w:val="single" w:sz="4" w:space="0" w:color="auto"/>
-              <w:left w:val="nil"/>
-              <w:bottom w:val="single" w:sz="4" w:space="0" w:color="auto"/>
-              <w:right w:val="single" w:sz="4" w:space="0" w:color="auto"/>
-            </w:tcBorders>
-          </w:tcPr>
-          <w:p>
-            <w:r>
-              <w:t>No aplica</w:t>
-            </w:r>
-          </w:p>
-        </w:tc>
-      </w:tr>
-      <w:tr>
-        <w:tc>
-          <w:tcPr>
-            <w:tcW w:w="1667" w:type="dxa"/>
-            <w:tcBorders>
-              <w:top w:val="single" w:sz="4" w:space="0" w:color="auto"/>
-              <w:left w:val="single" w:sz="4" w:space="0" w:color="auto"/>
-              <w:bottom w:val="single" w:sz="4" w:space="0" w:color="auto"/>
-              <w:right w:val="nil"/>
-            </w:tcBorders>
-          </w:tcPr>
-          <w:p>
-            <w:pPr>
-              <w:rPr>
-                <w:b/>
-              </w:rPr>
-            </w:pPr>
-            <w:r>
-              <w:rPr>
-                <w:b/>
-              </w:rPr>
+              <w:lastRenderedPageBreak/>
               <w:t>Asociaciones de Extensión</w:t>
             </w:r>
             <w:r>
@@ -2378,34 +2242,8 @@
 </w:document>
 </file>
 
-<file path=word/comments.xml><?xml version="1.0" encoding="utf-8"?>
-<w:comments xmlns:wpc="http://schemas.microsoft.com/office/word/2010/wordprocessingCanvas" xmlns:mc="http://schemas.openxmlformats.org/markup-compatibility/2006" xmlns:o="urn:schemas-microsoft-com:office:office" xmlns:r="http://schemas.openxmlformats.org/officeDocument/2006/relationships" xmlns:m="http://schemas.openxmlformats.org/officeDocument/2006/math" xmlns:v="urn:schemas-microsoft-com:vml" xmlns:wp14="http://schemas.microsoft.com/office/word/2010/wordprocessingDrawing" xmlns:wp="http://schemas.openxmlformats.org/drawingml/2006/wordprocessingDrawing" xmlns:w10="urn:schemas-microsoft-com:office:word" xmlns:w="http://schemas.openxmlformats.org/wordprocessingml/2006/main" xmlns:w14="http://schemas.microsoft.com/office/word/2010/wordml" xmlns:wpg="http://schemas.microsoft.com/office/word/2010/wordprocessingGroup" xmlns:wpi="http://schemas.microsoft.com/office/word/2010/wordprocessingInk" xmlns:wne="http://schemas.microsoft.com/office/word/2006/wordml" xmlns:wps="http://schemas.microsoft.com/office/word/2010/wordprocessingShape" mc:Ignorable="w14 wp14">
-  <w:comment w:id="25" w:author="tisan" w:date="2011-03-19T18:21:00Z" w:initials="t">
-    <w:p>
-      <w:pPr>
-        <w:pStyle w:val="Textocomentario"/>
-      </w:pPr>
-      <w:r>
-        <w:rPr>
-          <w:rStyle w:val="Refdecomentario"/>
-        </w:rPr>
-        <w:annotationRef/>
-      </w:r>
-      <w:r>
-        <w:t xml:space="preserve">No debería llamar al CU 004. </w:t>
-      </w:r>
-      <w:proofErr w:type="spellStart"/>
-      <w:r>
-        <w:t>Generar_orden_de_compra</w:t>
-      </w:r>
-      <w:proofErr w:type="spellEnd"/>
-    </w:p>
-  </w:comment>
-</w:comments>
-</file>
-
 <file path=word/numbering.xml><?xml version="1.0" encoding="utf-8"?>
-<w:numbering xmlns:wpc="http://schemas.microsoft.com/office/word/2010/wordprocessingCanvas" xmlns:mc="http://schemas.openxmlformats.org/markup-compatibility/2006" xmlns:o="urn:schemas-microsoft-com:office:office" xmlns:r="http://schemas.openxmlformats.org/officeDocument/2006/relationships" xmlns:m="http://schemas.openxmlformats.org/officeDocument/2006/math" xmlns:v="urn:schemas-microsoft-com:vml" xmlns:wp14="http://schemas.microsoft.com/office/word/2010/wordprocessingDrawing" xmlns:wp="http://schemas.openxmlformats.org/drawingml/2006/wordprocessingDrawing" xmlns:w10="urn:schemas-microsoft-com:office:word" xmlns:w="http://schemas.openxmlformats.org/wordprocessingml/2006/main" xmlns:w14="http://schemas.microsoft.com/office/word/2010/wordml" xmlns:wpg="http://schemas.microsoft.com/office/word/2010/wordprocessingGroup" xmlns:wpi="http://schemas.microsoft.com/office/word/2010/wordprocessingInk" xmlns:wne="http://schemas.microsoft.com/office/word/2006/wordml" xmlns:wps="http://schemas.microsoft.com/office/word/2010/wordprocessingShape" mc:Ignorable="w14 wp14">
+<w:numbering xmlns:ve="http://schemas.openxmlformats.org/markup-compatibility/2006" xmlns:o="urn:schemas-microsoft-com:office:office" xmlns:r="http://schemas.openxmlformats.org/officeDocument/2006/relationships" xmlns:m="http://schemas.openxmlformats.org/officeDocument/2006/math" xmlns:v="urn:schemas-microsoft-com:vml" xmlns:wp="http://schemas.openxmlformats.org/drawingml/2006/wordprocessingDrawing" xmlns:w10="urn:schemas-microsoft-com:office:word" xmlns:w="http://schemas.openxmlformats.org/wordprocessingml/2006/main" xmlns:wne="http://schemas.microsoft.com/office/word/2006/wordml">
   <w:abstractNum w:abstractNumId="0">
     <w:nsid w:val="14C032BE"/>
     <w:multiLevelType w:val="hybridMultilevel"/>
@@ -2767,7 +2605,7 @@
 </file>
 
 <file path=word/styles.xml><?xml version="1.0" encoding="utf-8"?>
-<w:styles xmlns:mc="http://schemas.openxmlformats.org/markup-compatibility/2006" xmlns:r="http://schemas.openxmlformats.org/officeDocument/2006/relationships" xmlns:w="http://schemas.openxmlformats.org/wordprocessingml/2006/main" xmlns:w14="http://schemas.microsoft.com/office/word/2010/wordml" mc:Ignorable="w14">
+<w:styles xmlns:r="http://schemas.openxmlformats.org/officeDocument/2006/relationships" xmlns:w="http://schemas.openxmlformats.org/wordprocessingml/2006/main">
   <w:docDefaults>
     <w:rPrDefault>
       <w:rPr>
@@ -2927,17 +2765,18 @@
     <w:qFormat/>
     <w:rsid w:val="00847BFF"/>
   </w:style>
-  <w:style w:type="character" w:default="1" w:styleId="Fuentedeprrafopredeter">
+  <w:style w:type="character" w:default="1" w:styleId="DefaultParagraphFont">
     <w:name w:val="Default Paragraph Font"/>
     <w:uiPriority w:val="1"/>
     <w:semiHidden/>
     <w:unhideWhenUsed/>
   </w:style>
-  <w:style w:type="table" w:default="1" w:styleId="Tablanormal">
+  <w:style w:type="table" w:default="1" w:styleId="TableNormal">
     <w:name w:val="Normal Table"/>
     <w:uiPriority w:val="99"/>
     <w:semiHidden/>
     <w:unhideWhenUsed/>
+    <w:qFormat/>
     <w:tblPr>
       <w:tblInd w:w="0" w:type="dxa"/>
       <w:tblCellMar>
@@ -2948,15 +2787,15 @@
       </w:tblCellMar>
     </w:tblPr>
   </w:style>
-  <w:style w:type="numbering" w:default="1" w:styleId="Sinlista">
+  <w:style w:type="numbering" w:default="1" w:styleId="NoList">
     <w:name w:val="No List"/>
     <w:uiPriority w:val="99"/>
     <w:semiHidden/>
     <w:unhideWhenUsed/>
   </w:style>
-  <w:style w:type="table" w:styleId="Tablaconcuadrcula">
+  <w:style w:type="table" w:styleId="TableGrid">
     <w:name w:val="Table Grid"/>
-    <w:basedOn w:val="Tablanormal"/>
+    <w:basedOn w:val="TableNormal"/>
     <w:uiPriority w:val="59"/>
     <w:rsid w:val="00D842C6"/>
     <w:pPr>
@@ -2980,7 +2819,7 @@
       </w:tblCellMar>
     </w:tblPr>
   </w:style>
-  <w:style w:type="paragraph" w:styleId="Prrafodelista">
+  <w:style w:type="paragraph" w:styleId="ListParagraph">
     <w:name w:val="List Paragraph"/>
     <w:basedOn w:val="Normal"/>
     <w:uiPriority w:val="34"/>
@@ -2991,9 +2830,9 @@
       <w:contextualSpacing/>
     </w:pPr>
   </w:style>
-  <w:style w:type="character" w:styleId="Refdecomentario">
+  <w:style w:type="character" w:styleId="CommentReference">
     <w:name w:val="annotation reference"/>
-    <w:basedOn w:val="Fuentedeprrafopredeter"/>
+    <w:basedOn w:val="DefaultParagraphFont"/>
     <w:uiPriority w:val="99"/>
     <w:semiHidden/>
     <w:unhideWhenUsed/>
@@ -3003,10 +2842,10 @@
       <w:szCs w:val="16"/>
     </w:rPr>
   </w:style>
-  <w:style w:type="paragraph" w:styleId="Textocomentario">
+  <w:style w:type="paragraph" w:styleId="CommentText">
     <w:name w:val="annotation text"/>
     <w:basedOn w:val="Normal"/>
-    <w:link w:val="TextocomentarioCar"/>
+    <w:link w:val="CommentTextChar"/>
     <w:uiPriority w:val="99"/>
     <w:semiHidden/>
     <w:unhideWhenUsed/>
@@ -3019,10 +2858,10 @@
       <w:szCs w:val="20"/>
     </w:rPr>
   </w:style>
-  <w:style w:type="character" w:customStyle="1" w:styleId="TextocomentarioCar">
-    <w:name w:val="Texto comentario Car"/>
-    <w:basedOn w:val="Fuentedeprrafopredeter"/>
-    <w:link w:val="Textocomentario"/>
+  <w:style w:type="character" w:customStyle="1" w:styleId="CommentTextChar">
+    <w:name w:val="Comment Text Char"/>
+    <w:basedOn w:val="DefaultParagraphFont"/>
+    <w:link w:val="CommentText"/>
     <w:uiPriority w:val="99"/>
     <w:semiHidden/>
     <w:rsid w:val="007F24DD"/>
@@ -3031,11 +2870,11 @@
       <w:szCs w:val="20"/>
     </w:rPr>
   </w:style>
-  <w:style w:type="paragraph" w:styleId="Asuntodelcomentario">
+  <w:style w:type="paragraph" w:styleId="CommentSubject">
     <w:name w:val="annotation subject"/>
-    <w:basedOn w:val="Textocomentario"/>
-    <w:next w:val="Textocomentario"/>
-    <w:link w:val="AsuntodelcomentarioCar"/>
+    <w:basedOn w:val="CommentText"/>
+    <w:next w:val="CommentText"/>
+    <w:link w:val="CommentSubjectChar"/>
     <w:uiPriority w:val="99"/>
     <w:semiHidden/>
     <w:unhideWhenUsed/>
@@ -3045,10 +2884,10 @@
       <w:bCs/>
     </w:rPr>
   </w:style>
-  <w:style w:type="character" w:customStyle="1" w:styleId="AsuntodelcomentarioCar">
-    <w:name w:val="Asunto del comentario Car"/>
-    <w:basedOn w:val="TextocomentarioCar"/>
-    <w:link w:val="Asuntodelcomentario"/>
+  <w:style w:type="character" w:customStyle="1" w:styleId="CommentSubjectChar">
+    <w:name w:val="Comment Subject Char"/>
+    <w:basedOn w:val="CommentTextChar"/>
+    <w:link w:val="CommentSubject"/>
     <w:uiPriority w:val="99"/>
     <w:semiHidden/>
     <w:rsid w:val="007F24DD"/>
@@ -3059,10 +2898,10 @@
       <w:szCs w:val="20"/>
     </w:rPr>
   </w:style>
-  <w:style w:type="paragraph" w:styleId="Textodeglobo">
+  <w:style w:type="paragraph" w:styleId="BalloonText">
     <w:name w:val="Balloon Text"/>
     <w:basedOn w:val="Normal"/>
-    <w:link w:val="TextodegloboCar"/>
+    <w:link w:val="BalloonTextChar"/>
     <w:uiPriority w:val="99"/>
     <w:semiHidden/>
     <w:unhideWhenUsed/>
@@ -3076,10 +2915,10 @@
       <w:szCs w:val="16"/>
     </w:rPr>
   </w:style>
-  <w:style w:type="character" w:customStyle="1" w:styleId="TextodegloboCar">
-    <w:name w:val="Texto de globo Car"/>
-    <w:basedOn w:val="Fuentedeprrafopredeter"/>
-    <w:link w:val="Textodeglobo"/>
+  <w:style w:type="character" w:customStyle="1" w:styleId="BalloonTextChar">
+    <w:name w:val="Balloon Text Char"/>
+    <w:basedOn w:val="DefaultParagraphFont"/>
+    <w:link w:val="BalloonText"/>
     <w:uiPriority w:val="99"/>
     <w:semiHidden/>
     <w:rsid w:val="007F24DD"/>
